--- a/RPZ/ТЗ_РСОИ2.docx
+++ b/RPZ/ТЗ_РСОИ2.docx
@@ -7789,12 +7789,12 @@
       <w:pPr>
         <w:pStyle w:val="1"/>
       </w:pPr>
-      <w:bookmarkStart w:id="25" w:name="_Toc421048964"/>
-      <w:bookmarkStart w:id="26" w:name="_Toc421049474"/>
-      <w:bookmarkStart w:id="27" w:name="_Toc422055741"/>
-      <w:bookmarkStart w:id="28" w:name="_Toc422065440"/>
-      <w:bookmarkStart w:id="29" w:name="_Toc305754877"/>
-      <w:bookmarkStart w:id="30" w:name="_Toc478378787"/>
+      <w:bookmarkStart w:id="25" w:name="_Toc478378787"/>
+      <w:bookmarkStart w:id="26" w:name="_Toc421048964"/>
+      <w:bookmarkStart w:id="27" w:name="_Toc421049474"/>
+      <w:bookmarkStart w:id="28" w:name="_Toc422055741"/>
+      <w:bookmarkStart w:id="29" w:name="_Toc422065440"/>
+      <w:bookmarkStart w:id="30" w:name="_Toc305754877"/>
       <w:r>
         <w:t>3. ХАРАКТЕРИСТИКИ ОБЪЕКТА</w:t>
       </w:r>
@@ -7808,7 +7808,7 @@
       <w:r>
         <w:t>ИНФОРМАТИЗАЦИИ</w:t>
       </w:r>
-      <w:bookmarkEnd w:id="30"/>
+      <w:bookmarkEnd w:id="25"/>
     </w:p>
     <w:p>
       <w:pPr>
@@ -8012,16 +8012,7 @@
           <w:rFonts w:cs="Times New Roman"/>
           <w:color w:val="000000" w:themeColor="text1"/>
         </w:rPr>
-        <w:t xml:space="preserve">Подсистема должна хранить информацию по заказам доставок для </w:t>
-      </w:r>
-      <w:bookmarkStart w:id="34" w:name="_GoBack"/>
-      <w:bookmarkEnd w:id="34"/>
-      <w:r>
-        <w:rPr>
-          <w:rFonts w:cs="Times New Roman"/>
-          <w:color w:val="000000" w:themeColor="text1"/>
-        </w:rPr>
-        <w:t>каждого заказчика</w:t>
+        <w:t>Подсистема должна хранить информацию по заказам доставок для каждого заказчика</w:t>
       </w:r>
       <w:r>
         <w:rPr>
@@ -8115,42 +8106,42 @@
           <w:numId w:val="26"/>
         </w:numPr>
       </w:pPr>
-      <w:bookmarkStart w:id="35" w:name="_Toc477170989"/>
+      <w:bookmarkStart w:id="34" w:name="_Toc477170989"/>
       <w:r>
         <w:lastRenderedPageBreak/>
         <w:t xml:space="preserve"> </w:t>
       </w:r>
-      <w:bookmarkStart w:id="36" w:name="_Toc463810033"/>
-      <w:bookmarkStart w:id="37" w:name="_Toc450660073"/>
-      <w:bookmarkStart w:id="38" w:name="_Toc478378789"/>
+      <w:bookmarkStart w:id="35" w:name="_Toc463810033"/>
+      <w:bookmarkStart w:id="36" w:name="_Toc450660073"/>
+      <w:bookmarkStart w:id="37" w:name="_Toc478378789"/>
+      <w:bookmarkEnd w:id="34"/>
       <w:bookmarkEnd w:id="35"/>
       <w:bookmarkEnd w:id="36"/>
+      <w:r>
+        <w:t xml:space="preserve">Перечень </w:t>
+      </w:r>
+      <w:r>
+        <w:rPr>
+          <w:color w:val="auto"/>
+        </w:rPr>
+        <w:t>информа</w:t>
+      </w:r>
+      <w:r>
+        <w:rPr>
+          <w:color w:val="auto"/>
+        </w:rPr>
+        <w:t>цион</w:t>
+      </w:r>
+      <w:r>
+        <w:rPr>
+          <w:color w:val="auto"/>
+        </w:rPr>
+        <w:t xml:space="preserve">ных </w:t>
+      </w:r>
+      <w:r>
+        <w:t>процессов</w:t>
+      </w:r>
       <w:bookmarkEnd w:id="37"/>
-      <w:r>
-        <w:t xml:space="preserve">Перечень </w:t>
-      </w:r>
-      <w:r>
-        <w:rPr>
-          <w:color w:val="auto"/>
-        </w:rPr>
-        <w:t>информа</w:t>
-      </w:r>
-      <w:r>
-        <w:rPr>
-          <w:color w:val="auto"/>
-        </w:rPr>
-        <w:t>цион</w:t>
-      </w:r>
-      <w:r>
-        <w:rPr>
-          <w:color w:val="auto"/>
-        </w:rPr>
-        <w:t xml:space="preserve">ных </w:t>
-      </w:r>
-      <w:r>
-        <w:t>процессов</w:t>
-      </w:r>
-      <w:bookmarkEnd w:id="38"/>
     </w:p>
     <w:p>
       <w:pPr>
@@ -8298,11 +8289,11 @@
         <w:spacing w:before="0" w:line="240" w:lineRule="auto"/>
         <w:jc w:val="both"/>
       </w:pPr>
-      <w:bookmarkStart w:id="39" w:name="_Toc478378790"/>
+      <w:bookmarkStart w:id="38" w:name="_Toc478378790"/>
       <w:r>
         <w:t>ТРЕБОВАНИЯ К СИСТЕМЕ</w:t>
       </w:r>
-      <w:bookmarkEnd w:id="39"/>
+      <w:bookmarkEnd w:id="38"/>
     </w:p>
     <w:p>
       <w:pPr>
@@ -8312,16 +8303,16 @@
           <w:numId w:val="18"/>
         </w:numPr>
       </w:pPr>
-      <w:bookmarkStart w:id="40" w:name="_Toc478378791"/>
-      <w:bookmarkEnd w:id="25"/>
+      <w:bookmarkStart w:id="39" w:name="_Toc478378791"/>
       <w:bookmarkEnd w:id="26"/>
       <w:bookmarkEnd w:id="27"/>
       <w:bookmarkEnd w:id="28"/>
       <w:bookmarkEnd w:id="29"/>
+      <w:bookmarkEnd w:id="30"/>
       <w:r>
         <w:t>Общие требования</w:t>
       </w:r>
-      <w:bookmarkEnd w:id="40"/>
+      <w:bookmarkEnd w:id="39"/>
     </w:p>
     <w:p>
       <w:pPr>
@@ -8795,24 +8786,24 @@
           <w:numId w:val="18"/>
         </w:numPr>
       </w:pPr>
-      <w:bookmarkStart w:id="41" w:name="_Toc232259698"/>
-      <w:bookmarkStart w:id="42" w:name="_Toc421048965"/>
-      <w:bookmarkStart w:id="43" w:name="_Toc421049475"/>
-      <w:bookmarkStart w:id="44" w:name="_Toc422055742"/>
-      <w:bookmarkStart w:id="45" w:name="_Toc422065441"/>
-      <w:bookmarkStart w:id="46" w:name="_Toc305754878"/>
-      <w:bookmarkStart w:id="47" w:name="_Toc478378792"/>
+      <w:bookmarkStart w:id="40" w:name="_Toc232259698"/>
+      <w:bookmarkStart w:id="41" w:name="_Toc421048965"/>
+      <w:bookmarkStart w:id="42" w:name="_Toc421049475"/>
+      <w:bookmarkStart w:id="43" w:name="_Toc422055742"/>
+      <w:bookmarkStart w:id="44" w:name="_Toc422065441"/>
+      <w:bookmarkStart w:id="45" w:name="_Toc305754878"/>
+      <w:bookmarkStart w:id="46" w:name="_Toc478378792"/>
       <w:r>
         <w:lastRenderedPageBreak/>
         <w:t>Требования к функциональным характеристикам</w:t>
       </w:r>
+      <w:bookmarkEnd w:id="40"/>
       <w:bookmarkEnd w:id="41"/>
       <w:bookmarkEnd w:id="42"/>
       <w:bookmarkEnd w:id="43"/>
       <w:bookmarkEnd w:id="44"/>
       <w:bookmarkEnd w:id="45"/>
       <w:bookmarkEnd w:id="46"/>
-      <w:bookmarkEnd w:id="47"/>
     </w:p>
     <w:p>
       <w:pPr>
@@ -8909,20 +8900,21 @@
           <w:numId w:val="18"/>
         </w:numPr>
       </w:pPr>
-      <w:bookmarkStart w:id="48" w:name="_Toc385795061"/>
-      <w:bookmarkStart w:id="49" w:name="_Toc389166657"/>
-      <w:bookmarkStart w:id="50" w:name="_Toc421048967"/>
-      <w:bookmarkStart w:id="51" w:name="_Toc421049477"/>
-      <w:bookmarkStart w:id="52" w:name="_Toc422055743"/>
-      <w:bookmarkStart w:id="53" w:name="_Toc422065442"/>
-      <w:bookmarkStart w:id="54" w:name="_Toc305754879"/>
-      <w:bookmarkStart w:id="55" w:name="_Toc478378793"/>
+      <w:bookmarkStart w:id="47" w:name="_Toc385795061"/>
+      <w:bookmarkStart w:id="48" w:name="_Toc389166657"/>
+      <w:bookmarkStart w:id="49" w:name="_Toc421048967"/>
+      <w:bookmarkStart w:id="50" w:name="_Toc421049477"/>
+      <w:bookmarkStart w:id="51" w:name="_Toc422055743"/>
+      <w:bookmarkStart w:id="52" w:name="_Toc422065442"/>
+      <w:bookmarkStart w:id="53" w:name="_Toc305754879"/>
+      <w:bookmarkStart w:id="54" w:name="_Toc478378793"/>
       <w:r>
         <w:t>Функциональные требования к системе</w:t>
       </w:r>
       <w:r>
         <w:t xml:space="preserve"> с точки зрения пользователя</w:t>
       </w:r>
+      <w:bookmarkEnd w:id="47"/>
       <w:bookmarkEnd w:id="48"/>
       <w:bookmarkEnd w:id="49"/>
       <w:bookmarkEnd w:id="50"/>
@@ -8930,7 +8922,6 @@
       <w:bookmarkEnd w:id="52"/>
       <w:bookmarkEnd w:id="53"/>
       <w:bookmarkEnd w:id="54"/>
-      <w:bookmarkEnd w:id="55"/>
     </w:p>
     <w:p>
       <w:pPr>
@@ -9311,38 +9302,6 @@
           <w:color w:val="000000"/>
           <w:szCs w:val="28"/>
         </w:rPr>
-        <w:t xml:space="preserve">добавление новых курьеров в систему; </w:t>
-      </w:r>
-    </w:p>
-    <w:p>
-      <w:pPr>
-        <w:pStyle w:val="ListParagraph124"/>
-        <w:spacing w:line="276" w:lineRule="auto"/>
-        <w:ind w:left="1080"/>
-        <w:rPr>
-          <w:color w:val="000000"/>
-          <w:szCs w:val="28"/>
-        </w:rPr>
-      </w:pPr>
-    </w:p>
-    <w:p>
-      <w:pPr>
-        <w:pStyle w:val="ListParagraph124"/>
-        <w:numPr>
-          <w:ilvl w:val="0"/>
-          <w:numId w:val="6"/>
-        </w:numPr>
-        <w:spacing w:line="276" w:lineRule="auto"/>
-        <w:rPr>
-          <w:color w:val="000000"/>
-          <w:szCs w:val="28"/>
-        </w:rPr>
-      </w:pPr>
-      <w:r>
-        <w:rPr>
-          <w:color w:val="000000"/>
-          <w:szCs w:val="28"/>
-        </w:rPr>
         <w:t>возможность «горячего» конфигурирования узлов (без рестарта).</w:t>
       </w:r>
     </w:p>
@@ -9412,13 +9371,13 @@
           <w:numId w:val="18"/>
         </w:numPr>
       </w:pPr>
-      <w:bookmarkStart w:id="56" w:name="_Toc433345909"/>
-      <w:bookmarkStart w:id="57" w:name="_Toc478378794"/>
+      <w:bookmarkStart w:id="55" w:name="_Toc433345909"/>
+      <w:bookmarkStart w:id="56" w:name="_Toc478378794"/>
       <w:r>
         <w:t>Требования к структуре</w:t>
       </w:r>
+      <w:bookmarkEnd w:id="55"/>
       <w:bookmarkEnd w:id="56"/>
-      <w:bookmarkEnd w:id="57"/>
     </w:p>
     <w:p>
       <w:pPr>
@@ -9866,11 +9825,11 @@
           <w:numId w:val="18"/>
         </w:numPr>
       </w:pPr>
-      <w:bookmarkStart w:id="58" w:name="_Toc478378795"/>
+      <w:bookmarkStart w:id="57" w:name="_Toc478378795"/>
       <w:r>
         <w:t>Входные и выходные параметры в системе</w:t>
       </w:r>
-      <w:bookmarkEnd w:id="58"/>
+      <w:bookmarkEnd w:id="57"/>
     </w:p>
     <w:p>
       <w:pPr>
@@ -9883,13 +9842,13 @@
           <w:rFonts w:eastAsia="Calibri"/>
         </w:rPr>
       </w:pPr>
-      <w:bookmarkStart w:id="59" w:name="_Toc305754880"/>
-      <w:bookmarkStart w:id="60" w:name="_Toc478378796"/>
+      <w:bookmarkStart w:id="58" w:name="_Toc305754880"/>
+      <w:bookmarkStart w:id="59" w:name="_Toc478378796"/>
       <w:r>
         <w:t>Входные параметры системы</w:t>
       </w:r>
+      <w:bookmarkEnd w:id="58"/>
       <w:bookmarkEnd w:id="59"/>
-      <w:bookmarkEnd w:id="60"/>
     </w:p>
     <w:p>
       <w:pPr>
@@ -9901,7 +9860,7 @@
           <w:szCs w:val="28"/>
         </w:rPr>
       </w:pPr>
-      <w:bookmarkStart w:id="61" w:name="_Toc232259702"/>
+      <w:bookmarkStart w:id="60" w:name="_Toc232259702"/>
       <w:r>
         <w:rPr>
           <w:b/>
@@ -10044,9 +10003,9 @@
           <w:szCs w:val="28"/>
         </w:rPr>
       </w:pPr>
-      <w:bookmarkStart w:id="62" w:name="_Toc421048974"/>
-      <w:bookmarkStart w:id="63" w:name="_Toc421049484"/>
-      <w:bookmarkStart w:id="64" w:name="_Toc422055750"/>
+      <w:bookmarkStart w:id="61" w:name="_Toc421048974"/>
+      <w:bookmarkStart w:id="62" w:name="_Toc421049484"/>
+      <w:bookmarkStart w:id="63" w:name="_Toc422055750"/>
       <w:r>
         <w:rPr>
           <w:color w:val="000000"/>
@@ -10352,9 +10311,9 @@
         </w:rPr>
         <w:t>Географическое место назначения посылки в виде текста на естественном языке. Максимальная длина текста – 1024 символа.</w:t>
       </w:r>
+      <w:bookmarkEnd w:id="61"/>
       <w:bookmarkEnd w:id="62"/>
       <w:bookmarkEnd w:id="63"/>
-      <w:bookmarkEnd w:id="64"/>
     </w:p>
     <w:p>
       <w:pPr>
@@ -10393,9 +10352,9 @@
           <w:szCs w:val="28"/>
         </w:rPr>
       </w:pPr>
-      <w:bookmarkStart w:id="65" w:name="_Toc421048975"/>
-      <w:bookmarkStart w:id="66" w:name="_Toc421049485"/>
-      <w:bookmarkStart w:id="67" w:name="_Toc422055751"/>
+      <w:bookmarkStart w:id="64" w:name="_Toc421048975"/>
+      <w:bookmarkStart w:id="65" w:name="_Toc421049485"/>
+      <w:bookmarkStart w:id="66" w:name="_Toc422055751"/>
       <w:r>
         <w:rPr>
           <w:b/>
@@ -10404,9 +10363,9 @@
         </w:rPr>
         <w:t>К</w:t>
       </w:r>
+      <w:bookmarkEnd w:id="64"/>
       <w:bookmarkEnd w:id="65"/>
       <w:bookmarkEnd w:id="66"/>
-      <w:bookmarkEnd w:id="67"/>
       <w:r>
         <w:rPr>
           <w:b/>
@@ -10436,9 +10395,9 @@
           <w:szCs w:val="28"/>
         </w:rPr>
       </w:pPr>
-      <w:bookmarkStart w:id="68" w:name="_Toc421048977"/>
-      <w:bookmarkStart w:id="69" w:name="_Toc421049487"/>
-      <w:bookmarkStart w:id="70" w:name="_Toc422055753"/>
+      <w:bookmarkStart w:id="67" w:name="_Toc421048977"/>
+      <w:bookmarkStart w:id="68" w:name="_Toc421049487"/>
+      <w:bookmarkStart w:id="69" w:name="_Toc422055753"/>
       <w:r>
         <w:rPr>
           <w:color w:val="000000"/>
@@ -10446,9 +10405,9 @@
         </w:rPr>
         <w:t>Имя и фамилия, максимальная длина каждого из них 512 символов.</w:t>
       </w:r>
+      <w:bookmarkEnd w:id="67"/>
       <w:bookmarkEnd w:id="68"/>
       <w:bookmarkEnd w:id="69"/>
-      <w:bookmarkEnd w:id="70"/>
     </w:p>
     <w:p>
       <w:pPr>
@@ -10600,22 +10559,22 @@
           <w:numId w:val="18"/>
         </w:numPr>
       </w:pPr>
-      <w:bookmarkStart w:id="71" w:name="_Toc421048978"/>
-      <w:bookmarkStart w:id="72" w:name="_Toc421049488"/>
-      <w:bookmarkStart w:id="73" w:name="_Toc422055754"/>
-      <w:bookmarkStart w:id="74" w:name="_Toc422065444"/>
-      <w:bookmarkStart w:id="75" w:name="_Toc305754881"/>
-      <w:bookmarkStart w:id="76" w:name="_Toc478378797"/>
+      <w:bookmarkStart w:id="70" w:name="_Toc421048978"/>
+      <w:bookmarkStart w:id="71" w:name="_Toc421049488"/>
+      <w:bookmarkStart w:id="72" w:name="_Toc422055754"/>
+      <w:bookmarkStart w:id="73" w:name="_Toc422065444"/>
+      <w:bookmarkStart w:id="74" w:name="_Toc305754881"/>
+      <w:bookmarkStart w:id="75" w:name="_Toc478378797"/>
       <w:r>
         <w:t>Выходные параметры системы</w:t>
       </w:r>
-      <w:bookmarkEnd w:id="61"/>
+      <w:bookmarkEnd w:id="60"/>
+      <w:bookmarkEnd w:id="70"/>
       <w:bookmarkEnd w:id="71"/>
       <w:bookmarkEnd w:id="72"/>
       <w:bookmarkEnd w:id="73"/>
       <w:bookmarkEnd w:id="74"/>
       <w:bookmarkEnd w:id="75"/>
-      <w:bookmarkEnd w:id="76"/>
     </w:p>
     <w:p>
       <w:pPr>
@@ -10773,24 +10732,24 @@
           <w:numId w:val="18"/>
         </w:numPr>
       </w:pPr>
-      <w:bookmarkStart w:id="77" w:name="_Toc232259711"/>
-      <w:bookmarkStart w:id="78" w:name="_Toc421048980"/>
-      <w:bookmarkStart w:id="79" w:name="_Toc421049491"/>
-      <w:bookmarkStart w:id="80" w:name="_Toc422055756"/>
-      <w:bookmarkStart w:id="81" w:name="_Toc422065446"/>
-      <w:bookmarkStart w:id="82" w:name="_Toc305754883"/>
-      <w:bookmarkStart w:id="83" w:name="_Toc478378798"/>
+      <w:bookmarkStart w:id="76" w:name="_Toc232259711"/>
+      <w:bookmarkStart w:id="77" w:name="_Toc421048980"/>
+      <w:bookmarkStart w:id="78" w:name="_Toc421049491"/>
+      <w:bookmarkStart w:id="79" w:name="_Toc422055756"/>
+      <w:bookmarkStart w:id="80" w:name="_Toc422065446"/>
+      <w:bookmarkStart w:id="81" w:name="_Toc305754883"/>
+      <w:bookmarkStart w:id="82" w:name="_Toc478378798"/>
       <w:r>
         <w:lastRenderedPageBreak/>
         <w:t>Требования к надежности</w:t>
       </w:r>
+      <w:bookmarkEnd w:id="76"/>
       <w:bookmarkEnd w:id="77"/>
       <w:bookmarkEnd w:id="78"/>
       <w:bookmarkEnd w:id="79"/>
       <w:bookmarkEnd w:id="80"/>
       <w:bookmarkEnd w:id="81"/>
       <w:bookmarkEnd w:id="82"/>
-      <w:bookmarkEnd w:id="83"/>
     </w:p>
     <w:p>
       <w:pPr>
@@ -10801,9 +10760,9 @@
           <w:szCs w:val="28"/>
         </w:rPr>
       </w:pPr>
-      <w:bookmarkStart w:id="84" w:name="_Toc421048981"/>
-      <w:bookmarkStart w:id="85" w:name="_Toc421049492"/>
-      <w:bookmarkStart w:id="86" w:name="_Toc422055757"/>
+      <w:bookmarkStart w:id="83" w:name="_Toc421048981"/>
+      <w:bookmarkStart w:id="84" w:name="_Toc421049492"/>
+      <w:bookmarkStart w:id="85" w:name="_Toc422055757"/>
       <w:r>
         <w:rPr>
           <w:color w:val="000000"/>
@@ -10811,9 +10770,9 @@
         </w:rPr>
         <w:t xml:space="preserve">Система должна работать в соответствии с данным техническим заданием без рестарта. </w:t>
       </w:r>
+      <w:bookmarkEnd w:id="83"/>
       <w:bookmarkEnd w:id="84"/>
       <w:bookmarkEnd w:id="85"/>
-      <w:bookmarkEnd w:id="86"/>
     </w:p>
     <w:p>
       <w:pPr>
@@ -11087,15 +11046,15 @@
           <w:numId w:val="18"/>
         </w:numPr>
       </w:pPr>
-      <w:bookmarkStart w:id="87" w:name="_Toc450660080"/>
-      <w:bookmarkStart w:id="88" w:name="_Toc463810040"/>
-      <w:bookmarkStart w:id="89" w:name="_Toc478378799"/>
+      <w:bookmarkStart w:id="86" w:name="_Toc450660080"/>
+      <w:bookmarkStart w:id="87" w:name="_Toc463810040"/>
+      <w:bookmarkStart w:id="88" w:name="_Toc478378799"/>
+      <w:bookmarkEnd w:id="86"/>
       <w:bookmarkEnd w:id="87"/>
+      <w:r>
+        <w:t>Требования безопасности</w:t>
+      </w:r>
       <w:bookmarkEnd w:id="88"/>
-      <w:r>
-        <w:t>Требования безопасности</w:t>
-      </w:r>
-      <w:bookmarkEnd w:id="89"/>
     </w:p>
     <w:p>
       <w:pPr>
@@ -11172,10 +11131,10 @@
         </w:rPr>
         <w:t>3) резервное копирование электронных ресурсов, которое обеспечивает их физическую сохранность.</w:t>
       </w:r>
-      <w:bookmarkStart w:id="90" w:name="_Toc450660081"/>
-      <w:bookmarkStart w:id="91" w:name="_Toc463810041"/>
+      <w:bookmarkStart w:id="89" w:name="_Toc450660081"/>
+      <w:bookmarkStart w:id="90" w:name="_Toc463810041"/>
+      <w:bookmarkEnd w:id="89"/>
       <w:bookmarkEnd w:id="90"/>
-      <w:bookmarkEnd w:id="91"/>
     </w:p>
     <w:p>
       <w:pPr>
@@ -11188,11 +11147,11 @@
           <w:rFonts w:cs="Times New Roman"/>
         </w:rPr>
       </w:pPr>
-      <w:bookmarkStart w:id="92" w:name="_Toc478378800"/>
+      <w:bookmarkStart w:id="91" w:name="_Toc478378800"/>
       <w:r>
         <w:t>Требования к эргономике и технической эстетике</w:t>
       </w:r>
-      <w:bookmarkEnd w:id="92"/>
+      <w:bookmarkEnd w:id="91"/>
     </w:p>
     <w:p>
       <w:pPr>
@@ -11220,15 +11179,15 @@
           <w:numId w:val="18"/>
         </w:numPr>
       </w:pPr>
-      <w:bookmarkStart w:id="93" w:name="_Toc463810042"/>
-      <w:bookmarkStart w:id="94" w:name="_Toc450660082"/>
-      <w:bookmarkStart w:id="95" w:name="_Toc478378801"/>
+      <w:bookmarkStart w:id="92" w:name="_Toc463810042"/>
+      <w:bookmarkStart w:id="93" w:name="_Toc450660082"/>
+      <w:bookmarkStart w:id="94" w:name="_Toc478378801"/>
+      <w:bookmarkEnd w:id="92"/>
       <w:bookmarkEnd w:id="93"/>
+      <w:r>
+        <w:t>Требования к эксплуатации, техническому обслуживанию и ремонту системы</w:t>
+      </w:r>
       <w:bookmarkEnd w:id="94"/>
-      <w:r>
-        <w:t>Требования к эксплуатации, техническому обслуживанию и ремонту системы</w:t>
-      </w:r>
-      <w:bookmarkEnd w:id="95"/>
     </w:p>
     <w:p>
       <w:pPr>
@@ -11253,30 +11212,30 @@
           <w:numId w:val="18"/>
         </w:numPr>
       </w:pPr>
-      <w:bookmarkStart w:id="96" w:name="_Toc232259703"/>
-      <w:bookmarkStart w:id="97" w:name="_Toc421048979"/>
-      <w:bookmarkStart w:id="98" w:name="_Toc421049489"/>
-      <w:bookmarkStart w:id="99" w:name="_Toc422055755"/>
-      <w:bookmarkStart w:id="100" w:name="_Toc422065445"/>
-      <w:bookmarkStart w:id="101" w:name="_Toc305754882"/>
-      <w:bookmarkStart w:id="102" w:name="_Toc478378802"/>
+      <w:bookmarkStart w:id="95" w:name="_Toc232259703"/>
+      <w:bookmarkStart w:id="96" w:name="_Toc421048979"/>
+      <w:bookmarkStart w:id="97" w:name="_Toc421049489"/>
+      <w:bookmarkStart w:id="98" w:name="_Toc422055755"/>
+      <w:bookmarkStart w:id="99" w:name="_Toc422065445"/>
+      <w:bookmarkStart w:id="100" w:name="_Toc305754882"/>
+      <w:bookmarkStart w:id="101" w:name="_Toc478378802"/>
       <w:r>
         <w:t>Требования к составу и параметрам технических средств</w:t>
       </w:r>
+      <w:bookmarkEnd w:id="95"/>
       <w:bookmarkEnd w:id="96"/>
       <w:bookmarkEnd w:id="97"/>
       <w:bookmarkEnd w:id="98"/>
       <w:bookmarkEnd w:id="99"/>
       <w:bookmarkEnd w:id="100"/>
       <w:bookmarkEnd w:id="101"/>
-      <w:bookmarkEnd w:id="102"/>
     </w:p>
     <w:p>
       <w:pPr>
         <w:pStyle w:val="a9"/>
         <w:spacing w:line="276" w:lineRule="auto"/>
       </w:pPr>
-      <w:bookmarkStart w:id="103" w:name="_Toc232259704"/>
+      <w:bookmarkStart w:id="102" w:name="_Toc232259704"/>
       <w:r>
         <w:t>Минимальные требования к программно-аппаратному обеспечению для серверов:</w:t>
       </w:r>
@@ -11414,7 +11373,7 @@
       <w:r>
         <w:t xml:space="preserve"> 9.4.10.</w:t>
       </w:r>
-      <w:bookmarkEnd w:id="103"/>
+      <w:bookmarkEnd w:id="102"/>
     </w:p>
     <w:p>
       <w:pPr>
@@ -11443,14 +11402,14 @@
           <w:rFonts w:cs="Times New Roman"/>
         </w:rPr>
       </w:pPr>
-      <w:bookmarkStart w:id="104" w:name="_Toc478378803"/>
+      <w:bookmarkStart w:id="103" w:name="_Toc478378803"/>
       <w:r>
         <w:rPr>
           <w:rFonts w:cs="Times New Roman"/>
         </w:rPr>
         <w:t>СОСТАВ И СОДЕРЖАНИЕ РАБОТ ПО СОЗДАНИЮ СИСТЕМЫ</w:t>
       </w:r>
-      <w:bookmarkEnd w:id="104"/>
+      <w:bookmarkEnd w:id="103"/>
     </w:p>
     <w:tbl>
       <w:tblPr>
@@ -11967,7 +11926,7 @@
                 <w:szCs w:val="24"/>
               </w:rPr>
             </w:pPr>
-            <w:bookmarkStart w:id="105" w:name="i12493"/>
+            <w:bookmarkStart w:id="104" w:name="i12493"/>
             <w:r>
               <w:rPr>
                 <w:rStyle w:val="apple-converted-space"/>
@@ -11977,7 +11936,7 @@
               </w:rPr>
               <w:t> </w:t>
             </w:r>
-            <w:bookmarkEnd w:id="105"/>
+            <w:bookmarkEnd w:id="104"/>
             <w:r>
               <w:rPr>
                 <w:color w:val="000000"/>
@@ -14367,7 +14326,7 @@
           <w:szCs w:val="24"/>
         </w:rPr>
       </w:pPr>
-      <w:bookmarkStart w:id="106" w:name="_Toc478378804"/>
+      <w:bookmarkStart w:id="105" w:name="_Toc478378804"/>
       <w:r>
         <w:rPr>
           <w:rFonts w:cs="Times New Roman"/>
@@ -14376,7 +14335,7 @@
         </w:rPr>
         <w:t>ПОРЯДОК КОНТРОЛЯ И ПРИЕМКИ СИСТЕМЫ</w:t>
       </w:r>
-      <w:bookmarkEnd w:id="106"/>
+      <w:bookmarkEnd w:id="105"/>
     </w:p>
     <w:p>
       <w:pPr>
@@ -14389,22 +14348,22 @@
           <w:rFonts w:eastAsia="WenQuanYi Micro Hei"/>
         </w:rPr>
       </w:pPr>
-      <w:bookmarkStart w:id="107" w:name="_Toc477171013"/>
+      <w:bookmarkStart w:id="106" w:name="_Toc477171013"/>
       <w:r>
         <w:rPr>
           <w:rFonts w:eastAsia="WenQuanYi Micro Hei"/>
         </w:rPr>
         <w:t xml:space="preserve"> </w:t>
       </w:r>
-      <w:bookmarkStart w:id="108" w:name="_Toc478378805"/>
+      <w:bookmarkStart w:id="107" w:name="_Toc478378805"/>
       <w:r>
         <w:rPr>
           <w:rFonts w:eastAsia="WenQuanYi Micro Hei"/>
         </w:rPr>
         <w:t>Виды, состав, объем и методы испытаний системы и ее составных частей</w:t>
       </w:r>
+      <w:bookmarkEnd w:id="106"/>
       <w:bookmarkEnd w:id="107"/>
-      <w:bookmarkEnd w:id="108"/>
       <w:r>
         <w:rPr>
           <w:rFonts w:eastAsia="WenQuanYi Micro Hei"/>
@@ -14540,20 +14499,20 @@
           <w:numId w:val="30"/>
         </w:numPr>
       </w:pPr>
-      <w:bookmarkStart w:id="109" w:name="_Toc477171014"/>
-      <w:bookmarkStart w:id="110" w:name="_Toc463810063"/>
-      <w:bookmarkStart w:id="111" w:name="_Toc450660103"/>
+      <w:bookmarkStart w:id="108" w:name="_Toc477171014"/>
+      <w:bookmarkStart w:id="109" w:name="_Toc463810063"/>
+      <w:bookmarkStart w:id="110" w:name="_Toc450660103"/>
       <w:r>
         <w:t xml:space="preserve"> </w:t>
       </w:r>
-      <w:bookmarkStart w:id="112" w:name="_Toc478378806"/>
+      <w:bookmarkStart w:id="111" w:name="_Toc478378806"/>
       <w:r>
         <w:t>Общие требования к приемке работ по стадиям</w:t>
       </w:r>
+      <w:bookmarkEnd w:id="108"/>
       <w:bookmarkEnd w:id="109"/>
       <w:bookmarkEnd w:id="110"/>
       <w:bookmarkEnd w:id="111"/>
-      <w:bookmarkEnd w:id="112"/>
       <w:r>
         <w:t xml:space="preserve"> </w:t>
       </w:r>
@@ -14691,26 +14650,26 @@
           <w:rFonts w:cs="Times New Roman"/>
         </w:rPr>
       </w:pPr>
-      <w:bookmarkStart w:id="113" w:name="_Toc477171015"/>
-      <w:bookmarkStart w:id="114" w:name="_Toc463810065"/>
-      <w:bookmarkStart w:id="115" w:name="_Toc450660105"/>
+      <w:bookmarkStart w:id="112" w:name="_Toc477171015"/>
+      <w:bookmarkStart w:id="113" w:name="_Toc463810065"/>
+      <w:bookmarkStart w:id="114" w:name="_Toc450660105"/>
       <w:r>
         <w:rPr>
           <w:rFonts w:cs="Times New Roman"/>
         </w:rPr>
         <w:t xml:space="preserve"> </w:t>
       </w:r>
-      <w:bookmarkStart w:id="116" w:name="_Toc478378807"/>
+      <w:bookmarkStart w:id="115" w:name="_Toc478378807"/>
       <w:r>
         <w:rPr>
           <w:rFonts w:cs="Times New Roman"/>
         </w:rPr>
         <w:t>Статус приемочной комиссии</w:t>
       </w:r>
+      <w:bookmarkEnd w:id="112"/>
       <w:bookmarkEnd w:id="113"/>
       <w:bookmarkEnd w:id="114"/>
       <w:bookmarkEnd w:id="115"/>
-      <w:bookmarkEnd w:id="116"/>
       <w:r>
         <w:rPr>
           <w:rFonts w:cs="Times New Roman"/>
@@ -14744,7 +14703,7 @@
           <w:i w:val="0"/>
         </w:rPr>
       </w:pPr>
-      <w:bookmarkStart w:id="117" w:name="_Toc478378808"/>
+      <w:bookmarkStart w:id="116" w:name="_Toc478378808"/>
       <w:r>
         <w:rPr>
           <w:i w:val="0"/>
@@ -14763,7 +14722,7 @@
         </w:rPr>
         <w:t xml:space="preserve"> К ВВОДУ СИСТЕМЫ В ДЕЙСТВИЕ</w:t>
       </w:r>
-      <w:bookmarkEnd w:id="117"/>
+      <w:bookmarkEnd w:id="116"/>
     </w:p>
     <w:p>
       <w:pPr>
@@ -14831,10 +14790,10 @@
           <w:rFonts w:cs="Times New Roman"/>
         </w:rPr>
       </w:pPr>
-      <w:bookmarkStart w:id="118" w:name="_Toc45066010611"/>
-      <w:bookmarkStart w:id="119" w:name="_Toc46381006611"/>
+      <w:bookmarkStart w:id="117" w:name="_Toc45066010611"/>
+      <w:bookmarkStart w:id="118" w:name="_Toc46381006611"/>
+      <w:bookmarkEnd w:id="117"/>
       <w:bookmarkEnd w:id="118"/>
-      <w:bookmarkEnd w:id="119"/>
       <w:r>
         <w:rPr>
           <w:rFonts w:cs="Times New Roman"/>
@@ -14911,14 +14870,14 @@
           <w:i w:val="0"/>
         </w:rPr>
       </w:pPr>
-      <w:bookmarkStart w:id="120" w:name="_Toc478378809"/>
+      <w:bookmarkStart w:id="119" w:name="_Toc478378809"/>
       <w:r>
         <w:rPr>
           <w:i w:val="0"/>
         </w:rPr>
         <w:t>ТРЕБОВАНИЯ К ДОКУМЕНТИРОВАНИЮ</w:t>
       </w:r>
-      <w:bookmarkEnd w:id="120"/>
+      <w:bookmarkEnd w:id="119"/>
     </w:p>
     <w:p>
       <w:pPr>
@@ -15034,14 +14993,14 @@
           <w:i w:val="0"/>
         </w:rPr>
       </w:pPr>
-      <w:bookmarkStart w:id="121" w:name="_Toc478378810"/>
+      <w:bookmarkStart w:id="120" w:name="_Toc478378810"/>
       <w:r>
         <w:rPr>
           <w:i w:val="0"/>
         </w:rPr>
         <w:t>ИСТОЧНИКИ РАЗРАБОТКИ</w:t>
       </w:r>
-      <w:bookmarkEnd w:id="121"/>
+      <w:bookmarkEnd w:id="120"/>
     </w:p>
     <w:p>
       <w:pPr>
@@ -15389,9 +15348,6 @@
         </w:r>
       </w:hyperlink>
       <w:r>
-        <w:rPr>
-          <w:lang w:val="en-US"/>
-        </w:rPr>
         <w:t>;</w:t>
       </w:r>
     </w:p>
@@ -15805,17 +15761,3490 @@
     </w:p>
     <w:p>
       <w:pPr>
-        <w:spacing w:after="160"/>
-        <w:rPr>
-          <w:rFonts w:cs="Times New Roman"/>
-          <w:szCs w:val="28"/>
+        <w:pStyle w:val="1"/>
+        <w:numPr>
+          <w:ilvl w:val="0"/>
+          <w:numId w:val="37"/>
+        </w:numPr>
+      </w:pPr>
+      <w:r>
+        <w:br w:type="page"/>
+      </w:r>
+      <w:bookmarkStart w:id="121" w:name="_Toc433345922"/>
+      <w:r>
+        <w:lastRenderedPageBreak/>
+        <w:t>Конструкторский раздел</w:t>
+      </w:r>
+      <w:bookmarkEnd w:id="121"/>
+    </w:p>
+    <w:p>
+      <w:pPr>
+        <w:pStyle w:val="a9"/>
+        <w:ind w:firstLine="360"/>
+      </w:pPr>
+      <w:r>
+        <w:t>В данном разделе приводятся результаты проек</w:t>
+      </w:r>
+      <w:r>
+        <w:t>тирования системы. С использованием</w:t>
+      </w:r>
+      <w:r>
+        <w:t xml:space="preserve"> UML-диаграмм описывается общая структура комплекса и требуемый функционал отдельных узлов системы.</w:t>
+      </w:r>
+    </w:p>
+    <w:p>
+      <w:pPr>
+        <w:pStyle w:val="1"/>
+        <w:numPr>
+          <w:ilvl w:val="1"/>
+          <w:numId w:val="37"/>
+        </w:numPr>
+      </w:pPr>
+      <w:r>
+        <w:t>Диаграмма использования с точки зрения пользователя</w:t>
+      </w:r>
+    </w:p>
+    <w:p>
+      <w:pPr>
+        <w:rPr>
+          <w:rFonts w:eastAsiaTheme="majorEastAsia" w:cstheme="majorBidi"/>
+          <w:b/>
+          <w:bCs/>
+          <w:i/>
+          <w:color w:val="000000" w:themeColor="text1"/>
+          <w:szCs w:val="28"/>
+        </w:rPr>
+      </w:pPr>
+      <w:r>
+        <w:br w:type="page"/>
+      </w:r>
+      <w:r>
+        <w:rPr>
+          <w:noProof/>
+        </w:rPr>
+        <mc:AlternateContent>
+          <mc:Choice Requires="wps">
+            <w:drawing>
+              <wp:anchor distT="0" distB="0" distL="114300" distR="114300" simplePos="0" relativeHeight="251662336" behindDoc="0" locked="0" layoutInCell="1" allowOverlap="1" wp14:anchorId="1CB69C25" wp14:editId="24910B5D">
+                <wp:simplePos x="0" y="0"/>
+                <wp:positionH relativeFrom="column">
+                  <wp:posOffset>-452755</wp:posOffset>
+                </wp:positionH>
+                <wp:positionV relativeFrom="paragraph">
+                  <wp:posOffset>5764530</wp:posOffset>
+                </wp:positionV>
+                <wp:extent cx="6911340" cy="635"/>
+                <wp:effectExtent l="0" t="0" r="0" b="0"/>
+                <wp:wrapNone/>
+                <wp:docPr id="6" name="Поле 6"/>
+                <wp:cNvGraphicFramePr/>
+                <a:graphic xmlns:a="http://schemas.openxmlformats.org/drawingml/2006/main">
+                  <a:graphicData uri="http://schemas.microsoft.com/office/word/2010/wordprocessingShape">
+                    <wps:wsp>
+                      <wps:cNvSpPr txBox="1"/>
+                      <wps:spPr>
+                        <a:xfrm>
+                          <a:off x="0" y="0"/>
+                          <a:ext cx="6911340" cy="635"/>
+                        </a:xfrm>
+                        <a:prstGeom prst="rect">
+                          <a:avLst/>
+                        </a:prstGeom>
+                        <a:solidFill>
+                          <a:prstClr val="white"/>
+                        </a:solidFill>
+                        <a:ln>
+                          <a:noFill/>
+                        </a:ln>
+                        <a:effectLst/>
+                      </wps:spPr>
+                      <wps:txbx>
+                        <w:txbxContent>
+                          <w:p>
+                            <w:pPr>
+                              <w:pStyle w:val="a9"/>
+                              <w:jc w:val="center"/>
+                              <w:rPr>
+                                <w:rFonts w:eastAsiaTheme="minorHAnsi"/>
+                              </w:rPr>
+                            </w:pPr>
+                            <w:r>
+                              <w:t>Рисунок 3. Диаграмма использования с точки зрения заказчика доставок.</w:t>
+                            </w:r>
+                          </w:p>
+                        </w:txbxContent>
+                      </wps:txbx>
+                      <wps:bodyPr rot="0" spcFirstLastPara="0" vertOverflow="overflow" horzOverflow="overflow" vert="horz" wrap="square" lIns="0" tIns="0" rIns="0" bIns="0" numCol="1" spcCol="0" rtlCol="0" fromWordArt="0" anchor="t" anchorCtr="0" forceAA="0" compatLnSpc="1">
+                        <a:prstTxWarp prst="textNoShape">
+                          <a:avLst/>
+                        </a:prstTxWarp>
+                        <a:spAutoFit/>
+                      </wps:bodyPr>
+                    </wps:wsp>
+                  </a:graphicData>
+                </a:graphic>
+              </wp:anchor>
+            </w:drawing>
+          </mc:Choice>
+          <mc:Fallback>
+            <w:pict>
+              <v:shapetype id="_x0000_t202" coordsize="21600,21600" o:spt="202" path="m,l,21600r21600,l21600,xe">
+                <v:stroke joinstyle="miter"/>
+                <v:path gradientshapeok="t" o:connecttype="rect"/>
+              </v:shapetype>
+              <v:shape id="Поле 6" o:spid="_x0000_s1026" type="#_x0000_t202" style="position:absolute;margin-left:-35.65pt;margin-top:453.9pt;width:544.2pt;height:.05pt;z-index:251662336;visibility:visible;mso-wrap-style:square;mso-wrap-distance-left:9pt;mso-wrap-distance-top:0;mso-wrap-distance-right:9pt;mso-wrap-distance-bottom:0;mso-position-horizontal:absolute;mso-position-horizontal-relative:text;mso-position-vertical:absolute;mso-position-vertical-relative:text;v-text-anchor:top" o:gfxdata="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" stroked="f">
+                <v:textbox style="mso-fit-shape-to-text:t" inset="0,0,0,0">
+                  <w:txbxContent>
+                    <w:p>
+                      <w:pPr>
+                        <w:pStyle w:val="a9"/>
+                        <w:jc w:val="center"/>
+                        <w:rPr>
+                          <w:rFonts w:eastAsiaTheme="minorHAnsi"/>
+                        </w:rPr>
+                      </w:pPr>
+                      <w:r>
+                        <w:t>Рисунок 3. Диаграмма использования с точки зрения заказчика доставок.</w:t>
+                      </w:r>
+                    </w:p>
+                  </w:txbxContent>
+                </v:textbox>
+              </v:shape>
+            </w:pict>
+          </mc:Fallback>
+        </mc:AlternateContent>
+      </w:r>
+      <w:r>
+        <w:rPr>
+          <w:noProof/>
+          <w:lang w:eastAsia="ru-RU"/>
+        </w:rPr>
+        <w:drawing>
+          <wp:anchor distT="0" distB="0" distL="114300" distR="114300" simplePos="0" relativeHeight="251659264" behindDoc="1" locked="0" layoutInCell="1" allowOverlap="1" wp14:anchorId="0CA698B6" wp14:editId="6E3D2D05">
+            <wp:simplePos x="0" y="0"/>
+            <wp:positionH relativeFrom="column">
+              <wp:posOffset>-452755</wp:posOffset>
+            </wp:positionH>
+            <wp:positionV relativeFrom="paragraph">
+              <wp:posOffset>345440</wp:posOffset>
+            </wp:positionV>
+            <wp:extent cx="6911340" cy="5361940"/>
+            <wp:effectExtent l="0" t="0" r="3810" b="0"/>
+            <wp:wrapTopAndBottom/>
+            <wp:docPr id="4" name="Рисунок 4"/>
+            <wp:cNvGraphicFramePr>
+              <a:graphicFrameLocks xmlns:a="http://schemas.openxmlformats.org/drawingml/2006/main" noChangeAspect="1"/>
+            </wp:cNvGraphicFramePr>
+            <a:graphic xmlns:a="http://schemas.openxmlformats.org/drawingml/2006/main">
+              <a:graphicData uri="http://schemas.openxmlformats.org/drawingml/2006/picture">
+                <pic:pic xmlns:pic="http://schemas.openxmlformats.org/drawingml/2006/picture">
+                  <pic:nvPicPr>
+                    <pic:cNvPr id="0" name=""/>
+                    <pic:cNvPicPr/>
+                  </pic:nvPicPr>
+                  <pic:blipFill>
+                    <a:blip r:embed="rId13">
+                      <a:extLst>
+                        <a:ext uri="{28A0092B-C50C-407E-A947-70E740481C1C}">
+                          <a14:useLocalDpi xmlns:a14="http://schemas.microsoft.com/office/drawing/2010/main" val="0"/>
+                        </a:ext>
+                      </a:extLst>
+                    </a:blip>
+                    <a:stretch>
+                      <a:fillRect/>
+                    </a:stretch>
+                  </pic:blipFill>
+                  <pic:spPr>
+                    <a:xfrm>
+                      <a:off x="0" y="0"/>
+                      <a:ext cx="6911340" cy="5361940"/>
+                    </a:xfrm>
+                    <a:prstGeom prst="rect">
+                      <a:avLst/>
+                    </a:prstGeom>
+                  </pic:spPr>
+                </pic:pic>
+              </a:graphicData>
+            </a:graphic>
+            <wp14:sizeRelH relativeFrom="page">
+              <wp14:pctWidth>0</wp14:pctWidth>
+            </wp14:sizeRelH>
+            <wp14:sizeRelV relativeFrom="page">
+              <wp14:pctHeight>0</wp14:pctHeight>
+            </wp14:sizeRelV>
+          </wp:anchor>
+        </w:drawing>
+      </w:r>
+    </w:p>
+    <w:p>
+      <w:pPr>
+        <w:pStyle w:val="1"/>
+        <w:numPr>
+          <w:ilvl w:val="1"/>
+          <w:numId w:val="37"/>
+        </w:numPr>
+      </w:pPr>
+      <w:r>
+        <w:rPr>
+          <w:noProof/>
+        </w:rPr>
+        <w:lastRenderedPageBreak/>
+        <mc:AlternateContent>
+          <mc:Choice Requires="wps">
+            <w:drawing>
+              <wp:anchor distT="0" distB="0" distL="114300" distR="114300" simplePos="0" relativeHeight="251664384" behindDoc="0" locked="0" layoutInCell="1" allowOverlap="1" wp14:anchorId="2E2977A4" wp14:editId="07DF929E">
+                <wp:simplePos x="0" y="0"/>
+                <wp:positionH relativeFrom="column">
+                  <wp:posOffset>-788035</wp:posOffset>
+                </wp:positionH>
+                <wp:positionV relativeFrom="paragraph">
+                  <wp:posOffset>5905500</wp:posOffset>
+                </wp:positionV>
+                <wp:extent cx="6946265" cy="635"/>
+                <wp:effectExtent l="0" t="0" r="0" b="0"/>
+                <wp:wrapNone/>
+                <wp:docPr id="7" name="Поле 7"/>
+                <wp:cNvGraphicFramePr/>
+                <a:graphic xmlns:a="http://schemas.openxmlformats.org/drawingml/2006/main">
+                  <a:graphicData uri="http://schemas.microsoft.com/office/word/2010/wordprocessingShape">
+                    <wps:wsp>
+                      <wps:cNvSpPr txBox="1"/>
+                      <wps:spPr>
+                        <a:xfrm>
+                          <a:off x="0" y="0"/>
+                          <a:ext cx="6946265" cy="635"/>
+                        </a:xfrm>
+                        <a:prstGeom prst="rect">
+                          <a:avLst/>
+                        </a:prstGeom>
+                        <a:solidFill>
+                          <a:prstClr val="white"/>
+                        </a:solidFill>
+                        <a:ln>
+                          <a:noFill/>
+                        </a:ln>
+                        <a:effectLst/>
+                      </wps:spPr>
+                      <wps:txbx>
+                        <w:txbxContent>
+                          <w:p>
+                            <w:pPr>
+                              <w:pStyle w:val="a9"/>
+                              <w:jc w:val="center"/>
+                              <w:rPr>
+                                <w:rStyle w:val="a8"/>
+                              </w:rPr>
+                            </w:pPr>
+                            <w:r>
+                              <w:t>Рисунок 4. Диаграмма использования с точки зрения курьера.</w:t>
+                            </w:r>
+                          </w:p>
+                        </w:txbxContent>
+                      </wps:txbx>
+                      <wps:bodyPr rot="0" spcFirstLastPara="0" vertOverflow="overflow" horzOverflow="overflow" vert="horz" wrap="square" lIns="0" tIns="0" rIns="0" bIns="0" numCol="1" spcCol="0" rtlCol="0" fromWordArt="0" anchor="t" anchorCtr="0" forceAA="0" compatLnSpc="1">
+                        <a:prstTxWarp prst="textNoShape">
+                          <a:avLst/>
+                        </a:prstTxWarp>
+                        <a:spAutoFit/>
+                      </wps:bodyPr>
+                    </wps:wsp>
+                  </a:graphicData>
+                </a:graphic>
+              </wp:anchor>
+            </w:drawing>
+          </mc:Choice>
+          <mc:Fallback>
+            <w:pict>
+              <v:shape id="Поле 7" o:spid="_x0000_s1027" type="#_x0000_t202" style="position:absolute;left:0;text-align:left;margin-left:-62.05pt;margin-top:465pt;width:546.95pt;height:.05pt;z-index:251664384;visibility:visible;mso-wrap-style:square;mso-wrap-distance-left:9pt;mso-wrap-distance-top:0;mso-wrap-distance-right:9pt;mso-wrap-distance-bottom:0;mso-position-horizontal:absolute;mso-position-horizontal-relative:text;mso-position-vertical:absolute;mso-position-vertical-relative:text;v-text-anchor:top" o:gfxdata="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" stroked="f">
+                <v:textbox style="mso-fit-shape-to-text:t" inset="0,0,0,0">
+                  <w:txbxContent>
+                    <w:p>
+                      <w:pPr>
+                        <w:pStyle w:val="a9"/>
+                        <w:jc w:val="center"/>
+                        <w:rPr>
+                          <w:rStyle w:val="a8"/>
+                        </w:rPr>
+                      </w:pPr>
+                      <w:r>
+                        <w:t>Рисунок 4. Диаграмма использования с точки зрения курьера.</w:t>
+                      </w:r>
+                    </w:p>
+                  </w:txbxContent>
+                </v:textbox>
+              </v:shape>
+            </w:pict>
+          </mc:Fallback>
+        </mc:AlternateContent>
+      </w:r>
+      <w:r>
+        <w:rPr>
+          <w:noProof/>
+          <w:lang w:eastAsia="ru-RU"/>
+        </w:rPr>
+        <w:drawing>
+          <wp:anchor distT="0" distB="0" distL="114300" distR="114300" simplePos="0" relativeHeight="251660288" behindDoc="0" locked="0" layoutInCell="1" allowOverlap="1" wp14:anchorId="2708682E" wp14:editId="089169B5">
+            <wp:simplePos x="0" y="0"/>
+            <wp:positionH relativeFrom="column">
+              <wp:posOffset>-788035</wp:posOffset>
+            </wp:positionH>
+            <wp:positionV relativeFrom="paragraph">
+              <wp:posOffset>238125</wp:posOffset>
+            </wp:positionV>
+            <wp:extent cx="6946265" cy="5610225"/>
+            <wp:effectExtent l="0" t="0" r="6985" b="9525"/>
+            <wp:wrapTopAndBottom/>
+            <wp:docPr id="5" name="Рисунок 5"/>
+            <wp:cNvGraphicFramePr>
+              <a:graphicFrameLocks xmlns:a="http://schemas.openxmlformats.org/drawingml/2006/main" noChangeAspect="1"/>
+            </wp:cNvGraphicFramePr>
+            <a:graphic xmlns:a="http://schemas.openxmlformats.org/drawingml/2006/main">
+              <a:graphicData uri="http://schemas.openxmlformats.org/drawingml/2006/picture">
+                <pic:pic xmlns:pic="http://schemas.openxmlformats.org/drawingml/2006/picture">
+                  <pic:nvPicPr>
+                    <pic:cNvPr id="0" name=""/>
+                    <pic:cNvPicPr/>
+                  </pic:nvPicPr>
+                  <pic:blipFill>
+                    <a:blip r:embed="rId14">
+                      <a:extLst>
+                        <a:ext uri="{28A0092B-C50C-407E-A947-70E740481C1C}">
+                          <a14:useLocalDpi xmlns:a14="http://schemas.microsoft.com/office/drawing/2010/main" val="0"/>
+                        </a:ext>
+                      </a:extLst>
+                    </a:blip>
+                    <a:stretch>
+                      <a:fillRect/>
+                    </a:stretch>
+                  </pic:blipFill>
+                  <pic:spPr>
+                    <a:xfrm>
+                      <a:off x="0" y="0"/>
+                      <a:ext cx="6946265" cy="5610225"/>
+                    </a:xfrm>
+                    <a:prstGeom prst="rect">
+                      <a:avLst/>
+                    </a:prstGeom>
+                  </pic:spPr>
+                </pic:pic>
+              </a:graphicData>
+            </a:graphic>
+            <wp14:sizeRelH relativeFrom="page">
+              <wp14:pctWidth>0</wp14:pctWidth>
+            </wp14:sizeRelH>
+            <wp14:sizeRelV relativeFrom="page">
+              <wp14:pctHeight>0</wp14:pctHeight>
+            </wp14:sizeRelV>
+          </wp:anchor>
+        </w:drawing>
+      </w:r>
+      <w:r>
+        <w:t>Диаграмма использования с точки зрения курьера</w:t>
+      </w:r>
+    </w:p>
+    <w:p>
+      <w:pPr>
+        <w:rPr>
+          <w:rFonts w:eastAsiaTheme="majorEastAsia" w:cstheme="majorBidi"/>
+          <w:b/>
+          <w:bCs/>
+          <w:i/>
+          <w:color w:val="000000" w:themeColor="text1"/>
+          <w:szCs w:val="28"/>
+        </w:rPr>
+      </w:pPr>
+      <w:r>
+        <w:br w:type="page"/>
+      </w:r>
+    </w:p>
+    <w:p>
+      <w:pPr>
+        <w:pStyle w:val="1"/>
+        <w:numPr>
+          <w:ilvl w:val="1"/>
+          <w:numId w:val="37"/>
+        </w:numPr>
+        <w:rPr>
+          <w:noProof/>
+          <w:lang w:eastAsia="ru-RU"/>
+        </w:rPr>
+      </w:pPr>
+      <w:r>
+        <w:rPr>
+          <w:noProof/>
+        </w:rPr>
+        <w:lastRenderedPageBreak/>
+        <mc:AlternateContent>
+          <mc:Choice Requires="wps">
+            <w:drawing>
+              <wp:anchor distT="0" distB="0" distL="114300" distR="114300" simplePos="0" relativeHeight="251667456" behindDoc="0" locked="0" layoutInCell="1" allowOverlap="1" wp14:anchorId="61CD5136" wp14:editId="1CB16C3F">
+                <wp:simplePos x="0" y="0"/>
+                <wp:positionH relativeFrom="column">
+                  <wp:posOffset>-579755</wp:posOffset>
+                </wp:positionH>
+                <wp:positionV relativeFrom="paragraph">
+                  <wp:posOffset>6934200</wp:posOffset>
+                </wp:positionV>
+                <wp:extent cx="6660515" cy="635"/>
+                <wp:effectExtent l="0" t="0" r="6985" b="4445"/>
+                <wp:wrapNone/>
+                <wp:docPr id="9" name="Поле 9"/>
+                <wp:cNvGraphicFramePr/>
+                <a:graphic xmlns:a="http://schemas.openxmlformats.org/drawingml/2006/main">
+                  <a:graphicData uri="http://schemas.microsoft.com/office/word/2010/wordprocessingShape">
+                    <wps:wsp>
+                      <wps:cNvSpPr txBox="1"/>
+                      <wps:spPr>
+                        <a:xfrm>
+                          <a:off x="0" y="0"/>
+                          <a:ext cx="6660515" cy="635"/>
+                        </a:xfrm>
+                        <a:prstGeom prst="rect">
+                          <a:avLst/>
+                        </a:prstGeom>
+                        <a:solidFill>
+                          <a:prstClr val="white"/>
+                        </a:solidFill>
+                        <a:ln>
+                          <a:noFill/>
+                        </a:ln>
+                        <a:effectLst/>
+                      </wps:spPr>
+                      <wps:txbx>
+                        <w:txbxContent>
+                          <w:p>
+                            <w:pPr>
+                              <w:pStyle w:val="a9"/>
+                              <w:jc w:val="center"/>
+                              <w:rPr>
+                                <w:i/>
+                                <w:noProof/>
+                                <w:color w:val="000000" w:themeColor="text1"/>
+                              </w:rPr>
+                            </w:pPr>
+                            <w:r>
+                              <w:t xml:space="preserve">Рисунок 5. </w:t>
+                            </w:r>
+                            <w:proofErr w:type="gramStart"/>
+                            <w:r>
+                              <w:rPr>
+                                <w:lang w:val="en-US"/>
+                              </w:rPr>
+                              <w:t>UML</w:t>
+                            </w:r>
+                            <w:r>
+                              <w:t>-</w:t>
+                            </w:r>
+                            <w:r>
+                              <w:t>диаграмма классов системы.</w:t>
+                            </w:r>
+                            <w:proofErr w:type="gramEnd"/>
+                          </w:p>
+                        </w:txbxContent>
+                      </wps:txbx>
+                      <wps:bodyPr rot="0" spcFirstLastPara="0" vertOverflow="overflow" horzOverflow="overflow" vert="horz" wrap="square" lIns="0" tIns="0" rIns="0" bIns="0" numCol="1" spcCol="0" rtlCol="0" fromWordArt="0" anchor="t" anchorCtr="0" forceAA="0" compatLnSpc="1">
+                        <a:prstTxWarp prst="textNoShape">
+                          <a:avLst/>
+                        </a:prstTxWarp>
+                        <a:spAutoFit/>
+                      </wps:bodyPr>
+                    </wps:wsp>
+                  </a:graphicData>
+                </a:graphic>
+              </wp:anchor>
+            </w:drawing>
+          </mc:Choice>
+          <mc:Fallback>
+            <w:pict>
+              <v:shape id="Поле 9" o:spid="_x0000_s1028" type="#_x0000_t202" style="position:absolute;left:0;text-align:left;margin-left:-45.65pt;margin-top:546pt;width:524.45pt;height:.05pt;z-index:251667456;visibility:visible;mso-wrap-style:square;mso-wrap-distance-left:9pt;mso-wrap-distance-top:0;mso-wrap-distance-right:9pt;mso-wrap-distance-bottom:0;mso-position-horizontal:absolute;mso-position-horizontal-relative:text;mso-position-vertical:absolute;mso-position-vertical-relative:text;v-text-anchor:top" o:gfxdata="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" stroked="f">
+                <v:textbox style="mso-fit-shape-to-text:t" inset="0,0,0,0">
+                  <w:txbxContent>
+                    <w:p>
+                      <w:pPr>
+                        <w:pStyle w:val="a9"/>
+                        <w:jc w:val="center"/>
+                        <w:rPr>
+                          <w:i/>
+                          <w:noProof/>
+                          <w:color w:val="000000" w:themeColor="text1"/>
+                        </w:rPr>
+                      </w:pPr>
+                      <w:r>
+                        <w:t xml:space="preserve">Рисунок 5. </w:t>
+                      </w:r>
+                      <w:proofErr w:type="gramStart"/>
+                      <w:r>
+                        <w:rPr>
+                          <w:lang w:val="en-US"/>
+                        </w:rPr>
+                        <w:t>UML</w:t>
+                      </w:r>
+                      <w:r>
+                        <w:t>-</w:t>
+                      </w:r>
+                      <w:r>
+                        <w:t>диаграмма классов системы.</w:t>
+                      </w:r>
+                      <w:proofErr w:type="gramEnd"/>
+                    </w:p>
+                  </w:txbxContent>
+                </v:textbox>
+              </v:shape>
+            </w:pict>
+          </mc:Fallback>
+        </mc:AlternateContent>
+      </w:r>
+      <w:r>
+        <w:rPr>
+          <w:noProof/>
+          <w:lang w:eastAsia="ru-RU"/>
+        </w:rPr>
+        <w:drawing>
+          <wp:anchor distT="0" distB="0" distL="114300" distR="114300" simplePos="0" relativeHeight="251665408" behindDoc="0" locked="0" layoutInCell="1" allowOverlap="1" wp14:anchorId="00A4DC8F" wp14:editId="4FAE039C">
+            <wp:simplePos x="0" y="0"/>
+            <wp:positionH relativeFrom="column">
+              <wp:posOffset>-974090</wp:posOffset>
+            </wp:positionH>
+            <wp:positionV relativeFrom="paragraph">
+              <wp:posOffset>502920</wp:posOffset>
+            </wp:positionV>
+            <wp:extent cx="6971030" cy="6269990"/>
+            <wp:effectExtent l="0" t="0" r="1270" b="0"/>
+            <wp:wrapTopAndBottom/>
+            <wp:docPr id="8" name="Рисунок 8"/>
+            <wp:cNvGraphicFramePr>
+              <a:graphicFrameLocks xmlns:a="http://schemas.openxmlformats.org/drawingml/2006/main" noChangeAspect="1"/>
+            </wp:cNvGraphicFramePr>
+            <a:graphic xmlns:a="http://schemas.openxmlformats.org/drawingml/2006/main">
+              <a:graphicData uri="http://schemas.openxmlformats.org/drawingml/2006/picture">
+                <pic:pic xmlns:pic="http://schemas.openxmlformats.org/drawingml/2006/picture">
+                  <pic:nvPicPr>
+                    <pic:cNvPr id="0" name=""/>
+                    <pic:cNvPicPr/>
+                  </pic:nvPicPr>
+                  <pic:blipFill>
+                    <a:blip r:embed="rId15">
+                      <a:extLst>
+                        <a:ext uri="{28A0092B-C50C-407E-A947-70E740481C1C}">
+                          <a14:useLocalDpi xmlns:a14="http://schemas.microsoft.com/office/drawing/2010/main" val="0"/>
+                        </a:ext>
+                      </a:extLst>
+                    </a:blip>
+                    <a:stretch>
+                      <a:fillRect/>
+                    </a:stretch>
+                  </pic:blipFill>
+                  <pic:spPr>
+                    <a:xfrm>
+                      <a:off x="0" y="0"/>
+                      <a:ext cx="6971030" cy="6269990"/>
+                    </a:xfrm>
+                    <a:prstGeom prst="rect">
+                      <a:avLst/>
+                    </a:prstGeom>
+                  </pic:spPr>
+                </pic:pic>
+              </a:graphicData>
+            </a:graphic>
+            <wp14:sizeRelH relativeFrom="page">
+              <wp14:pctWidth>0</wp14:pctWidth>
+            </wp14:sizeRelH>
+            <wp14:sizeRelV relativeFrom="page">
+              <wp14:pctHeight>0</wp14:pctHeight>
+            </wp14:sizeRelV>
+          </wp:anchor>
+        </w:drawing>
+      </w:r>
+      <w:r>
+        <w:t>Диаграмма классов системы.</w:t>
+      </w:r>
+      <w:r>
+        <w:rPr>
+          <w:noProof/>
+          <w:lang w:eastAsia="ru-RU"/>
+        </w:rPr>
+        <w:t xml:space="preserve"> </w:t>
+      </w:r>
+    </w:p>
+    <w:p>
+      <w:pPr>
+        <w:rPr>
+          <w:lang w:eastAsia="ru-RU"/>
+        </w:rPr>
+      </w:pPr>
+    </w:p>
+    <w:p>
+      <w:pPr>
+        <w:rPr>
+          <w:u w:val="single"/>
+          <w:lang w:eastAsia="ru-RU"/>
+        </w:rPr>
+      </w:pPr>
+    </w:p>
+    <w:p>
+      <w:pPr>
+        <w:rPr>
+          <w:u w:val="single"/>
+          <w:lang w:eastAsia="ru-RU"/>
+        </w:rPr>
+      </w:pPr>
+      <w:r>
+        <w:rPr>
+          <w:u w:val="single"/>
+          <w:lang w:eastAsia="ru-RU"/>
+        </w:rPr>
+        <w:t>Спецификации:</w:t>
+      </w:r>
+    </w:p>
+    <w:p>
+      <w:pPr>
+        <w:pStyle w:val="a4"/>
+        <w:numPr>
+          <w:ilvl w:val="0"/>
+          <w:numId w:val="38"/>
+        </w:numPr>
+        <w:rPr>
+          <w:lang w:val="en-US" w:eastAsia="ru-RU"/>
+        </w:rPr>
+      </w:pPr>
+      <w:r>
+        <w:rPr>
+          <w:lang w:eastAsia="ru-RU"/>
+        </w:rPr>
+        <w:t xml:space="preserve">Класс </w:t>
+      </w:r>
+      <w:r>
+        <w:rPr>
+          <w:b/>
+          <w:lang w:val="en-US" w:eastAsia="ru-RU"/>
+        </w:rPr>
+        <w:t>Users</w:t>
+      </w:r>
+      <w:r>
+        <w:rPr>
+          <w:lang w:val="en-US" w:eastAsia="ru-RU"/>
+        </w:rPr>
+        <w:t>:</w:t>
+      </w:r>
+    </w:p>
+    <w:tbl>
+      <w:tblPr>
+        <w:tblStyle w:val="af0"/>
+        <w:tblW w:w="0" w:type="auto"/>
+        <w:tblLook w:val="04A0" w:firstRow="1" w:lastRow="0" w:firstColumn="1" w:lastColumn="0" w:noHBand="0" w:noVBand="1"/>
+      </w:tblPr>
+      <w:tblGrid>
+        <w:gridCol w:w="3227"/>
+        <w:gridCol w:w="6344"/>
+      </w:tblGrid>
+      <w:tr>
+        <w:tc>
+          <w:tcPr>
+            <w:tcW w:w="3227" w:type="dxa"/>
+          </w:tcPr>
+          <w:p>
+            <w:pPr>
+              <w:jc w:val="center"/>
+              <w:rPr>
+                <w:lang w:eastAsia="ru-RU"/>
+              </w:rPr>
+            </w:pPr>
+            <w:r>
+              <w:rPr>
+                <w:lang w:eastAsia="ru-RU"/>
+              </w:rPr>
+              <w:t>Методы</w:t>
+            </w:r>
+          </w:p>
+        </w:tc>
+        <w:tc>
+          <w:tcPr>
+            <w:tcW w:w="6344" w:type="dxa"/>
+          </w:tcPr>
+          <w:p>
+            <w:pPr>
+              <w:jc w:val="center"/>
+              <w:rPr>
+                <w:lang w:eastAsia="ru-RU"/>
+              </w:rPr>
+            </w:pPr>
+            <w:r>
+              <w:rPr>
+                <w:lang w:eastAsia="ru-RU"/>
+              </w:rPr>
+              <w:t>Описание</w:t>
+            </w:r>
+          </w:p>
+        </w:tc>
+      </w:tr>
+      <w:tr>
+        <w:tc>
+          <w:tcPr>
+            <w:tcW w:w="3227" w:type="dxa"/>
+          </w:tcPr>
+          <w:p>
+            <w:pPr>
+              <w:rPr>
+                <w:lang w:val="en-US" w:eastAsia="ru-RU"/>
+              </w:rPr>
+            </w:pPr>
+            <w:proofErr w:type="spellStart"/>
+            <w:r>
+              <w:rPr>
+                <w:lang w:val="en-US" w:eastAsia="ru-RU"/>
+              </w:rPr>
+              <w:t>getAuth</w:t>
+            </w:r>
+            <w:proofErr w:type="spellEnd"/>
+          </w:p>
+        </w:tc>
+        <w:tc>
+          <w:tcPr>
+            <w:tcW w:w="6344" w:type="dxa"/>
+          </w:tcPr>
+          <w:p>
+            <w:pPr>
+              <w:rPr>
+                <w:lang w:eastAsia="ru-RU"/>
+              </w:rPr>
+            </w:pPr>
+            <w:r>
+              <w:rPr>
+                <w:lang w:eastAsia="ru-RU"/>
+              </w:rPr>
+              <w:t>Функция авторизации пользователя по логину и паролю</w:t>
+            </w:r>
+          </w:p>
+        </w:tc>
+      </w:tr>
+      <w:tr>
+        <w:tc>
+          <w:tcPr>
+            <w:tcW w:w="3227" w:type="dxa"/>
+          </w:tcPr>
+          <w:p>
+            <w:pPr>
+              <w:rPr>
+                <w:lang w:val="en-US" w:eastAsia="ru-RU"/>
+              </w:rPr>
+            </w:pPr>
+            <w:r>
+              <w:rPr>
+                <w:lang w:val="en-US" w:eastAsia="ru-RU"/>
+              </w:rPr>
+              <w:t>register</w:t>
+            </w:r>
+          </w:p>
+        </w:tc>
+        <w:tc>
+          <w:tcPr>
+            <w:tcW w:w="6344" w:type="dxa"/>
+          </w:tcPr>
+          <w:p>
+            <w:pPr>
+              <w:rPr>
+                <w:lang w:eastAsia="ru-RU"/>
+              </w:rPr>
+            </w:pPr>
+            <w:r>
+              <w:rPr>
+                <w:lang w:eastAsia="ru-RU"/>
+              </w:rPr>
+              <w:t>Функция регистрации нового пользователя</w:t>
+            </w:r>
+          </w:p>
+        </w:tc>
+      </w:tr>
+      <w:tr>
+        <w:tc>
+          <w:tcPr>
+            <w:tcW w:w="3227" w:type="dxa"/>
+          </w:tcPr>
+          <w:p>
+            <w:pPr>
+              <w:rPr>
+                <w:lang w:val="en-US" w:eastAsia="ru-RU"/>
+              </w:rPr>
+            </w:pPr>
+            <w:proofErr w:type="spellStart"/>
+            <w:r>
+              <w:rPr>
+                <w:lang w:val="en-US" w:eastAsia="ru-RU"/>
+              </w:rPr>
+              <w:lastRenderedPageBreak/>
+              <w:t>getUserInfo</w:t>
+            </w:r>
+            <w:proofErr w:type="spellEnd"/>
+          </w:p>
+        </w:tc>
+        <w:tc>
+          <w:tcPr>
+            <w:tcW w:w="6344" w:type="dxa"/>
+          </w:tcPr>
+          <w:p>
+            <w:pPr>
+              <w:rPr>
+                <w:lang w:eastAsia="ru-RU"/>
+              </w:rPr>
+            </w:pPr>
+            <w:proofErr w:type="gramStart"/>
+            <w:r>
+              <w:rPr>
+                <w:lang w:eastAsia="ru-RU"/>
+              </w:rPr>
+              <w:t>Функция</w:t>
+            </w:r>
+            <w:proofErr w:type="gramEnd"/>
+            <w:r>
+              <w:rPr>
+                <w:lang w:eastAsia="ru-RU"/>
+              </w:rPr>
+              <w:t xml:space="preserve"> возвращающая информацию о запрашиваемом пользователе в системе (и курьера и заказчика)</w:t>
+            </w:r>
+          </w:p>
+        </w:tc>
+      </w:tr>
+    </w:tbl>
+    <w:p>
+      <w:pPr>
+        <w:rPr>
+          <w:lang w:eastAsia="ru-RU"/>
+        </w:rPr>
+      </w:pPr>
+    </w:p>
+    <w:p>
+      <w:pPr>
+        <w:pStyle w:val="a4"/>
+        <w:numPr>
+          <w:ilvl w:val="0"/>
+          <w:numId w:val="38"/>
+        </w:numPr>
+        <w:rPr>
+          <w:lang w:val="en-US" w:eastAsia="ru-RU"/>
+        </w:rPr>
+      </w:pPr>
+      <w:r>
+        <w:rPr>
+          <w:lang w:eastAsia="ru-RU"/>
+        </w:rPr>
+        <w:t xml:space="preserve">Класс </w:t>
+      </w:r>
+      <w:r>
+        <w:rPr>
+          <w:b/>
+          <w:lang w:val="en-US" w:eastAsia="ru-RU"/>
+        </w:rPr>
+        <w:t>Tokens</w:t>
+      </w:r>
+      <w:r>
+        <w:rPr>
+          <w:lang w:val="en-US" w:eastAsia="ru-RU"/>
+        </w:rPr>
+        <w:t>:</w:t>
+      </w:r>
+    </w:p>
+    <w:tbl>
+      <w:tblPr>
+        <w:tblStyle w:val="af0"/>
+        <w:tblW w:w="0" w:type="auto"/>
+        <w:tblLook w:val="04A0" w:firstRow="1" w:lastRow="0" w:firstColumn="1" w:lastColumn="0" w:noHBand="0" w:noVBand="1"/>
+      </w:tblPr>
+      <w:tblGrid>
+        <w:gridCol w:w="3227"/>
+        <w:gridCol w:w="6344"/>
+      </w:tblGrid>
+      <w:tr>
+        <w:tc>
+          <w:tcPr>
+            <w:tcW w:w="3227" w:type="dxa"/>
+          </w:tcPr>
+          <w:p>
+            <w:pPr>
+              <w:jc w:val="center"/>
+              <w:rPr>
+                <w:lang w:eastAsia="ru-RU"/>
+              </w:rPr>
+            </w:pPr>
+            <w:r>
+              <w:rPr>
+                <w:lang w:eastAsia="ru-RU"/>
+              </w:rPr>
+              <w:t>Методы</w:t>
+            </w:r>
+          </w:p>
+        </w:tc>
+        <w:tc>
+          <w:tcPr>
+            <w:tcW w:w="6344" w:type="dxa"/>
+          </w:tcPr>
+          <w:p>
+            <w:pPr>
+              <w:jc w:val="center"/>
+              <w:rPr>
+                <w:lang w:eastAsia="ru-RU"/>
+              </w:rPr>
+            </w:pPr>
+            <w:r>
+              <w:rPr>
+                <w:lang w:eastAsia="ru-RU"/>
+              </w:rPr>
+              <w:t>Описание</w:t>
+            </w:r>
+          </w:p>
+        </w:tc>
+      </w:tr>
+      <w:tr>
+        <w:tc>
+          <w:tcPr>
+            <w:tcW w:w="3227" w:type="dxa"/>
+          </w:tcPr>
+          <w:p>
+            <w:pPr>
+              <w:rPr>
+                <w:lang w:val="en-US" w:eastAsia="ru-RU"/>
+              </w:rPr>
+            </w:pPr>
+            <w:proofErr w:type="spellStart"/>
+            <w:r>
+              <w:rPr>
+                <w:lang w:val="en-US" w:eastAsia="ru-RU"/>
+              </w:rPr>
+              <w:t>getToken</w:t>
+            </w:r>
+            <w:proofErr w:type="spellEnd"/>
+          </w:p>
+        </w:tc>
+        <w:tc>
+          <w:tcPr>
+            <w:tcW w:w="6344" w:type="dxa"/>
+          </w:tcPr>
+          <w:p>
+            <w:pPr>
+              <w:rPr>
+                <w:lang w:eastAsia="ru-RU"/>
+              </w:rPr>
+            </w:pPr>
+            <w:r>
+              <w:rPr>
+                <w:lang w:eastAsia="ru-RU"/>
+              </w:rPr>
+              <w:t xml:space="preserve">Функция </w:t>
+            </w:r>
+            <w:r>
+              <w:rPr>
+                <w:lang w:eastAsia="ru-RU"/>
+              </w:rPr>
+              <w:t xml:space="preserve">возвращает </w:t>
+            </w:r>
+            <w:proofErr w:type="spellStart"/>
+            <w:r>
+              <w:rPr>
+                <w:lang w:eastAsia="ru-RU"/>
+              </w:rPr>
+              <w:t>сгененрированный</w:t>
+            </w:r>
+            <w:proofErr w:type="spellEnd"/>
+            <w:r>
+              <w:rPr>
+                <w:lang w:eastAsia="ru-RU"/>
+              </w:rPr>
+              <w:t xml:space="preserve"> </w:t>
+            </w:r>
+            <w:proofErr w:type="spellStart"/>
+            <w:r>
+              <w:rPr>
+                <w:lang w:eastAsia="ru-RU"/>
+              </w:rPr>
+              <w:t>токен</w:t>
+            </w:r>
+            <w:proofErr w:type="spellEnd"/>
+            <w:r>
+              <w:rPr>
+                <w:lang w:eastAsia="ru-RU"/>
+              </w:rPr>
+              <w:t xml:space="preserve"> для нового пользователя</w:t>
+            </w:r>
+            <w:r>
+              <w:rPr>
+                <w:lang w:eastAsia="ru-RU"/>
+              </w:rPr>
+              <w:t xml:space="preserve"> </w:t>
+            </w:r>
+            <w:r>
+              <w:rPr>
+                <w:lang w:eastAsia="ru-RU"/>
+              </w:rPr>
+              <w:t xml:space="preserve">или </w:t>
+            </w:r>
+            <w:proofErr w:type="gramStart"/>
+            <w:r>
+              <w:rPr>
+                <w:lang w:eastAsia="ru-RU"/>
+              </w:rPr>
+              <w:t>обновленный</w:t>
+            </w:r>
+            <w:proofErr w:type="gramEnd"/>
+            <w:r>
+              <w:rPr>
+                <w:lang w:eastAsia="ru-RU"/>
+              </w:rPr>
+              <w:t xml:space="preserve"> </w:t>
+            </w:r>
+            <w:proofErr w:type="spellStart"/>
+            <w:r>
+              <w:rPr>
+                <w:lang w:eastAsia="ru-RU"/>
+              </w:rPr>
+              <w:t>токен</w:t>
+            </w:r>
+            <w:proofErr w:type="spellEnd"/>
+            <w:r>
+              <w:rPr>
+                <w:lang w:eastAsia="ru-RU"/>
+              </w:rPr>
+              <w:t xml:space="preserve"> для пользователя с истекшей сессией</w:t>
+            </w:r>
+          </w:p>
+        </w:tc>
+      </w:tr>
+      <w:tr>
+        <w:tc>
+          <w:tcPr>
+            <w:tcW w:w="3227" w:type="dxa"/>
+          </w:tcPr>
+          <w:p>
+            <w:pPr>
+              <w:rPr>
+                <w:lang w:val="en-US" w:eastAsia="ru-RU"/>
+              </w:rPr>
+            </w:pPr>
+            <w:proofErr w:type="spellStart"/>
+            <w:r>
+              <w:rPr>
+                <w:lang w:val="en-US" w:eastAsia="ru-RU"/>
+              </w:rPr>
+              <w:t>checkToken</w:t>
+            </w:r>
+            <w:proofErr w:type="spellEnd"/>
+          </w:p>
+        </w:tc>
+        <w:tc>
+          <w:tcPr>
+            <w:tcW w:w="6344" w:type="dxa"/>
+          </w:tcPr>
+          <w:p>
+            <w:pPr>
+              <w:rPr>
+                <w:lang w:eastAsia="ru-RU"/>
+              </w:rPr>
+            </w:pPr>
+            <w:r>
+              <w:rPr>
+                <w:lang w:eastAsia="ru-RU"/>
+              </w:rPr>
+              <w:t xml:space="preserve">Функция проверяет </w:t>
+            </w:r>
+            <w:proofErr w:type="spellStart"/>
+            <w:r>
+              <w:rPr>
+                <w:lang w:eastAsia="ru-RU"/>
+              </w:rPr>
+              <w:t>валидность</w:t>
+            </w:r>
+            <w:proofErr w:type="spellEnd"/>
+            <w:r>
+              <w:rPr>
+                <w:lang w:eastAsia="ru-RU"/>
+              </w:rPr>
+              <w:t xml:space="preserve"> </w:t>
+            </w:r>
+            <w:proofErr w:type="spellStart"/>
+            <w:r>
+              <w:rPr>
+                <w:lang w:eastAsia="ru-RU"/>
+              </w:rPr>
+              <w:t>токена</w:t>
+            </w:r>
+            <w:proofErr w:type="spellEnd"/>
+            <w:r>
+              <w:rPr>
+                <w:lang w:eastAsia="ru-RU"/>
+              </w:rPr>
+              <w:t xml:space="preserve"> пользователя. </w:t>
+            </w:r>
+            <w:proofErr w:type="spellStart"/>
+            <w:r>
+              <w:rPr>
+                <w:lang w:eastAsia="ru-RU"/>
+              </w:rPr>
+              <w:t>Токен</w:t>
+            </w:r>
+            <w:proofErr w:type="spellEnd"/>
+            <w:r>
+              <w:rPr>
+                <w:lang w:eastAsia="ru-RU"/>
+              </w:rPr>
+              <w:t xml:space="preserve"> не является валидным в случае, если сессия истекла, или авторизированный пользователь предоставил неправильный </w:t>
+            </w:r>
+            <w:proofErr w:type="spellStart"/>
+            <w:r>
+              <w:rPr>
+                <w:lang w:eastAsia="ru-RU"/>
+              </w:rPr>
+              <w:t>токен</w:t>
+            </w:r>
+            <w:proofErr w:type="spellEnd"/>
+            <w:r>
+              <w:rPr>
+                <w:lang w:eastAsia="ru-RU"/>
+              </w:rPr>
+              <w:t>.</w:t>
+            </w:r>
+          </w:p>
+        </w:tc>
+      </w:tr>
+      <w:tr>
+        <w:tc>
+          <w:tcPr>
+            <w:tcW w:w="3227" w:type="dxa"/>
+          </w:tcPr>
+          <w:p>
+            <w:pPr>
+              <w:rPr>
+                <w:lang w:val="en-US" w:eastAsia="ru-RU"/>
+              </w:rPr>
+            </w:pPr>
+            <w:proofErr w:type="spellStart"/>
+            <w:r>
+              <w:rPr>
+                <w:lang w:val="en-US" w:eastAsia="ru-RU"/>
+              </w:rPr>
+              <w:t>r</w:t>
+            </w:r>
+            <w:r>
+              <w:rPr>
+                <w:lang w:val="en-US" w:eastAsia="ru-RU"/>
+              </w:rPr>
+              <w:t>efreshToken</w:t>
+            </w:r>
+            <w:proofErr w:type="spellEnd"/>
+          </w:p>
+        </w:tc>
+        <w:tc>
+          <w:tcPr>
+            <w:tcW w:w="6344" w:type="dxa"/>
+          </w:tcPr>
+          <w:p>
+            <w:pPr>
+              <w:rPr>
+                <w:lang w:eastAsia="ru-RU"/>
+              </w:rPr>
+            </w:pPr>
+            <w:r>
+              <w:rPr>
+                <w:lang w:eastAsia="ru-RU"/>
+              </w:rPr>
+              <w:t xml:space="preserve">Функция </w:t>
+            </w:r>
+            <w:r>
+              <w:rPr>
+                <w:lang w:eastAsia="ru-RU"/>
+              </w:rPr>
+              <w:t xml:space="preserve">обновляет </w:t>
+            </w:r>
+            <w:proofErr w:type="spellStart"/>
+            <w:r>
+              <w:rPr>
+                <w:lang w:eastAsia="ru-RU"/>
+              </w:rPr>
+              <w:t>токен</w:t>
+            </w:r>
+            <w:proofErr w:type="spellEnd"/>
+            <w:r>
+              <w:rPr>
+                <w:lang w:eastAsia="ru-RU"/>
+              </w:rPr>
+              <w:t xml:space="preserve"> пользователя</w:t>
+            </w:r>
+          </w:p>
+        </w:tc>
+      </w:tr>
+    </w:tbl>
+    <w:p>
+      <w:pPr>
+        <w:rPr>
+          <w:lang w:eastAsia="ru-RU"/>
+        </w:rPr>
+      </w:pPr>
+    </w:p>
+    <w:p>
+      <w:pPr>
+        <w:pStyle w:val="a4"/>
+        <w:numPr>
+          <w:ilvl w:val="0"/>
+          <w:numId w:val="38"/>
+        </w:numPr>
+        <w:rPr>
+          <w:lang w:val="en-US" w:eastAsia="ru-RU"/>
+        </w:rPr>
+      </w:pPr>
+      <w:r>
+        <w:rPr>
+          <w:lang w:eastAsia="ru-RU"/>
+        </w:rPr>
+        <w:t xml:space="preserve">Класс </w:t>
+      </w:r>
+      <w:r>
+        <w:rPr>
+          <w:b/>
+          <w:lang w:val="en-US" w:eastAsia="ru-RU"/>
+        </w:rPr>
+        <w:t>Deliveries</w:t>
+      </w:r>
+      <w:r>
+        <w:rPr>
+          <w:lang w:val="en-US" w:eastAsia="ru-RU"/>
+        </w:rPr>
+        <w:t>:</w:t>
+      </w:r>
+    </w:p>
+    <w:tbl>
+      <w:tblPr>
+        <w:tblStyle w:val="af0"/>
+        <w:tblW w:w="0" w:type="auto"/>
+        <w:tblLook w:val="04A0" w:firstRow="1" w:lastRow="0" w:firstColumn="1" w:lastColumn="0" w:noHBand="0" w:noVBand="1"/>
+      </w:tblPr>
+      <w:tblGrid>
+        <w:gridCol w:w="3482"/>
+        <w:gridCol w:w="6089"/>
+      </w:tblGrid>
+      <w:tr>
+        <w:tc>
+          <w:tcPr>
+            <w:tcW w:w="3227" w:type="dxa"/>
+          </w:tcPr>
+          <w:p>
+            <w:pPr>
+              <w:jc w:val="center"/>
+              <w:rPr>
+                <w:lang w:eastAsia="ru-RU"/>
+              </w:rPr>
+            </w:pPr>
+            <w:r>
+              <w:rPr>
+                <w:lang w:eastAsia="ru-RU"/>
+              </w:rPr>
+              <w:t>Методы</w:t>
+            </w:r>
+          </w:p>
+        </w:tc>
+        <w:tc>
+          <w:tcPr>
+            <w:tcW w:w="6344" w:type="dxa"/>
+          </w:tcPr>
+          <w:p>
+            <w:pPr>
+              <w:jc w:val="center"/>
+              <w:rPr>
+                <w:lang w:eastAsia="ru-RU"/>
+              </w:rPr>
+            </w:pPr>
+            <w:r>
+              <w:rPr>
+                <w:lang w:eastAsia="ru-RU"/>
+              </w:rPr>
+              <w:t>Описание</w:t>
+            </w:r>
+          </w:p>
+        </w:tc>
+      </w:tr>
+      <w:tr>
+        <w:tc>
+          <w:tcPr>
+            <w:tcW w:w="3227" w:type="dxa"/>
+          </w:tcPr>
+          <w:p>
+            <w:pPr>
+              <w:rPr>
+                <w:lang w:val="en-US" w:eastAsia="ru-RU"/>
+              </w:rPr>
+            </w:pPr>
+            <w:proofErr w:type="spellStart"/>
+            <w:r>
+              <w:rPr>
+                <w:lang w:val="en-US" w:eastAsia="ru-RU"/>
+              </w:rPr>
+              <w:t>createDelivery</w:t>
+            </w:r>
+            <w:proofErr w:type="spellEnd"/>
+          </w:p>
+        </w:tc>
+        <w:tc>
+          <w:tcPr>
+            <w:tcW w:w="6344" w:type="dxa"/>
+          </w:tcPr>
+          <w:p>
+            <w:pPr>
+              <w:rPr>
+                <w:lang w:eastAsia="ru-RU"/>
+              </w:rPr>
+            </w:pPr>
+            <w:r>
+              <w:rPr>
+                <w:lang w:eastAsia="ru-RU"/>
+              </w:rPr>
+              <w:t>Функция создания нового заказа доставки</w:t>
+            </w:r>
+          </w:p>
+        </w:tc>
+      </w:tr>
+      <w:tr>
+        <w:tc>
+          <w:tcPr>
+            <w:tcW w:w="3227" w:type="dxa"/>
+          </w:tcPr>
+          <w:p>
+            <w:pPr>
+              <w:rPr>
+                <w:lang w:val="en-US" w:eastAsia="ru-RU"/>
+              </w:rPr>
+            </w:pPr>
+            <w:proofErr w:type="spellStart"/>
+            <w:r>
+              <w:rPr>
+                <w:lang w:val="en-US" w:eastAsia="ru-RU"/>
+              </w:rPr>
+              <w:t>getDeliveries</w:t>
+            </w:r>
+            <w:proofErr w:type="spellEnd"/>
+          </w:p>
+        </w:tc>
+        <w:tc>
+          <w:tcPr>
+            <w:tcW w:w="6344" w:type="dxa"/>
+          </w:tcPr>
+          <w:p>
+            <w:pPr>
+              <w:rPr>
+                <w:lang w:eastAsia="ru-RU"/>
+              </w:rPr>
+            </w:pPr>
+            <w:r>
+              <w:rPr>
+                <w:lang w:eastAsia="ru-RU"/>
+              </w:rPr>
+              <w:t>Функция</w:t>
+            </w:r>
+            <w:r>
+              <w:rPr>
+                <w:lang w:eastAsia="ru-RU"/>
+              </w:rPr>
+              <w:t xml:space="preserve"> </w:t>
+            </w:r>
+            <w:r>
+              <w:rPr>
+                <w:lang w:eastAsia="ru-RU"/>
+              </w:rPr>
+              <w:t>возвращает</w:t>
+            </w:r>
+            <w:r>
+              <w:rPr>
+                <w:lang w:eastAsia="ru-RU"/>
+              </w:rPr>
+              <w:t xml:space="preserve"> </w:t>
+            </w:r>
+            <w:r>
+              <w:rPr>
+                <w:lang w:eastAsia="ru-RU"/>
+              </w:rPr>
+              <w:t>заказы</w:t>
+            </w:r>
+            <w:r>
+              <w:rPr>
+                <w:lang w:eastAsia="ru-RU"/>
+              </w:rPr>
+              <w:t xml:space="preserve"> </w:t>
+            </w:r>
+            <w:r>
+              <w:rPr>
+                <w:lang w:eastAsia="ru-RU"/>
+              </w:rPr>
+              <w:t>текущего</w:t>
+            </w:r>
+            <w:r>
+              <w:rPr>
+                <w:lang w:eastAsia="ru-RU"/>
+              </w:rPr>
+              <w:t xml:space="preserve"> </w:t>
+            </w:r>
+            <w:r>
+              <w:rPr>
+                <w:lang w:eastAsia="ru-RU"/>
+              </w:rPr>
+              <w:t xml:space="preserve">пользователя,  в случае если  пользователь – </w:t>
+            </w:r>
+            <w:proofErr w:type="spellStart"/>
+            <w:r>
+              <w:rPr>
+                <w:lang w:eastAsia="ru-RU"/>
+              </w:rPr>
+              <w:t>заказщик</w:t>
+            </w:r>
+            <w:proofErr w:type="spellEnd"/>
+            <w:r>
+              <w:rPr>
+                <w:lang w:eastAsia="ru-RU"/>
+              </w:rPr>
+              <w:t xml:space="preserve">. Возврат созданных им заказов. </w:t>
+            </w:r>
+          </w:p>
+        </w:tc>
+      </w:tr>
+      <w:tr>
+        <w:trPr>
+          <w:trHeight w:val="1064"/>
+        </w:trPr>
+        <w:tc>
+          <w:tcPr>
+            <w:tcW w:w="3227" w:type="dxa"/>
+          </w:tcPr>
+          <w:p>
+            <w:pPr>
+              <w:rPr>
+                <w:lang w:eastAsia="ru-RU"/>
+              </w:rPr>
+            </w:pPr>
+            <w:proofErr w:type="spellStart"/>
+            <w:r>
+              <w:rPr>
+                <w:lang w:val="en-US" w:eastAsia="ru-RU"/>
+              </w:rPr>
+              <w:t>getDeliveriesOfCourier</w:t>
+            </w:r>
+            <w:proofErr w:type="spellEnd"/>
+          </w:p>
+        </w:tc>
+        <w:tc>
+          <w:tcPr>
+            <w:tcW w:w="6344" w:type="dxa"/>
+          </w:tcPr>
+          <w:p>
+            <w:pPr>
+              <w:rPr>
+                <w:lang w:eastAsia="ru-RU"/>
+              </w:rPr>
+            </w:pPr>
+            <w:r>
+              <w:rPr>
+                <w:lang w:eastAsia="ru-RU"/>
+              </w:rPr>
+              <w:t>Функция возвращает зарезервированные на выполнение курьером заказы. Пользователем выступает курьер.</w:t>
+            </w:r>
+          </w:p>
+        </w:tc>
+      </w:tr>
+      <w:tr>
+        <w:trPr>
+          <w:trHeight w:val="1064"/>
+        </w:trPr>
+        <w:tc>
+          <w:tcPr>
+            <w:tcW w:w="3227" w:type="dxa"/>
+          </w:tcPr>
+          <w:p>
+            <w:pPr>
+              <w:rPr>
+                <w:lang w:eastAsia="ru-RU"/>
+              </w:rPr>
+            </w:pPr>
+            <w:proofErr w:type="spellStart"/>
+            <w:r>
+              <w:rPr>
+                <w:lang w:val="en-US" w:eastAsia="ru-RU"/>
+              </w:rPr>
+              <w:t>g</w:t>
+            </w:r>
+            <w:r>
+              <w:rPr>
+                <w:lang w:val="en-US" w:eastAsia="ru-RU"/>
+              </w:rPr>
+              <w:t>etDeliveriesWithout</w:t>
+            </w:r>
+            <w:r>
+              <w:rPr>
+                <w:lang w:val="en-US" w:eastAsia="ru-RU"/>
+              </w:rPr>
+              <w:t>Courier</w:t>
+            </w:r>
+            <w:proofErr w:type="spellEnd"/>
+          </w:p>
+        </w:tc>
+        <w:tc>
+          <w:tcPr>
+            <w:tcW w:w="6344" w:type="dxa"/>
+          </w:tcPr>
+          <w:p>
+            <w:pPr>
+              <w:rPr>
+                <w:lang w:eastAsia="ru-RU"/>
+              </w:rPr>
+            </w:pPr>
+            <w:r>
+              <w:rPr>
+                <w:lang w:eastAsia="ru-RU"/>
+              </w:rPr>
+              <w:t xml:space="preserve">Функция возвращает </w:t>
+            </w:r>
+            <w:r>
+              <w:rPr>
+                <w:lang w:eastAsia="ru-RU"/>
+              </w:rPr>
+              <w:t>незабронированные на выполнение заказы (свободные).</w:t>
+            </w:r>
+          </w:p>
+        </w:tc>
+      </w:tr>
+      <w:tr>
+        <w:trPr>
+          <w:trHeight w:val="1064"/>
+        </w:trPr>
+        <w:tc>
+          <w:tcPr>
+            <w:tcW w:w="3227" w:type="dxa"/>
+          </w:tcPr>
+          <w:p>
+            <w:pPr>
+              <w:rPr>
+                <w:lang w:eastAsia="ru-RU"/>
+              </w:rPr>
+            </w:pPr>
+            <w:proofErr w:type="spellStart"/>
+            <w:r>
+              <w:rPr>
+                <w:lang w:val="en-US" w:eastAsia="ru-RU"/>
+              </w:rPr>
+              <w:t>getDelivery</w:t>
+            </w:r>
+            <w:proofErr w:type="spellEnd"/>
+          </w:p>
+        </w:tc>
+        <w:tc>
+          <w:tcPr>
+            <w:tcW w:w="6344" w:type="dxa"/>
+          </w:tcPr>
+          <w:p>
+            <w:pPr>
+              <w:rPr>
+                <w:lang w:eastAsia="ru-RU"/>
+              </w:rPr>
+            </w:pPr>
+            <w:r>
+              <w:rPr>
+                <w:lang w:eastAsia="ru-RU"/>
+              </w:rPr>
+              <w:t>Функция возвращает информацию о запрошенном заказе.</w:t>
+            </w:r>
+          </w:p>
+        </w:tc>
+      </w:tr>
+      <w:tr>
+        <w:trPr>
+          <w:trHeight w:val="1064"/>
+        </w:trPr>
+        <w:tc>
+          <w:tcPr>
+            <w:tcW w:w="3227" w:type="dxa"/>
+          </w:tcPr>
+          <w:p>
+            <w:pPr>
+              <w:rPr>
+                <w:lang w:eastAsia="ru-RU"/>
+              </w:rPr>
+            </w:pPr>
+            <w:proofErr w:type="spellStart"/>
+            <w:r>
+              <w:rPr>
+                <w:lang w:val="en-US" w:eastAsia="ru-RU"/>
+              </w:rPr>
+              <w:t>updateDelivery</w:t>
+            </w:r>
+            <w:proofErr w:type="spellEnd"/>
+          </w:p>
+        </w:tc>
+        <w:tc>
+          <w:tcPr>
+            <w:tcW w:w="6344" w:type="dxa"/>
+          </w:tcPr>
+          <w:p>
+            <w:pPr>
+              <w:rPr>
+                <w:lang w:eastAsia="ru-RU"/>
+              </w:rPr>
+            </w:pPr>
+            <w:r>
+              <w:rPr>
+                <w:lang w:eastAsia="ru-RU"/>
+              </w:rPr>
+              <w:t>Функция обновляет в базе данных заказ, переданной ей информацией.</w:t>
+            </w:r>
+          </w:p>
+        </w:tc>
+      </w:tr>
+      <w:tr>
+        <w:trPr>
+          <w:trHeight w:val="1064"/>
+        </w:trPr>
+        <w:tc>
+          <w:tcPr>
+            <w:tcW w:w="3227" w:type="dxa"/>
+          </w:tcPr>
+          <w:p>
+            <w:pPr>
+              <w:rPr>
+                <w:lang w:eastAsia="ru-RU"/>
+              </w:rPr>
+            </w:pPr>
+            <w:proofErr w:type="spellStart"/>
+            <w:r>
+              <w:rPr>
+                <w:lang w:val="en-US" w:eastAsia="ru-RU"/>
+              </w:rPr>
+              <w:t>putToDelivery</w:t>
+            </w:r>
+            <w:proofErr w:type="spellEnd"/>
+          </w:p>
+        </w:tc>
+        <w:tc>
+          <w:tcPr>
+            <w:tcW w:w="6344" w:type="dxa"/>
+          </w:tcPr>
+          <w:p>
+            <w:pPr>
+              <w:rPr>
+                <w:lang w:eastAsia="ru-RU"/>
+              </w:rPr>
+            </w:pPr>
+            <w:r>
+              <w:rPr>
+                <w:lang w:eastAsia="ru-RU"/>
+              </w:rPr>
+              <w:t xml:space="preserve">Функция добавляет к заказу новое сообщение (трек). </w:t>
+            </w:r>
+          </w:p>
+        </w:tc>
+      </w:tr>
+      <w:tr>
+        <w:trPr>
+          <w:trHeight w:val="1064"/>
+        </w:trPr>
+        <w:tc>
+          <w:tcPr>
+            <w:tcW w:w="3227" w:type="dxa"/>
+          </w:tcPr>
+          <w:p>
+            <w:pPr>
+              <w:rPr>
+                <w:lang w:val="en-US" w:eastAsia="ru-RU"/>
+              </w:rPr>
+            </w:pPr>
+            <w:proofErr w:type="spellStart"/>
+            <w:r>
+              <w:rPr>
+                <w:lang w:val="en-US" w:eastAsia="ru-RU"/>
+              </w:rPr>
+              <w:lastRenderedPageBreak/>
+              <w:t>deleteFromDelivery</w:t>
+            </w:r>
+            <w:proofErr w:type="spellEnd"/>
+          </w:p>
+        </w:tc>
+        <w:tc>
+          <w:tcPr>
+            <w:tcW w:w="6344" w:type="dxa"/>
+          </w:tcPr>
+          <w:p>
+            <w:pPr>
+              <w:rPr>
+                <w:lang w:eastAsia="ru-RU"/>
+              </w:rPr>
+            </w:pPr>
+            <w:r>
+              <w:rPr>
+                <w:lang w:eastAsia="ru-RU"/>
+              </w:rPr>
+              <w:t>Функция удаляет из заказа запрошенное сообщение (трек).</w:t>
+            </w:r>
+          </w:p>
+        </w:tc>
+      </w:tr>
+      <w:tr>
+        <w:trPr>
+          <w:trHeight w:val="1064"/>
+        </w:trPr>
+        <w:tc>
+          <w:tcPr>
+            <w:tcW w:w="3227" w:type="dxa"/>
+          </w:tcPr>
+          <w:p>
+            <w:pPr>
+              <w:rPr>
+                <w:lang w:val="en-US" w:eastAsia="ru-RU"/>
+              </w:rPr>
+            </w:pPr>
+            <w:proofErr w:type="spellStart"/>
+            <w:r>
+              <w:rPr>
+                <w:lang w:val="en-US" w:eastAsia="ru-RU"/>
+              </w:rPr>
+              <w:t>updateBillingDelivery</w:t>
+            </w:r>
+            <w:proofErr w:type="spellEnd"/>
+          </w:p>
+        </w:tc>
+        <w:tc>
+          <w:tcPr>
+            <w:tcW w:w="6344" w:type="dxa"/>
+          </w:tcPr>
+          <w:p>
+            <w:pPr>
+              <w:rPr>
+                <w:lang w:eastAsia="ru-RU"/>
+              </w:rPr>
+            </w:pPr>
+            <w:r>
+              <w:rPr>
+                <w:lang w:eastAsia="ru-RU"/>
+              </w:rPr>
+              <w:t>Функция обновляет статус оплаты заказа.</w:t>
+            </w:r>
+          </w:p>
+        </w:tc>
+      </w:tr>
+    </w:tbl>
+    <w:p>
+      <w:pPr>
+        <w:rPr>
+          <w:lang w:eastAsia="ru-RU"/>
+        </w:rPr>
+      </w:pPr>
+    </w:p>
+    <w:p>
+      <w:pPr>
+        <w:pStyle w:val="a4"/>
+        <w:numPr>
+          <w:ilvl w:val="0"/>
+          <w:numId w:val="38"/>
+        </w:numPr>
+        <w:rPr>
+          <w:lang w:val="en-US" w:eastAsia="ru-RU"/>
+        </w:rPr>
+      </w:pPr>
+      <w:r>
+        <w:rPr>
+          <w:lang w:eastAsia="ru-RU"/>
+        </w:rPr>
+        <w:t xml:space="preserve">Класс </w:t>
+      </w:r>
+      <w:r>
+        <w:rPr>
+          <w:b/>
+          <w:lang w:val="en-US" w:eastAsia="ru-RU"/>
+        </w:rPr>
+        <w:t>Tracks</w:t>
+      </w:r>
+      <w:r>
+        <w:rPr>
+          <w:lang w:val="en-US" w:eastAsia="ru-RU"/>
+        </w:rPr>
+        <w:t>:</w:t>
+      </w:r>
+    </w:p>
+    <w:tbl>
+      <w:tblPr>
+        <w:tblStyle w:val="af0"/>
+        <w:tblW w:w="0" w:type="auto"/>
+        <w:tblLook w:val="04A0" w:firstRow="1" w:lastRow="0" w:firstColumn="1" w:lastColumn="0" w:noHBand="0" w:noVBand="1"/>
+      </w:tblPr>
+      <w:tblGrid>
+        <w:gridCol w:w="3227"/>
+        <w:gridCol w:w="6344"/>
+      </w:tblGrid>
+      <w:tr>
+        <w:tc>
+          <w:tcPr>
+            <w:tcW w:w="3227" w:type="dxa"/>
+          </w:tcPr>
+          <w:p>
+            <w:pPr>
+              <w:jc w:val="center"/>
+              <w:rPr>
+                <w:lang w:eastAsia="ru-RU"/>
+              </w:rPr>
+            </w:pPr>
+            <w:r>
+              <w:rPr>
+                <w:lang w:eastAsia="ru-RU"/>
+              </w:rPr>
+              <w:t>Методы</w:t>
+            </w:r>
+          </w:p>
+        </w:tc>
+        <w:tc>
+          <w:tcPr>
+            <w:tcW w:w="6344" w:type="dxa"/>
+          </w:tcPr>
+          <w:p>
+            <w:pPr>
+              <w:jc w:val="center"/>
+              <w:rPr>
+                <w:lang w:eastAsia="ru-RU"/>
+              </w:rPr>
+            </w:pPr>
+            <w:r>
+              <w:rPr>
+                <w:lang w:eastAsia="ru-RU"/>
+              </w:rPr>
+              <w:t>Описание</w:t>
+            </w:r>
+          </w:p>
+        </w:tc>
+      </w:tr>
+      <w:tr>
+        <w:tc>
+          <w:tcPr>
+            <w:tcW w:w="3227" w:type="dxa"/>
+          </w:tcPr>
+          <w:p>
+            <w:pPr>
+              <w:rPr>
+                <w:lang w:val="en-US" w:eastAsia="ru-RU"/>
+              </w:rPr>
+            </w:pPr>
+            <w:proofErr w:type="spellStart"/>
+            <w:r>
+              <w:rPr>
+                <w:lang w:val="en-US" w:eastAsia="ru-RU"/>
+              </w:rPr>
+              <w:t>get</w:t>
+            </w:r>
+            <w:r>
+              <w:rPr>
+                <w:lang w:val="en-US" w:eastAsia="ru-RU"/>
+              </w:rPr>
+              <w:t>Tracks</w:t>
+            </w:r>
+            <w:proofErr w:type="spellEnd"/>
+          </w:p>
+        </w:tc>
+        <w:tc>
+          <w:tcPr>
+            <w:tcW w:w="6344" w:type="dxa"/>
+          </w:tcPr>
+          <w:p>
+            <w:pPr>
+              <w:rPr>
+                <w:lang w:eastAsia="ru-RU"/>
+              </w:rPr>
+            </w:pPr>
+            <w:r>
+              <w:rPr>
+                <w:lang w:eastAsia="ru-RU"/>
+              </w:rPr>
+              <w:t xml:space="preserve">Функция возвращает </w:t>
+            </w:r>
+            <w:r>
+              <w:rPr>
+                <w:lang w:eastAsia="ru-RU"/>
+              </w:rPr>
+              <w:t>запрошенный список сообщений.</w:t>
+            </w:r>
+          </w:p>
+        </w:tc>
+      </w:tr>
+      <w:tr>
+        <w:tc>
+          <w:tcPr>
+            <w:tcW w:w="3227" w:type="dxa"/>
+          </w:tcPr>
+          <w:p>
+            <w:pPr>
+              <w:rPr>
+                <w:lang w:val="en-US" w:eastAsia="ru-RU"/>
+              </w:rPr>
+            </w:pPr>
+            <w:proofErr w:type="spellStart"/>
+            <w:r>
+              <w:rPr>
+                <w:lang w:val="en-US" w:eastAsia="ru-RU"/>
+              </w:rPr>
+              <w:t>getTrack</w:t>
+            </w:r>
+            <w:proofErr w:type="spellEnd"/>
+          </w:p>
+        </w:tc>
+        <w:tc>
+          <w:tcPr>
+            <w:tcW w:w="6344" w:type="dxa"/>
+          </w:tcPr>
+          <w:p>
+            <w:pPr>
+              <w:rPr>
+                <w:lang w:eastAsia="ru-RU"/>
+              </w:rPr>
+            </w:pPr>
+            <w:r>
+              <w:rPr>
+                <w:lang w:eastAsia="ru-RU"/>
+              </w:rPr>
+              <w:t xml:space="preserve">Функция </w:t>
+            </w:r>
+            <w:r>
+              <w:rPr>
+                <w:lang w:eastAsia="ru-RU"/>
+              </w:rPr>
+              <w:t>возвращает запрошенное сообщение.</w:t>
+            </w:r>
+          </w:p>
+        </w:tc>
+      </w:tr>
+      <w:tr>
+        <w:tc>
+          <w:tcPr>
+            <w:tcW w:w="3227" w:type="dxa"/>
+          </w:tcPr>
+          <w:p>
+            <w:pPr>
+              <w:rPr>
+                <w:lang w:val="en-US" w:eastAsia="ru-RU"/>
+              </w:rPr>
+            </w:pPr>
+            <w:proofErr w:type="spellStart"/>
+            <w:r>
+              <w:rPr>
+                <w:lang w:val="en-US" w:eastAsia="ru-RU"/>
+              </w:rPr>
+              <w:t>setTrack</w:t>
+            </w:r>
+            <w:proofErr w:type="spellEnd"/>
+          </w:p>
+        </w:tc>
+        <w:tc>
+          <w:tcPr>
+            <w:tcW w:w="6344" w:type="dxa"/>
+          </w:tcPr>
+          <w:p>
+            <w:pPr>
+              <w:rPr>
+                <w:lang w:eastAsia="ru-RU"/>
+              </w:rPr>
+            </w:pPr>
+            <w:r>
+              <w:rPr>
+                <w:lang w:eastAsia="ru-RU"/>
+              </w:rPr>
+              <w:t>Функция записывает в базу данных новое сообщение.</w:t>
+            </w:r>
+          </w:p>
+        </w:tc>
+      </w:tr>
+      <w:tr>
+        <w:tc>
+          <w:tcPr>
+            <w:tcW w:w="3227" w:type="dxa"/>
+          </w:tcPr>
+          <w:p>
+            <w:pPr>
+              <w:rPr>
+                <w:lang w:val="en-US" w:eastAsia="ru-RU"/>
+              </w:rPr>
+            </w:pPr>
+            <w:proofErr w:type="spellStart"/>
+            <w:r>
+              <w:rPr>
+                <w:lang w:val="en-US" w:eastAsia="ru-RU"/>
+              </w:rPr>
+              <w:t>deleteTrack</w:t>
+            </w:r>
+            <w:proofErr w:type="spellEnd"/>
+          </w:p>
+        </w:tc>
+        <w:tc>
+          <w:tcPr>
+            <w:tcW w:w="6344" w:type="dxa"/>
+          </w:tcPr>
+          <w:p>
+            <w:pPr>
+              <w:rPr>
+                <w:lang w:eastAsia="ru-RU"/>
+              </w:rPr>
+            </w:pPr>
+            <w:r>
+              <w:rPr>
+                <w:lang w:eastAsia="ru-RU"/>
+              </w:rPr>
+              <w:t>Функция удаляет из базы данных указанное сообщение.</w:t>
+            </w:r>
+          </w:p>
+        </w:tc>
+      </w:tr>
+    </w:tbl>
+    <w:p>
+      <w:pPr>
+        <w:rPr>
+          <w:lang w:eastAsia="ru-RU"/>
+        </w:rPr>
+      </w:pPr>
+    </w:p>
+    <w:p>
+      <w:pPr>
+        <w:pStyle w:val="a4"/>
+        <w:numPr>
+          <w:ilvl w:val="0"/>
+          <w:numId w:val="38"/>
+        </w:numPr>
+        <w:rPr>
+          <w:lang w:val="en-US" w:eastAsia="ru-RU"/>
+        </w:rPr>
+      </w:pPr>
+      <w:r>
+        <w:rPr>
+          <w:lang w:eastAsia="ru-RU"/>
+        </w:rPr>
+        <w:t xml:space="preserve">Класс </w:t>
+      </w:r>
+      <w:r>
+        <w:rPr>
+          <w:b/>
+          <w:lang w:val="en-US" w:eastAsia="ru-RU"/>
+        </w:rPr>
+        <w:t>Billing</w:t>
+      </w:r>
+      <w:r>
+        <w:rPr>
+          <w:lang w:val="en-US" w:eastAsia="ru-RU"/>
+        </w:rPr>
+        <w:t>:</w:t>
+      </w:r>
+    </w:p>
+    <w:tbl>
+      <w:tblPr>
+        <w:tblStyle w:val="af0"/>
+        <w:tblW w:w="0" w:type="auto"/>
+        <w:tblLook w:val="04A0" w:firstRow="1" w:lastRow="0" w:firstColumn="1" w:lastColumn="0" w:noHBand="0" w:noVBand="1"/>
+      </w:tblPr>
+      <w:tblGrid>
+        <w:gridCol w:w="3227"/>
+        <w:gridCol w:w="6344"/>
+      </w:tblGrid>
+      <w:tr>
+        <w:tc>
+          <w:tcPr>
+            <w:tcW w:w="3227" w:type="dxa"/>
+          </w:tcPr>
+          <w:p>
+            <w:pPr>
+              <w:jc w:val="center"/>
+              <w:rPr>
+                <w:lang w:eastAsia="ru-RU"/>
+              </w:rPr>
+            </w:pPr>
+            <w:r>
+              <w:rPr>
+                <w:lang w:eastAsia="ru-RU"/>
+              </w:rPr>
+              <w:t>Методы</w:t>
+            </w:r>
+          </w:p>
+        </w:tc>
+        <w:tc>
+          <w:tcPr>
+            <w:tcW w:w="6344" w:type="dxa"/>
+          </w:tcPr>
+          <w:p>
+            <w:pPr>
+              <w:jc w:val="center"/>
+              <w:rPr>
+                <w:lang w:eastAsia="ru-RU"/>
+              </w:rPr>
+            </w:pPr>
+            <w:r>
+              <w:rPr>
+                <w:lang w:eastAsia="ru-RU"/>
+              </w:rPr>
+              <w:t>Описание</w:t>
+            </w:r>
+          </w:p>
+        </w:tc>
+      </w:tr>
+      <w:tr>
+        <w:tc>
+          <w:tcPr>
+            <w:tcW w:w="3227" w:type="dxa"/>
+          </w:tcPr>
+          <w:p>
+            <w:pPr>
+              <w:rPr>
+                <w:lang w:val="en-US" w:eastAsia="ru-RU"/>
+              </w:rPr>
+            </w:pPr>
+            <w:proofErr w:type="spellStart"/>
+            <w:r>
+              <w:rPr>
+                <w:lang w:val="en-US" w:eastAsia="ru-RU"/>
+              </w:rPr>
+              <w:t>executeBilling</w:t>
+            </w:r>
+            <w:proofErr w:type="spellEnd"/>
+          </w:p>
+        </w:tc>
+        <w:tc>
+          <w:tcPr>
+            <w:tcW w:w="6344" w:type="dxa"/>
+          </w:tcPr>
+          <w:p>
+            <w:pPr>
+              <w:rPr>
+                <w:lang w:eastAsia="ru-RU"/>
+              </w:rPr>
+            </w:pPr>
+            <w:r>
+              <w:rPr>
+                <w:lang w:eastAsia="ru-RU"/>
+              </w:rPr>
+              <w:t xml:space="preserve">Функция </w:t>
+            </w:r>
+            <w:r>
+              <w:rPr>
+                <w:lang w:eastAsia="ru-RU"/>
+              </w:rPr>
+              <w:t>производит оплату посылки, с занесением информации о произведенной оплате заказа. Происходит списывание средств со счета пользователя.</w:t>
+            </w:r>
+          </w:p>
+        </w:tc>
+      </w:tr>
+      <w:tr>
+        <w:tc>
+          <w:tcPr>
+            <w:tcW w:w="3227" w:type="dxa"/>
+          </w:tcPr>
+          <w:p>
+            <w:pPr>
+              <w:rPr>
+                <w:lang w:val="en-US" w:eastAsia="ru-RU"/>
+              </w:rPr>
+            </w:pPr>
+            <w:proofErr w:type="spellStart"/>
+            <w:r>
+              <w:rPr>
+                <w:lang w:val="en-US" w:eastAsia="ru-RU"/>
+              </w:rPr>
+              <w:t>getBilling</w:t>
+            </w:r>
+            <w:proofErr w:type="spellEnd"/>
+          </w:p>
+        </w:tc>
+        <w:tc>
+          <w:tcPr>
+            <w:tcW w:w="6344" w:type="dxa"/>
+          </w:tcPr>
+          <w:p>
+            <w:pPr>
+              <w:rPr>
+                <w:lang w:eastAsia="ru-RU"/>
+              </w:rPr>
+            </w:pPr>
+            <w:r>
+              <w:rPr>
+                <w:lang w:eastAsia="ru-RU"/>
+              </w:rPr>
+              <w:t xml:space="preserve">Функция </w:t>
+            </w:r>
+            <w:r>
+              <w:rPr>
+                <w:lang w:eastAsia="ru-RU"/>
+              </w:rPr>
+              <w:t>возвращает информацию о произведенной оплате</w:t>
+            </w:r>
+          </w:p>
+        </w:tc>
+      </w:tr>
+    </w:tbl>
+    <w:p>
+      <w:pPr>
+        <w:rPr>
+          <w:lang w:eastAsia="ru-RU"/>
+        </w:rPr>
+      </w:pPr>
+    </w:p>
+    <w:p>
+      <w:pPr>
+        <w:pStyle w:val="a4"/>
+        <w:numPr>
+          <w:ilvl w:val="0"/>
+          <w:numId w:val="38"/>
+        </w:numPr>
+        <w:rPr>
+          <w:lang w:eastAsia="ru-RU"/>
+        </w:rPr>
+      </w:pPr>
+      <w:r>
+        <w:rPr>
+          <w:lang w:eastAsia="ru-RU"/>
+        </w:rPr>
+        <w:t xml:space="preserve">Класс </w:t>
+      </w:r>
+      <w:proofErr w:type="spellStart"/>
+      <w:r>
+        <w:rPr>
+          <w:b/>
+          <w:lang w:val="en-US" w:eastAsia="ru-RU"/>
+        </w:rPr>
+        <w:t>UserBilling</w:t>
+      </w:r>
+      <w:proofErr w:type="spellEnd"/>
+    </w:p>
+    <w:tbl>
+      <w:tblPr>
+        <w:tblStyle w:val="af0"/>
+        <w:tblW w:w="0" w:type="auto"/>
+        <w:tblLook w:val="04A0" w:firstRow="1" w:lastRow="0" w:firstColumn="1" w:lastColumn="0" w:noHBand="0" w:noVBand="1"/>
+      </w:tblPr>
+      <w:tblGrid>
+        <w:gridCol w:w="3227"/>
+        <w:gridCol w:w="6344"/>
+      </w:tblGrid>
+      <w:tr>
+        <w:tc>
+          <w:tcPr>
+            <w:tcW w:w="3227" w:type="dxa"/>
+          </w:tcPr>
+          <w:p>
+            <w:pPr>
+              <w:jc w:val="center"/>
+              <w:rPr>
+                <w:lang w:eastAsia="ru-RU"/>
+              </w:rPr>
+            </w:pPr>
+            <w:r>
+              <w:rPr>
+                <w:lang w:eastAsia="ru-RU"/>
+              </w:rPr>
+              <w:t>Методы</w:t>
+            </w:r>
+          </w:p>
+        </w:tc>
+        <w:tc>
+          <w:tcPr>
+            <w:tcW w:w="6344" w:type="dxa"/>
+          </w:tcPr>
+          <w:p>
+            <w:pPr>
+              <w:jc w:val="center"/>
+              <w:rPr>
+                <w:lang w:eastAsia="ru-RU"/>
+              </w:rPr>
+            </w:pPr>
+            <w:r>
+              <w:rPr>
+                <w:lang w:eastAsia="ru-RU"/>
+              </w:rPr>
+              <w:t>Описание</w:t>
+            </w:r>
+          </w:p>
+        </w:tc>
+      </w:tr>
+      <w:tr>
+        <w:tc>
+          <w:tcPr>
+            <w:tcW w:w="3227" w:type="dxa"/>
+          </w:tcPr>
+          <w:p>
+            <w:pPr>
+              <w:rPr>
+                <w:lang w:val="en-US" w:eastAsia="ru-RU"/>
+              </w:rPr>
+            </w:pPr>
+            <w:proofErr w:type="spellStart"/>
+            <w:r>
+              <w:rPr>
+                <w:lang w:val="en-US" w:eastAsia="ru-RU"/>
+              </w:rPr>
+              <w:t>createUser</w:t>
+            </w:r>
+            <w:r>
+              <w:rPr>
+                <w:lang w:val="en-US" w:eastAsia="ru-RU"/>
+              </w:rPr>
+              <w:t>Billing</w:t>
+            </w:r>
+            <w:proofErr w:type="spellEnd"/>
+          </w:p>
+        </w:tc>
+        <w:tc>
+          <w:tcPr>
+            <w:tcW w:w="6344" w:type="dxa"/>
+          </w:tcPr>
+          <w:p>
+            <w:pPr>
+              <w:rPr>
+                <w:lang w:eastAsia="ru-RU"/>
+              </w:rPr>
+            </w:pPr>
+            <w:r>
+              <w:rPr>
+                <w:lang w:eastAsia="ru-RU"/>
+              </w:rPr>
+              <w:t xml:space="preserve">Функция </w:t>
+            </w:r>
+            <w:r>
+              <w:rPr>
+                <w:lang w:eastAsia="ru-RU"/>
+              </w:rPr>
+              <w:t>создаёт нового пользователя в системе оплаты.</w:t>
+            </w:r>
+          </w:p>
+        </w:tc>
+      </w:tr>
+    </w:tbl>
+    <w:p>
+      <w:pPr>
+        <w:pStyle w:val="a4"/>
+        <w:ind w:left="502"/>
+        <w:rPr>
+          <w:lang w:eastAsia="ru-RU"/>
+        </w:rPr>
+      </w:pPr>
+    </w:p>
+    <w:p>
+      <w:pPr>
+        <w:rPr>
+          <w:lang w:eastAsia="ru-RU"/>
+        </w:rPr>
+      </w:pPr>
+      <w:r>
+        <w:rPr>
+          <w:lang w:eastAsia="ru-RU"/>
+        </w:rPr>
+        <w:br w:type="page"/>
+      </w:r>
+    </w:p>
+    <w:p>
+      <w:pPr>
+        <w:pStyle w:val="1"/>
+        <w:numPr>
+          <w:ilvl w:val="1"/>
+          <w:numId w:val="37"/>
+        </w:numPr>
+        <w:rPr>
+          <w:lang w:val="en-US" w:eastAsia="ru-RU"/>
+        </w:rPr>
+      </w:pPr>
+      <w:r>
+        <w:rPr>
+          <w:lang w:eastAsia="ru-RU"/>
+        </w:rPr>
+        <w:lastRenderedPageBreak/>
+        <w:t>Диаграммы</w:t>
+      </w:r>
+      <w:r>
+        <w:rPr>
+          <w:lang w:eastAsia="ru-RU"/>
+        </w:rPr>
+        <w:t xml:space="preserve"> последовательности действий</w:t>
+      </w:r>
+    </w:p>
+    <w:p>
+      <w:pPr>
+        <w:ind w:firstLine="708"/>
+        <w:jc w:val="both"/>
+        <w:rPr>
+          <w:lang w:eastAsia="ru-RU"/>
+        </w:rPr>
+      </w:pPr>
+      <w:r>
+        <w:rPr>
+          <w:noProof/>
+        </w:rPr>
+        <mc:AlternateContent>
+          <mc:Choice Requires="wps">
+            <w:drawing>
+              <wp:anchor distT="0" distB="0" distL="114300" distR="114300" simplePos="0" relativeHeight="251670528" behindDoc="0" locked="0" layoutInCell="1" allowOverlap="1" wp14:anchorId="224DA3E1" wp14:editId="1794C25C">
+                <wp:simplePos x="0" y="0"/>
+                <wp:positionH relativeFrom="column">
+                  <wp:posOffset>-568325</wp:posOffset>
+                </wp:positionH>
+                <wp:positionV relativeFrom="paragraph">
+                  <wp:posOffset>6094095</wp:posOffset>
+                </wp:positionV>
+                <wp:extent cx="6852285" cy="635"/>
+                <wp:effectExtent l="0" t="0" r="0" b="0"/>
+                <wp:wrapNone/>
+                <wp:docPr id="11" name="Поле 11"/>
+                <wp:cNvGraphicFramePr/>
+                <a:graphic xmlns:a="http://schemas.openxmlformats.org/drawingml/2006/main">
+                  <a:graphicData uri="http://schemas.microsoft.com/office/word/2010/wordprocessingShape">
+                    <wps:wsp>
+                      <wps:cNvSpPr txBox="1"/>
+                      <wps:spPr>
+                        <a:xfrm>
+                          <a:off x="0" y="0"/>
+                          <a:ext cx="6852285" cy="635"/>
+                        </a:xfrm>
+                        <a:prstGeom prst="rect">
+                          <a:avLst/>
+                        </a:prstGeom>
+                        <a:solidFill>
+                          <a:prstClr val="white"/>
+                        </a:solidFill>
+                        <a:ln>
+                          <a:noFill/>
+                        </a:ln>
+                        <a:effectLst/>
+                      </wps:spPr>
+                      <wps:txbx>
+                        <w:txbxContent>
+                          <w:p>
+                            <w:pPr>
+                              <w:pStyle w:val="a4"/>
+                              <w:jc w:val="center"/>
+                              <w:rPr>
+                                <w:noProof/>
+                              </w:rPr>
+                            </w:pPr>
+                            <w:r>
+                              <w:t xml:space="preserve">Рисунок </w:t>
+                            </w:r>
+                            <w:r>
+                              <w:t xml:space="preserve">6. </w:t>
+                            </w:r>
+                            <w:r>
+                              <w:t>Диаграмма последовательности авторизации пользователя.</w:t>
+                            </w:r>
+                          </w:p>
+                        </w:txbxContent>
+                      </wps:txbx>
+                      <wps:bodyPr rot="0" spcFirstLastPara="0" vertOverflow="overflow" horzOverflow="overflow" vert="horz" wrap="square" lIns="0" tIns="0" rIns="0" bIns="0" numCol="1" spcCol="0" rtlCol="0" fromWordArt="0" anchor="t" anchorCtr="0" forceAA="0" compatLnSpc="1">
+                        <a:prstTxWarp prst="textNoShape">
+                          <a:avLst/>
+                        </a:prstTxWarp>
+                        <a:spAutoFit/>
+                      </wps:bodyPr>
+                    </wps:wsp>
+                  </a:graphicData>
+                </a:graphic>
+              </wp:anchor>
+            </w:drawing>
+          </mc:Choice>
+          <mc:Fallback>
+            <w:pict>
+              <v:shape id="Поле 11" o:spid="_x0000_s1029" type="#_x0000_t202" style="position:absolute;left:0;text-align:left;margin-left:-44.75pt;margin-top:479.85pt;width:539.55pt;height:.05pt;z-index:251670528;visibility:visible;mso-wrap-style:square;mso-wrap-distance-left:9pt;mso-wrap-distance-top:0;mso-wrap-distance-right:9pt;mso-wrap-distance-bottom:0;mso-position-horizontal:absolute;mso-position-horizontal-relative:text;mso-position-vertical:absolute;mso-position-vertical-relative:text;v-text-anchor:top" o:gfxdata="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" stroked="f">
+                <v:textbox style="mso-fit-shape-to-text:t" inset="0,0,0,0">
+                  <w:txbxContent>
+                    <w:p>
+                      <w:pPr>
+                        <w:pStyle w:val="a4"/>
+                        <w:jc w:val="center"/>
+                        <w:rPr>
+                          <w:noProof/>
+                        </w:rPr>
+                      </w:pPr>
+                      <w:r>
+                        <w:t xml:space="preserve">Рисунок </w:t>
+                      </w:r>
+                      <w:r>
+                        <w:t xml:space="preserve">6. </w:t>
+                      </w:r>
+                      <w:r>
+                        <w:t>Диаграмма последовательности авторизации пользователя.</w:t>
+                      </w:r>
+                    </w:p>
+                  </w:txbxContent>
+                </v:textbox>
+              </v:shape>
+            </w:pict>
+          </mc:Fallback>
+        </mc:AlternateContent>
+      </w:r>
+      <w:r>
+        <w:rPr>
+          <w:noProof/>
+          <w:lang w:eastAsia="ru-RU"/>
+        </w:rPr>
+        <w:drawing>
+          <wp:anchor distT="0" distB="0" distL="114300" distR="114300" simplePos="0" relativeHeight="251668480" behindDoc="0" locked="0" layoutInCell="1" allowOverlap="1" wp14:anchorId="2D2D741E" wp14:editId="43CC6A4E">
+            <wp:simplePos x="0" y="0"/>
+            <wp:positionH relativeFrom="column">
+              <wp:posOffset>-568325</wp:posOffset>
+            </wp:positionH>
+            <wp:positionV relativeFrom="paragraph">
+              <wp:posOffset>1255395</wp:posOffset>
+            </wp:positionV>
+            <wp:extent cx="6852285" cy="4781550"/>
+            <wp:effectExtent l="0" t="0" r="5715" b="0"/>
+            <wp:wrapTopAndBottom/>
+            <wp:docPr id="10" name="Рисунок 10"/>
+            <wp:cNvGraphicFramePr>
+              <a:graphicFrameLocks xmlns:a="http://schemas.openxmlformats.org/drawingml/2006/main" noChangeAspect="1"/>
+            </wp:cNvGraphicFramePr>
+            <a:graphic xmlns:a="http://schemas.openxmlformats.org/drawingml/2006/main">
+              <a:graphicData uri="http://schemas.openxmlformats.org/drawingml/2006/picture">
+                <pic:pic xmlns:pic="http://schemas.openxmlformats.org/drawingml/2006/picture">
+                  <pic:nvPicPr>
+                    <pic:cNvPr id="0" name=""/>
+                    <pic:cNvPicPr/>
+                  </pic:nvPicPr>
+                  <pic:blipFill>
+                    <a:blip r:embed="rId16">
+                      <a:extLst>
+                        <a:ext uri="{28A0092B-C50C-407E-A947-70E740481C1C}">
+                          <a14:useLocalDpi xmlns:a14="http://schemas.microsoft.com/office/drawing/2010/main" val="0"/>
+                        </a:ext>
+                      </a:extLst>
+                    </a:blip>
+                    <a:stretch>
+                      <a:fillRect/>
+                    </a:stretch>
+                  </pic:blipFill>
+                  <pic:spPr>
+                    <a:xfrm>
+                      <a:off x="0" y="0"/>
+                      <a:ext cx="6852285" cy="4781550"/>
+                    </a:xfrm>
+                    <a:prstGeom prst="rect">
+                      <a:avLst/>
+                    </a:prstGeom>
+                  </pic:spPr>
+                </pic:pic>
+              </a:graphicData>
+            </a:graphic>
+            <wp14:sizeRelH relativeFrom="page">
+              <wp14:pctWidth>0</wp14:pctWidth>
+            </wp14:sizeRelH>
+            <wp14:sizeRelV relativeFrom="page">
+              <wp14:pctHeight>0</wp14:pctHeight>
+            </wp14:sizeRelV>
+          </wp:anchor>
+        </w:drawing>
+      </w:r>
+      <w:r>
+        <w:rPr>
+          <w:lang w:eastAsia="ru-RU"/>
+        </w:rPr>
+        <w:t xml:space="preserve">В данном разделе представлены основные диаграммы последовательности действий. А именно на рисунке 6 представлена диаграмма, на которой показана последовательность действий авторизации пользователя в системе по протоколу </w:t>
+      </w:r>
+      <w:r>
+        <w:rPr>
+          <w:lang w:val="en-US" w:eastAsia="ru-RU"/>
+        </w:rPr>
+        <w:t>OAuth</w:t>
+      </w:r>
+      <w:r>
+        <w:rPr>
+          <w:lang w:eastAsia="ru-RU"/>
+        </w:rPr>
+        <w:t xml:space="preserve"> 2.0.</w:t>
+      </w:r>
+    </w:p>
+    <w:p>
+      <w:pPr>
+        <w:rPr>
+          <w:lang w:eastAsia="ru-RU"/>
+        </w:rPr>
+      </w:pPr>
+    </w:p>
+    <w:p>
+      <w:pPr>
+        <w:ind w:firstLine="708"/>
+        <w:jc w:val="both"/>
+        <w:rPr>
+          <w:lang w:eastAsia="ru-RU"/>
+        </w:rPr>
+      </w:pPr>
+      <w:r>
+        <w:rPr>
+          <w:lang w:eastAsia="ru-RU"/>
+        </w:rPr>
+        <w:t xml:space="preserve">На рисунке 7 представлена диаграмма последовательности действий в системе </w:t>
+      </w:r>
+      <w:proofErr w:type="gramStart"/>
+      <w:r>
+        <w:rPr>
+          <w:lang w:eastAsia="ru-RU"/>
+        </w:rPr>
+        <w:t>при</w:t>
+      </w:r>
+      <w:proofErr w:type="gramEnd"/>
+      <w:r>
+        <w:rPr>
+          <w:lang w:eastAsia="ru-RU"/>
+        </w:rPr>
+        <w:t xml:space="preserve"> </w:t>
+      </w:r>
+      <w:proofErr w:type="gramStart"/>
+      <w:r>
+        <w:rPr>
+          <w:lang w:eastAsia="ru-RU"/>
+        </w:rPr>
+        <w:t>выполнения</w:t>
+      </w:r>
+      <w:proofErr w:type="gramEnd"/>
+      <w:r>
+        <w:rPr>
+          <w:lang w:eastAsia="ru-RU"/>
+        </w:rPr>
+        <w:t xml:space="preserve"> медленного запроса, а именно отображения полной информации о заказе, который включает обращение за данными к сервисам пользователя, заказам, сообщений и оплаты. </w:t>
+      </w:r>
+    </w:p>
+    <w:p>
+      <w:pPr>
+        <w:ind w:firstLine="708"/>
+        <w:jc w:val="both"/>
+        <w:rPr>
+          <w:lang w:eastAsia="ru-RU"/>
+        </w:rPr>
+      </w:pPr>
+      <w:r>
+        <w:rPr>
+          <w:lang w:eastAsia="ru-RU"/>
+        </w:rPr>
+        <w:t xml:space="preserve">Замечание. На диаграмме базы данных разных сервисов объединены в одну сущность </w:t>
+      </w:r>
+      <w:r>
+        <w:rPr>
+          <w:lang w:eastAsia="ru-RU"/>
+        </w:rPr>
+        <w:t>“</w:t>
+      </w:r>
+      <w:r>
+        <w:rPr>
+          <w:lang w:eastAsia="ru-RU"/>
+        </w:rPr>
+        <w:t>БД</w:t>
+      </w:r>
+      <w:r>
+        <w:rPr>
+          <w:lang w:eastAsia="ru-RU"/>
+        </w:rPr>
+        <w:t>”</w:t>
+      </w:r>
+      <w:r>
+        <w:rPr>
+          <w:lang w:eastAsia="ru-RU"/>
+        </w:rPr>
+        <w:t>.</w:t>
+      </w:r>
+    </w:p>
+    <w:p>
+      <w:pPr>
+        <w:keepNext/>
+        <w:jc w:val="both"/>
+      </w:pPr>
+      <w:r>
+        <w:rPr>
+          <w:noProof/>
+          <w:lang w:eastAsia="ru-RU"/>
+        </w:rPr>
+        <w:lastRenderedPageBreak/>
+        <w:drawing>
+          <wp:anchor distT="0" distB="0" distL="114300" distR="114300" simplePos="0" relativeHeight="251671552" behindDoc="0" locked="0" layoutInCell="1" allowOverlap="1" wp14:anchorId="3C191E79" wp14:editId="2AB2ECF7">
+            <wp:simplePos x="0" y="0"/>
+            <wp:positionH relativeFrom="column">
+              <wp:posOffset>-1080135</wp:posOffset>
+            </wp:positionH>
+            <wp:positionV relativeFrom="paragraph">
+              <wp:posOffset>-76835</wp:posOffset>
+            </wp:positionV>
+            <wp:extent cx="7429500" cy="6267450"/>
+            <wp:effectExtent l="0" t="0" r="0" b="0"/>
+            <wp:wrapTopAndBottom/>
+            <wp:docPr id="14" name="Рисунок 14"/>
+            <wp:cNvGraphicFramePr>
+              <a:graphicFrameLocks xmlns:a="http://schemas.openxmlformats.org/drawingml/2006/main" noChangeAspect="1"/>
+            </wp:cNvGraphicFramePr>
+            <a:graphic xmlns:a="http://schemas.openxmlformats.org/drawingml/2006/main">
+              <a:graphicData uri="http://schemas.openxmlformats.org/drawingml/2006/picture">
+                <pic:pic xmlns:pic="http://schemas.openxmlformats.org/drawingml/2006/picture">
+                  <pic:nvPicPr>
+                    <pic:cNvPr id="0" name=""/>
+                    <pic:cNvPicPr/>
+                  </pic:nvPicPr>
+                  <pic:blipFill>
+                    <a:blip r:embed="rId17">
+                      <a:extLst>
+                        <a:ext uri="{28A0092B-C50C-407E-A947-70E740481C1C}">
+                          <a14:useLocalDpi xmlns:a14="http://schemas.microsoft.com/office/drawing/2010/main" val="0"/>
+                        </a:ext>
+                      </a:extLst>
+                    </a:blip>
+                    <a:stretch>
+                      <a:fillRect/>
+                    </a:stretch>
+                  </pic:blipFill>
+                  <pic:spPr>
+                    <a:xfrm>
+                      <a:off x="0" y="0"/>
+                      <a:ext cx="7429500" cy="6267450"/>
+                    </a:xfrm>
+                    <a:prstGeom prst="rect">
+                      <a:avLst/>
+                    </a:prstGeom>
+                  </pic:spPr>
+                </pic:pic>
+              </a:graphicData>
+            </a:graphic>
+            <wp14:sizeRelH relativeFrom="page">
+              <wp14:pctWidth>0</wp14:pctWidth>
+            </wp14:sizeRelH>
+            <wp14:sizeRelV relativeFrom="page">
+              <wp14:pctHeight>0</wp14:pctHeight>
+            </wp14:sizeRelV>
+          </wp:anchor>
+        </w:drawing>
+      </w:r>
+      <w:r>
+        <w:rPr>
+          <w:noProof/>
+        </w:rPr>
+        <mc:AlternateContent>
+          <mc:Choice Requires="wps">
+            <w:drawing>
+              <wp:anchor distT="0" distB="0" distL="114300" distR="114300" simplePos="0" relativeHeight="251673600" behindDoc="0" locked="0" layoutInCell="1" allowOverlap="1" wp14:anchorId="2D3978FA" wp14:editId="10E2DFF9">
+                <wp:simplePos x="0" y="0"/>
+                <wp:positionH relativeFrom="column">
+                  <wp:posOffset>-949325</wp:posOffset>
+                </wp:positionH>
+                <wp:positionV relativeFrom="paragraph">
+                  <wp:posOffset>6328410</wp:posOffset>
+                </wp:positionV>
+                <wp:extent cx="7429500" cy="635"/>
+                <wp:effectExtent l="0" t="0" r="0" b="0"/>
+                <wp:wrapNone/>
+                <wp:docPr id="15" name="Поле 15"/>
+                <wp:cNvGraphicFramePr/>
+                <a:graphic xmlns:a="http://schemas.openxmlformats.org/drawingml/2006/main">
+                  <a:graphicData uri="http://schemas.microsoft.com/office/word/2010/wordprocessingShape">
+                    <wps:wsp>
+                      <wps:cNvSpPr txBox="1"/>
+                      <wps:spPr>
+                        <a:xfrm>
+                          <a:off x="0" y="0"/>
+                          <a:ext cx="7429500" cy="635"/>
+                        </a:xfrm>
+                        <a:prstGeom prst="rect">
+                          <a:avLst/>
+                        </a:prstGeom>
+                        <a:solidFill>
+                          <a:prstClr val="white"/>
+                        </a:solidFill>
+                        <a:ln>
+                          <a:noFill/>
+                        </a:ln>
+                        <a:effectLst/>
+                      </wps:spPr>
+                      <wps:txbx>
+                        <w:txbxContent>
+                          <w:p>
+                            <w:pPr>
+                              <w:pStyle w:val="a9"/>
+                              <w:jc w:val="center"/>
+                            </w:pPr>
+                            <w:r>
+                              <w:t>Рисунок 7. Диаграмма последовательностей действий выполнения медленного запроса.</w:t>
+                            </w:r>
+                          </w:p>
+                        </w:txbxContent>
+                      </wps:txbx>
+                      <wps:bodyPr rot="0" spcFirstLastPara="0" vertOverflow="overflow" horzOverflow="overflow" vert="horz" wrap="square" lIns="0" tIns="0" rIns="0" bIns="0" numCol="1" spcCol="0" rtlCol="0" fromWordArt="0" anchor="t" anchorCtr="0" forceAA="0" compatLnSpc="1">
+                        <a:prstTxWarp prst="textNoShape">
+                          <a:avLst/>
+                        </a:prstTxWarp>
+                        <a:spAutoFit/>
+                      </wps:bodyPr>
+                    </wps:wsp>
+                  </a:graphicData>
+                </a:graphic>
+              </wp:anchor>
+            </w:drawing>
+          </mc:Choice>
+          <mc:Fallback>
+            <w:pict>
+              <v:shape id="Поле 15" o:spid="_x0000_s1030" type="#_x0000_t202" style="position:absolute;left:0;text-align:left;margin-left:-74.75pt;margin-top:498.3pt;width:585pt;height:.05pt;z-index:251673600;visibility:visible;mso-wrap-style:square;mso-wrap-distance-left:9pt;mso-wrap-distance-top:0;mso-wrap-distance-right:9pt;mso-wrap-distance-bottom:0;mso-position-horizontal:absolute;mso-position-horizontal-relative:text;mso-position-vertical:absolute;mso-position-vertical-relative:text;v-text-anchor:top" o:gfxdata="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" stroked="f">
+                <v:textbox style="mso-fit-shape-to-text:t" inset="0,0,0,0">
+                  <w:txbxContent>
+                    <w:p>
+                      <w:pPr>
+                        <w:pStyle w:val="a9"/>
+                        <w:jc w:val="center"/>
+                      </w:pPr>
+                      <w:r>
+                        <w:t>Рисунок 7. Диаграмма последовательностей действий выполнения медленного запроса.</w:t>
+                      </w:r>
+                    </w:p>
+                  </w:txbxContent>
+                </v:textbox>
+              </v:shape>
+            </w:pict>
+          </mc:Fallback>
+        </mc:AlternateContent>
+      </w:r>
+    </w:p>
+    <w:p>
+      <w:pPr>
+        <w:pStyle w:val="a7"/>
+        <w:jc w:val="both"/>
+        <w:rPr>
+          <w:lang w:eastAsia="ru-RU"/>
+        </w:rPr>
+      </w:pPr>
+      <w:r>
+        <w:rPr>
+          <w:noProof/>
+        </w:rPr>
+        <w:lastRenderedPageBreak/>
+        <mc:AlternateContent>
+          <mc:Choice Requires="wps">
+            <w:drawing>
+              <wp:anchor distT="0" distB="0" distL="114300" distR="114300" simplePos="0" relativeHeight="251677696" behindDoc="0" locked="0" layoutInCell="1" allowOverlap="1" wp14:anchorId="3781BC31" wp14:editId="071D80F1">
+                <wp:simplePos x="0" y="0"/>
+                <wp:positionH relativeFrom="column">
+                  <wp:posOffset>-794385</wp:posOffset>
+                </wp:positionH>
+                <wp:positionV relativeFrom="paragraph">
+                  <wp:posOffset>5533390</wp:posOffset>
+                </wp:positionV>
+                <wp:extent cx="7050405" cy="635"/>
+                <wp:effectExtent l="0" t="0" r="0" b="0"/>
+                <wp:wrapNone/>
+                <wp:docPr id="17" name="Поле 17"/>
+                <wp:cNvGraphicFramePr/>
+                <a:graphic xmlns:a="http://schemas.openxmlformats.org/drawingml/2006/main">
+                  <a:graphicData uri="http://schemas.microsoft.com/office/word/2010/wordprocessingShape">
+                    <wps:wsp>
+                      <wps:cNvSpPr txBox="1"/>
+                      <wps:spPr>
+                        <a:xfrm>
+                          <a:off x="0" y="0"/>
+                          <a:ext cx="7050405" cy="635"/>
+                        </a:xfrm>
+                        <a:prstGeom prst="rect">
+                          <a:avLst/>
+                        </a:prstGeom>
+                        <a:solidFill>
+                          <a:prstClr val="white"/>
+                        </a:solidFill>
+                        <a:ln>
+                          <a:noFill/>
+                        </a:ln>
+                        <a:effectLst/>
+                      </wps:spPr>
+                      <wps:txbx>
+                        <w:txbxContent>
+                          <w:p>
+                            <w:pPr>
+                              <w:pStyle w:val="a9"/>
+                              <w:jc w:val="center"/>
+                              <w:rPr>
+                                <w:rFonts w:eastAsiaTheme="minorHAnsi"/>
+                                <w:b/>
+                                <w:bCs/>
+                                <w:noProof/>
+                                <w:color w:val="4F81BD" w:themeColor="accent1"/>
+                                <w:sz w:val="18"/>
+                                <w:szCs w:val="18"/>
+                              </w:rPr>
+                            </w:pPr>
+                            <w:r>
+                              <w:t>Рисунок 8. Диаграмма последовательности действий выполнения запросов заказчиком.</w:t>
+                            </w:r>
+                          </w:p>
+                        </w:txbxContent>
+                      </wps:txbx>
+                      <wps:bodyPr rot="0" spcFirstLastPara="0" vertOverflow="overflow" horzOverflow="overflow" vert="horz" wrap="square" lIns="0" tIns="0" rIns="0" bIns="0" numCol="1" spcCol="0" rtlCol="0" fromWordArt="0" anchor="t" anchorCtr="0" forceAA="0" compatLnSpc="1">
+                        <a:prstTxWarp prst="textNoShape">
+                          <a:avLst/>
+                        </a:prstTxWarp>
+                        <a:spAutoFit/>
+                      </wps:bodyPr>
+                    </wps:wsp>
+                  </a:graphicData>
+                </a:graphic>
+              </wp:anchor>
+            </w:drawing>
+          </mc:Choice>
+          <mc:Fallback>
+            <w:pict>
+              <v:shape id="Поле 17" o:spid="_x0000_s1031" type="#_x0000_t202" style="position:absolute;left:0;text-align:left;margin-left:-62.55pt;margin-top:435.7pt;width:555.15pt;height:.05pt;z-index:251677696;visibility:visible;mso-wrap-style:square;mso-wrap-distance-left:9pt;mso-wrap-distance-top:0;mso-wrap-distance-right:9pt;mso-wrap-distance-bottom:0;mso-position-horizontal:absolute;mso-position-horizontal-relative:text;mso-position-vertical:absolute;mso-position-vertical-relative:text;v-text-anchor:top" o:gfxdata="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" stroked="f">
+                <v:textbox style="mso-fit-shape-to-text:t" inset="0,0,0,0">
+                  <w:txbxContent>
+                    <w:p>
+                      <w:pPr>
+                        <w:pStyle w:val="a9"/>
+                        <w:jc w:val="center"/>
+                        <w:rPr>
+                          <w:rFonts w:eastAsiaTheme="minorHAnsi"/>
+                          <w:b/>
+                          <w:bCs/>
+                          <w:noProof/>
+                          <w:color w:val="4F81BD" w:themeColor="accent1"/>
+                          <w:sz w:val="18"/>
+                          <w:szCs w:val="18"/>
+                        </w:rPr>
+                      </w:pPr>
+                      <w:r>
+                        <w:t>Рисунок 8. Диаграмма последовательности действий выполнения запросов заказчиком.</w:t>
+                      </w:r>
+                    </w:p>
+                  </w:txbxContent>
+                </v:textbox>
+              </v:shape>
+            </w:pict>
+          </mc:Fallback>
+        </mc:AlternateContent>
+      </w:r>
+      <w:r>
+        <w:rPr>
+          <w:noProof/>
+          <w:lang w:eastAsia="ru-RU"/>
+        </w:rPr>
+        <w:drawing>
+          <wp:anchor distT="0" distB="0" distL="114300" distR="114300" simplePos="0" relativeHeight="251675648" behindDoc="0" locked="0" layoutInCell="1" allowOverlap="1" wp14:anchorId="10F043B9" wp14:editId="6C62C5A1">
+            <wp:simplePos x="0" y="0"/>
+            <wp:positionH relativeFrom="column">
+              <wp:posOffset>-794385</wp:posOffset>
+            </wp:positionH>
+            <wp:positionV relativeFrom="paragraph">
+              <wp:posOffset>161290</wp:posOffset>
+            </wp:positionV>
+            <wp:extent cx="7050405" cy="5314950"/>
+            <wp:effectExtent l="0" t="0" r="0" b="0"/>
+            <wp:wrapTopAndBottom/>
+            <wp:docPr id="16" name="Рисунок 16"/>
+            <wp:cNvGraphicFramePr>
+              <a:graphicFrameLocks xmlns:a="http://schemas.openxmlformats.org/drawingml/2006/main" noChangeAspect="1"/>
+            </wp:cNvGraphicFramePr>
+            <a:graphic xmlns:a="http://schemas.openxmlformats.org/drawingml/2006/main">
+              <a:graphicData uri="http://schemas.openxmlformats.org/drawingml/2006/picture">
+                <pic:pic xmlns:pic="http://schemas.openxmlformats.org/drawingml/2006/picture">
+                  <pic:nvPicPr>
+                    <pic:cNvPr id="0" name=""/>
+                    <pic:cNvPicPr/>
+                  </pic:nvPicPr>
+                  <pic:blipFill>
+                    <a:blip r:embed="rId18">
+                      <a:extLst>
+                        <a:ext uri="{28A0092B-C50C-407E-A947-70E740481C1C}">
+                          <a14:useLocalDpi xmlns:a14="http://schemas.microsoft.com/office/drawing/2010/main" val="0"/>
+                        </a:ext>
+                      </a:extLst>
+                    </a:blip>
+                    <a:stretch>
+                      <a:fillRect/>
+                    </a:stretch>
+                  </pic:blipFill>
+                  <pic:spPr>
+                    <a:xfrm>
+                      <a:off x="0" y="0"/>
+                      <a:ext cx="7050405" cy="5314950"/>
+                    </a:xfrm>
+                    <a:prstGeom prst="rect">
+                      <a:avLst/>
+                    </a:prstGeom>
+                  </pic:spPr>
+                </pic:pic>
+              </a:graphicData>
+            </a:graphic>
+            <wp14:sizeRelH relativeFrom="page">
+              <wp14:pctWidth>0</wp14:pctWidth>
+            </wp14:sizeRelH>
+            <wp14:sizeRelV relativeFrom="page">
+              <wp14:pctHeight>0</wp14:pctHeight>
+            </wp14:sizeRelV>
+          </wp:anchor>
+        </w:drawing>
+      </w:r>
+    </w:p>
+    <w:p>
+      <w:pPr>
+        <w:rPr>
+          <w:lang w:eastAsia="ru-RU"/>
+        </w:rPr>
+      </w:pPr>
+    </w:p>
+    <w:p>
+      <w:pPr>
+        <w:rPr>
+          <w:lang w:eastAsia="ru-RU"/>
+        </w:rPr>
+      </w:pPr>
+      <w:r>
+        <w:rPr>
+          <w:lang w:eastAsia="ru-RU"/>
+        </w:rPr>
+        <w:t>На рисунке 8 показана диаграмма, демонстрирующая последовательность передачи запросов от заказчика (в данном случае это создание нового заказа и его оплата). В каждом запросе сначала  проверяется тип текущего пользователя.</w:t>
+      </w:r>
+    </w:p>
+    <w:p>
+      <w:pPr>
+        <w:pStyle w:val="1"/>
+        <w:numPr>
+          <w:ilvl w:val="1"/>
+          <w:numId w:val="37"/>
+        </w:numPr>
+        <w:rPr>
+          <w:lang w:eastAsia="ru-RU"/>
+        </w:rPr>
+      </w:pPr>
+      <w:r>
+        <w:rPr>
+          <w:lang w:eastAsia="ru-RU"/>
+        </w:rPr>
+        <w:lastRenderedPageBreak/>
+        <w:t>Диаграммы</w:t>
+      </w:r>
+      <w:r>
+        <w:rPr>
+          <w:lang w:eastAsia="ru-RU"/>
+        </w:rPr>
+        <w:t xml:space="preserve"> потоков данных</w:t>
+      </w:r>
+    </w:p>
+    <w:p>
+      <w:pPr>
+        <w:keepNext/>
+      </w:pPr>
+      <w:r>
+        <w:rPr>
+          <w:noProof/>
+          <w:lang w:eastAsia="ru-RU"/>
+        </w:rPr>
+        <w:drawing>
+          <wp:inline distT="0" distB="0" distL="0" distR="0" wp14:anchorId="22B26795" wp14:editId="313C973F">
+            <wp:extent cx="5895975" cy="3686175"/>
+            <wp:effectExtent l="0" t="0" r="9525" b="9525"/>
+            <wp:docPr id="18" name="Рисунок 18"/>
+            <wp:cNvGraphicFramePr>
+              <a:graphicFrameLocks xmlns:a="http://schemas.openxmlformats.org/drawingml/2006/main" noChangeAspect="1"/>
+            </wp:cNvGraphicFramePr>
+            <a:graphic xmlns:a="http://schemas.openxmlformats.org/drawingml/2006/main">
+              <a:graphicData uri="http://schemas.openxmlformats.org/drawingml/2006/picture">
+                <pic:pic xmlns:pic="http://schemas.openxmlformats.org/drawingml/2006/picture">
+                  <pic:nvPicPr>
+                    <pic:cNvPr id="0" name=""/>
+                    <pic:cNvPicPr/>
+                  </pic:nvPicPr>
+                  <pic:blipFill>
+                    <a:blip r:embed="rId19"/>
+                    <a:stretch>
+                      <a:fillRect/>
+                    </a:stretch>
+                  </pic:blipFill>
+                  <pic:spPr>
+                    <a:xfrm>
+                      <a:off x="0" y="0"/>
+                      <a:ext cx="5895975" cy="3686175"/>
+                    </a:xfrm>
+                    <a:prstGeom prst="rect">
+                      <a:avLst/>
+                    </a:prstGeom>
+                  </pic:spPr>
+                </pic:pic>
+              </a:graphicData>
+            </a:graphic>
+          </wp:inline>
+        </w:drawing>
+      </w:r>
+    </w:p>
+    <w:p>
+      <w:pPr>
+        <w:pStyle w:val="a9"/>
+        <w:jc w:val="center"/>
+      </w:pPr>
+      <w:r>
+        <w:t>Рисунок 9. Диаграмма потоков данных запроса товара.</w:t>
+      </w:r>
+    </w:p>
+    <w:p>
+      <w:pPr>
+        <w:pStyle w:val="a9"/>
+        <w:keepNext/>
+        <w:jc w:val="center"/>
+      </w:pPr>
+      <w:r>
+        <w:rPr>
+          <w:noProof/>
+          <w:lang w:eastAsia="ru-RU"/>
+        </w:rPr>
+        <w:drawing>
+          <wp:inline distT="0" distB="0" distL="0" distR="0" wp14:anchorId="400D8379" wp14:editId="61798F7F">
+            <wp:extent cx="5940425" cy="3693376"/>
+            <wp:effectExtent l="0" t="0" r="3175" b="2540"/>
+            <wp:docPr id="19" name="Рисунок 19"/>
+            <wp:cNvGraphicFramePr>
+              <a:graphicFrameLocks xmlns:a="http://schemas.openxmlformats.org/drawingml/2006/main" noChangeAspect="1"/>
+            </wp:cNvGraphicFramePr>
+            <a:graphic xmlns:a="http://schemas.openxmlformats.org/drawingml/2006/main">
+              <a:graphicData uri="http://schemas.openxmlformats.org/drawingml/2006/picture">
+                <pic:pic xmlns:pic="http://schemas.openxmlformats.org/drawingml/2006/picture">
+                  <pic:nvPicPr>
+                    <pic:cNvPr id="0" name=""/>
+                    <pic:cNvPicPr/>
+                  </pic:nvPicPr>
+                  <pic:blipFill>
+                    <a:blip r:embed="rId20"/>
+                    <a:stretch>
+                      <a:fillRect/>
+                    </a:stretch>
+                  </pic:blipFill>
+                  <pic:spPr>
+                    <a:xfrm>
+                      <a:off x="0" y="0"/>
+                      <a:ext cx="5940425" cy="3693376"/>
+                    </a:xfrm>
+                    <a:prstGeom prst="rect">
+                      <a:avLst/>
+                    </a:prstGeom>
+                  </pic:spPr>
+                </pic:pic>
+              </a:graphicData>
+            </a:graphic>
+          </wp:inline>
+        </w:drawing>
+      </w:r>
+    </w:p>
+    <w:p>
+      <w:pPr>
+        <w:pStyle w:val="a9"/>
+        <w:jc w:val="center"/>
+      </w:pPr>
+      <w:r>
+        <w:t>Рисунок 10. Диаграмма потоков данных запроса оплаты заказа.</w:t>
+      </w:r>
+    </w:p>
+    <w:p>
+      <w:pPr>
+        <w:pStyle w:val="a9"/>
+        <w:jc w:val="center"/>
+      </w:pPr>
+    </w:p>
+    <w:p>
+      <w:pPr>
+        <w:pStyle w:val="a9"/>
+        <w:jc w:val="center"/>
+      </w:pPr>
+    </w:p>
+    <w:p>
+      <w:pPr>
+        <w:pStyle w:val="a9"/>
+        <w:keepNext/>
+        <w:jc w:val="center"/>
+      </w:pPr>
+      <w:r>
+        <w:rPr>
+          <w:noProof/>
+          <w:lang w:eastAsia="ru-RU"/>
+        </w:rPr>
+        <w:lastRenderedPageBreak/>
+        <w:drawing>
+          <wp:inline distT="0" distB="0" distL="0" distR="0" wp14:anchorId="116A2A0B" wp14:editId="30DB91E2">
+            <wp:extent cx="5940425" cy="2075378"/>
+            <wp:effectExtent l="0" t="0" r="3175" b="1270"/>
+            <wp:docPr id="20" name="Рисунок 20"/>
+            <wp:cNvGraphicFramePr>
+              <a:graphicFrameLocks xmlns:a="http://schemas.openxmlformats.org/drawingml/2006/main" noChangeAspect="1"/>
+            </wp:cNvGraphicFramePr>
+            <a:graphic xmlns:a="http://schemas.openxmlformats.org/drawingml/2006/main">
+              <a:graphicData uri="http://schemas.openxmlformats.org/drawingml/2006/picture">
+                <pic:pic xmlns:pic="http://schemas.openxmlformats.org/drawingml/2006/picture">
+                  <pic:nvPicPr>
+                    <pic:cNvPr id="0" name=""/>
+                    <pic:cNvPicPr/>
+                  </pic:nvPicPr>
+                  <pic:blipFill>
+                    <a:blip r:embed="rId21"/>
+                    <a:stretch>
+                      <a:fillRect/>
+                    </a:stretch>
+                  </pic:blipFill>
+                  <pic:spPr>
+                    <a:xfrm>
+                      <a:off x="0" y="0"/>
+                      <a:ext cx="5940425" cy="2075378"/>
+                    </a:xfrm>
+                    <a:prstGeom prst="rect">
+                      <a:avLst/>
+                    </a:prstGeom>
+                  </pic:spPr>
+                </pic:pic>
+              </a:graphicData>
+            </a:graphic>
+          </wp:inline>
+        </w:drawing>
+      </w:r>
+    </w:p>
+    <w:p>
+      <w:pPr>
+        <w:pStyle w:val="a9"/>
+        <w:jc w:val="center"/>
+      </w:pPr>
+      <w:r>
+        <w:t>Рисунок 11. Диаграмма потоков данных запроса на создание заказа.</w:t>
+      </w:r>
+    </w:p>
+    <w:p>
+      <w:pPr>
+        <w:pStyle w:val="a9"/>
+        <w:keepNext/>
+      </w:pPr>
+      <w:r>
+        <w:rPr>
+          <w:noProof/>
+          <w:lang w:eastAsia="ru-RU"/>
+        </w:rPr>
+        <w:drawing>
+          <wp:inline distT="0" distB="0" distL="0" distR="0" wp14:anchorId="27F47C81" wp14:editId="69591CF4">
+            <wp:extent cx="5940425" cy="2141594"/>
+            <wp:effectExtent l="0" t="0" r="3175" b="0"/>
+            <wp:docPr id="21" name="Рисунок 21"/>
+            <wp:cNvGraphicFramePr>
+              <a:graphicFrameLocks xmlns:a="http://schemas.openxmlformats.org/drawingml/2006/main" noChangeAspect="1"/>
+            </wp:cNvGraphicFramePr>
+            <a:graphic xmlns:a="http://schemas.openxmlformats.org/drawingml/2006/main">
+              <a:graphicData uri="http://schemas.openxmlformats.org/drawingml/2006/picture">
+                <pic:pic xmlns:pic="http://schemas.openxmlformats.org/drawingml/2006/picture">
+                  <pic:nvPicPr>
+                    <pic:cNvPr id="0" name=""/>
+                    <pic:cNvPicPr/>
+                  </pic:nvPicPr>
+                  <pic:blipFill>
+                    <a:blip r:embed="rId22"/>
+                    <a:stretch>
+                      <a:fillRect/>
+                    </a:stretch>
+                  </pic:blipFill>
+                  <pic:spPr>
+                    <a:xfrm>
+                      <a:off x="0" y="0"/>
+                      <a:ext cx="5940425" cy="2141594"/>
+                    </a:xfrm>
+                    <a:prstGeom prst="rect">
+                      <a:avLst/>
+                    </a:prstGeom>
+                  </pic:spPr>
+                </pic:pic>
+              </a:graphicData>
+            </a:graphic>
+          </wp:inline>
+        </w:drawing>
+      </w:r>
+    </w:p>
+    <w:p>
+      <w:pPr>
+        <w:pStyle w:val="a9"/>
+        <w:jc w:val="center"/>
+      </w:pPr>
+      <w:r>
+        <w:t>Рисунок 12. Диаграмма потоков данных запроса на создание сообщения.</w:t>
+      </w:r>
+    </w:p>
+    <w:p>
+      <w:pPr>
+        <w:pStyle w:val="a9"/>
+        <w:keepNext/>
+        <w:jc w:val="center"/>
+      </w:pPr>
+      <w:r>
+        <w:rPr>
+          <w:noProof/>
+          <w:lang w:eastAsia="ru-RU"/>
+        </w:rPr>
+        <w:drawing>
+          <wp:inline distT="0" distB="0" distL="0" distR="0" wp14:anchorId="644B0E27" wp14:editId="2E6AD160">
+            <wp:extent cx="5940425" cy="2061890"/>
+            <wp:effectExtent l="0" t="0" r="3175" b="0"/>
+            <wp:docPr id="22" name="Рисунок 22"/>
+            <wp:cNvGraphicFramePr>
+              <a:graphicFrameLocks xmlns:a="http://schemas.openxmlformats.org/drawingml/2006/main" noChangeAspect="1"/>
+            </wp:cNvGraphicFramePr>
+            <a:graphic xmlns:a="http://schemas.openxmlformats.org/drawingml/2006/main">
+              <a:graphicData uri="http://schemas.openxmlformats.org/drawingml/2006/picture">
+                <pic:pic xmlns:pic="http://schemas.openxmlformats.org/drawingml/2006/picture">
+                  <pic:nvPicPr>
+                    <pic:cNvPr id="0" name=""/>
+                    <pic:cNvPicPr/>
+                  </pic:nvPicPr>
+                  <pic:blipFill>
+                    <a:blip r:embed="rId23"/>
+                    <a:stretch>
+                      <a:fillRect/>
+                    </a:stretch>
+                  </pic:blipFill>
+                  <pic:spPr>
+                    <a:xfrm>
+                      <a:off x="0" y="0"/>
+                      <a:ext cx="5940425" cy="2061890"/>
+                    </a:xfrm>
+                    <a:prstGeom prst="rect">
+                      <a:avLst/>
+                    </a:prstGeom>
+                  </pic:spPr>
+                </pic:pic>
+              </a:graphicData>
+            </a:graphic>
+          </wp:inline>
+        </w:drawing>
+      </w:r>
+    </w:p>
+    <w:p>
+      <w:pPr>
+        <w:pStyle w:val="a9"/>
+        <w:jc w:val="center"/>
+      </w:pPr>
+      <w:r>
+        <w:t>Рисунок 13. Диаграмма потоков данных запроса бронирование на обслуживание курьером.</w:t>
+      </w:r>
+    </w:p>
+    <w:p>
+      <w:pPr>
+        <w:pStyle w:val="1"/>
+        <w:numPr>
+          <w:ilvl w:val="1"/>
+          <w:numId w:val="37"/>
+        </w:numPr>
+        <w:rPr>
+          <w:lang w:eastAsia="ru-RU"/>
+        </w:rPr>
+      </w:pPr>
+      <w:r>
+        <w:rPr>
+          <w:lang w:eastAsia="ru-RU"/>
+        </w:rPr>
+        <w:lastRenderedPageBreak/>
+        <w:t>Компонентная диаграмма</w:t>
+      </w:r>
+    </w:p>
+    <w:p>
+      <w:pPr>
+        <w:keepNext/>
+      </w:pPr>
+      <w:r>
+        <w:rPr>
+          <w:noProof/>
+          <w:lang w:eastAsia="ru-RU"/>
+        </w:rPr>
+        <w:drawing>
+          <wp:inline distT="0" distB="0" distL="0" distR="0" wp14:anchorId="3FA25452" wp14:editId="518992B9">
+            <wp:extent cx="5940425" cy="5582982"/>
+            <wp:effectExtent l="0" t="0" r="3175" b="0"/>
+            <wp:docPr id="23" name="Рисунок 23"/>
+            <wp:cNvGraphicFramePr>
+              <a:graphicFrameLocks xmlns:a="http://schemas.openxmlformats.org/drawingml/2006/main" noChangeAspect="1"/>
+            </wp:cNvGraphicFramePr>
+            <a:graphic xmlns:a="http://schemas.openxmlformats.org/drawingml/2006/main">
+              <a:graphicData uri="http://schemas.openxmlformats.org/drawingml/2006/picture">
+                <pic:pic xmlns:pic="http://schemas.openxmlformats.org/drawingml/2006/picture">
+                  <pic:nvPicPr>
+                    <pic:cNvPr id="0" name=""/>
+                    <pic:cNvPicPr/>
+                  </pic:nvPicPr>
+                  <pic:blipFill>
+                    <a:blip r:embed="rId24"/>
+                    <a:stretch>
+                      <a:fillRect/>
+                    </a:stretch>
+                  </pic:blipFill>
+                  <pic:spPr>
+                    <a:xfrm>
+                      <a:off x="0" y="0"/>
+                      <a:ext cx="5940425" cy="5582982"/>
+                    </a:xfrm>
+                    <a:prstGeom prst="rect">
+                      <a:avLst/>
+                    </a:prstGeom>
+                  </pic:spPr>
+                </pic:pic>
+              </a:graphicData>
+            </a:graphic>
+          </wp:inline>
+        </w:drawing>
+      </w:r>
+    </w:p>
+    <w:p>
+      <w:pPr>
+        <w:pStyle w:val="a9"/>
+        <w:jc w:val="center"/>
+      </w:pPr>
+      <w:r>
+        <w:t>Рисунок 14. Компонентная диаграмма размещения информационной системы курьерской службы доставки.</w:t>
+      </w:r>
+    </w:p>
+    <w:p>
+      <w:pPr>
+        <w:pStyle w:val="a9"/>
+      </w:pPr>
+      <w:proofErr w:type="gramStart"/>
+      <w:r>
+        <w:t>Для развертывания системы необходимо запустить сервисы в любом порядке, на ПК (одном или разных) с установленным</w:t>
+      </w:r>
+      <w:r>
+        <w:t>и</w:t>
+      </w:r>
+      <w:r>
+        <w:t xml:space="preserve"> .</w:t>
+      </w:r>
+      <w:r>
+        <w:rPr>
           <w:lang w:val="en-US"/>
         </w:rPr>
-      </w:pPr>
+        <w:t>Java</w:t>
+      </w:r>
+      <w:r>
+        <w:t xml:space="preserve"> </w:t>
+      </w:r>
+      <w:r>
+        <w:t>и</w:t>
+      </w:r>
+      <w:r>
+        <w:t xml:space="preserve"> </w:t>
+      </w:r>
+      <w:r>
+        <w:rPr>
+          <w:lang w:val="en-US"/>
+        </w:rPr>
+        <w:t>PostgreSQL</w:t>
+      </w:r>
+      <w:r>
+        <w:t xml:space="preserve"> Большинство сервисов запускаются однотипно и не требуют настройки.</w:t>
+      </w:r>
+      <w:proofErr w:type="gramEnd"/>
+      <w:r>
+        <w:t xml:space="preserve"> Системы могут быть запущены в любом порядке. Системы должны находиться в одной локальной сети. Соединение с внешней сетью требуется только сервису </w:t>
+      </w:r>
+      <w:proofErr w:type="spellStart"/>
+      <w:r>
+        <w:t>фронтенда</w:t>
+      </w:r>
+      <w:proofErr w:type="spellEnd"/>
+      <w:r>
+        <w:t>, в случае, если конечные пользователи не находятся в локальной сети. Физическое размещение компонент по отдельным узлам проиллюстрировано на диаграмме развёр</w:t>
+      </w:r>
+      <w:r>
+        <w:t>тывания на рис. 14</w:t>
+      </w:r>
+      <w:r>
+        <w:t>.</w:t>
+      </w:r>
+    </w:p>
+    <w:p>
+      <w:pPr>
+        <w:pStyle w:val="a9"/>
+        <w:jc w:val="center"/>
+      </w:pPr>
+      <w:bookmarkStart w:id="122" w:name="_GoBack"/>
+      <w:bookmarkEnd w:id="122"/>
     </w:p>
     <w:sectPr>
-      <w:footerReference w:type="default" r:id="rId13"/>
-      <w:footerReference w:type="first" r:id="rId14"/>
+      <w:footerReference w:type="default" r:id="rId25"/>
+      <w:footerReference w:type="first" r:id="rId26"/>
       <w:pgSz w:w="11906" w:h="16838"/>
       <w:pgMar w:top="1134" w:right="850" w:bottom="1134" w:left="1701" w:header="708" w:footer="708" w:gutter="0"/>
       <w:cols w:space="708"/>
@@ -15880,7 +19309,7 @@
           <w:rPr>
             <w:noProof/>
           </w:rPr>
-          <w:t>8</w:t>
+          <w:t>32</w:t>
         </w:r>
         <w:r>
           <w:fldChar w:fldCharType="end"/>
@@ -16678,6 +20107,184 @@
     </w:lvl>
   </w:abstractNum>
   <w:abstractNum w:abstractNumId="7">
+    <w:nsid w:val="1BFF29E8"/>
+    <w:multiLevelType w:val="hybridMultilevel"/>
+    <w:tmpl w:val="84B820DC"/>
+    <w:lvl w:ilvl="0" w:tplc="04190011">
+      <w:start w:val="1"/>
+      <w:numFmt w:val="decimal"/>
+      <w:lvlText w:val="%1)"/>
+      <w:lvlJc w:val="left"/>
+      <w:pPr>
+        <w:ind w:left="501" w:hanging="360"/>
+      </w:pPr>
+      <w:rPr>
+        <w:rFonts w:hint="default"/>
+      </w:rPr>
+    </w:lvl>
+    <w:lvl w:ilvl="1" w:tplc="04190019" w:tentative="1">
+      <w:start w:val="1"/>
+      <w:numFmt w:val="lowerLetter"/>
+      <w:lvlText w:val="%2."/>
+      <w:lvlJc w:val="left"/>
+      <w:pPr>
+        <w:ind w:left="1221" w:hanging="360"/>
+      </w:pPr>
+    </w:lvl>
+    <w:lvl w:ilvl="2" w:tplc="0419001B" w:tentative="1">
+      <w:start w:val="1"/>
+      <w:numFmt w:val="lowerRoman"/>
+      <w:lvlText w:val="%3."/>
+      <w:lvlJc w:val="right"/>
+      <w:pPr>
+        <w:ind w:left="1941" w:hanging="180"/>
+      </w:pPr>
+    </w:lvl>
+    <w:lvl w:ilvl="3" w:tplc="0419000F" w:tentative="1">
+      <w:start w:val="1"/>
+      <w:numFmt w:val="decimal"/>
+      <w:lvlText w:val="%4."/>
+      <w:lvlJc w:val="left"/>
+      <w:pPr>
+        <w:ind w:left="2661" w:hanging="360"/>
+      </w:pPr>
+    </w:lvl>
+    <w:lvl w:ilvl="4" w:tplc="04190019" w:tentative="1">
+      <w:start w:val="1"/>
+      <w:numFmt w:val="lowerLetter"/>
+      <w:lvlText w:val="%5."/>
+      <w:lvlJc w:val="left"/>
+      <w:pPr>
+        <w:ind w:left="3381" w:hanging="360"/>
+      </w:pPr>
+    </w:lvl>
+    <w:lvl w:ilvl="5" w:tplc="0419001B" w:tentative="1">
+      <w:start w:val="1"/>
+      <w:numFmt w:val="lowerRoman"/>
+      <w:lvlText w:val="%6."/>
+      <w:lvlJc w:val="right"/>
+      <w:pPr>
+        <w:ind w:left="4101" w:hanging="180"/>
+      </w:pPr>
+    </w:lvl>
+    <w:lvl w:ilvl="6" w:tplc="0419000F" w:tentative="1">
+      <w:start w:val="1"/>
+      <w:numFmt w:val="decimal"/>
+      <w:lvlText w:val="%7."/>
+      <w:lvlJc w:val="left"/>
+      <w:pPr>
+        <w:ind w:left="4821" w:hanging="360"/>
+      </w:pPr>
+    </w:lvl>
+    <w:lvl w:ilvl="7" w:tplc="04190019" w:tentative="1">
+      <w:start w:val="1"/>
+      <w:numFmt w:val="lowerLetter"/>
+      <w:lvlText w:val="%8."/>
+      <w:lvlJc w:val="left"/>
+      <w:pPr>
+        <w:ind w:left="5541" w:hanging="360"/>
+      </w:pPr>
+    </w:lvl>
+    <w:lvl w:ilvl="8" w:tplc="0419001B" w:tentative="1">
+      <w:start w:val="1"/>
+      <w:numFmt w:val="lowerRoman"/>
+      <w:lvlText w:val="%9."/>
+      <w:lvlJc w:val="right"/>
+      <w:pPr>
+        <w:ind w:left="6261" w:hanging="180"/>
+      </w:pPr>
+    </w:lvl>
+  </w:abstractNum>
+  <w:abstractNum w:abstractNumId="8">
+    <w:nsid w:val="1E9210BC"/>
+    <w:multiLevelType w:val="hybridMultilevel"/>
+    <w:tmpl w:val="84B820DC"/>
+    <w:lvl w:ilvl="0" w:tplc="04190011">
+      <w:start w:val="1"/>
+      <w:numFmt w:val="decimal"/>
+      <w:lvlText w:val="%1)"/>
+      <w:lvlJc w:val="left"/>
+      <w:pPr>
+        <w:ind w:left="502" w:hanging="360"/>
+      </w:pPr>
+      <w:rPr>
+        <w:rFonts w:hint="default"/>
+      </w:rPr>
+    </w:lvl>
+    <w:lvl w:ilvl="1" w:tplc="04190019" w:tentative="1">
+      <w:start w:val="1"/>
+      <w:numFmt w:val="lowerLetter"/>
+      <w:lvlText w:val="%2."/>
+      <w:lvlJc w:val="left"/>
+      <w:pPr>
+        <w:ind w:left="1221" w:hanging="360"/>
+      </w:pPr>
+    </w:lvl>
+    <w:lvl w:ilvl="2" w:tplc="0419001B" w:tentative="1">
+      <w:start w:val="1"/>
+      <w:numFmt w:val="lowerRoman"/>
+      <w:lvlText w:val="%3."/>
+      <w:lvlJc w:val="right"/>
+      <w:pPr>
+        <w:ind w:left="1941" w:hanging="180"/>
+      </w:pPr>
+    </w:lvl>
+    <w:lvl w:ilvl="3" w:tplc="0419000F" w:tentative="1">
+      <w:start w:val="1"/>
+      <w:numFmt w:val="decimal"/>
+      <w:lvlText w:val="%4."/>
+      <w:lvlJc w:val="left"/>
+      <w:pPr>
+        <w:ind w:left="2661" w:hanging="360"/>
+      </w:pPr>
+    </w:lvl>
+    <w:lvl w:ilvl="4" w:tplc="04190019" w:tentative="1">
+      <w:start w:val="1"/>
+      <w:numFmt w:val="lowerLetter"/>
+      <w:lvlText w:val="%5."/>
+      <w:lvlJc w:val="left"/>
+      <w:pPr>
+        <w:ind w:left="3381" w:hanging="360"/>
+      </w:pPr>
+    </w:lvl>
+    <w:lvl w:ilvl="5" w:tplc="0419001B" w:tentative="1">
+      <w:start w:val="1"/>
+      <w:numFmt w:val="lowerRoman"/>
+      <w:lvlText w:val="%6."/>
+      <w:lvlJc w:val="right"/>
+      <w:pPr>
+        <w:ind w:left="4101" w:hanging="180"/>
+      </w:pPr>
+    </w:lvl>
+    <w:lvl w:ilvl="6" w:tplc="0419000F" w:tentative="1">
+      <w:start w:val="1"/>
+      <w:numFmt w:val="decimal"/>
+      <w:lvlText w:val="%7."/>
+      <w:lvlJc w:val="left"/>
+      <w:pPr>
+        <w:ind w:left="4821" w:hanging="360"/>
+      </w:pPr>
+    </w:lvl>
+    <w:lvl w:ilvl="7" w:tplc="04190019" w:tentative="1">
+      <w:start w:val="1"/>
+      <w:numFmt w:val="lowerLetter"/>
+      <w:lvlText w:val="%8."/>
+      <w:lvlJc w:val="left"/>
+      <w:pPr>
+        <w:ind w:left="5541" w:hanging="360"/>
+      </w:pPr>
+    </w:lvl>
+    <w:lvl w:ilvl="8" w:tplc="0419001B" w:tentative="1">
+      <w:start w:val="1"/>
+      <w:numFmt w:val="lowerRoman"/>
+      <w:lvlText w:val="%9."/>
+      <w:lvlJc w:val="right"/>
+      <w:pPr>
+        <w:ind w:left="6261" w:hanging="180"/>
+      </w:pPr>
+    </w:lvl>
+  </w:abstractNum>
+  <w:abstractNum w:abstractNumId="9">
     <w:nsid w:val="21573FE4"/>
     <w:multiLevelType w:val="hybridMultilevel"/>
     <w:tmpl w:val="51663EE6"/>
@@ -16790,7 +20397,7 @@
       </w:rPr>
     </w:lvl>
   </w:abstractNum>
-  <w:abstractNum w:abstractNumId="8">
+  <w:abstractNum w:abstractNumId="10">
     <w:nsid w:val="21A568A5"/>
     <w:multiLevelType w:val="hybridMultilevel"/>
     <w:tmpl w:val="BC5EE592"/>
@@ -16903,7 +20510,7 @@
       </w:rPr>
     </w:lvl>
   </w:abstractNum>
-  <w:abstractNum w:abstractNumId="9">
+  <w:abstractNum w:abstractNumId="11">
     <w:nsid w:val="24260CD8"/>
     <w:multiLevelType w:val="hybridMultilevel"/>
     <w:tmpl w:val="9A08A640"/>
@@ -16995,7 +20602,7 @@
       </w:pPr>
     </w:lvl>
   </w:abstractNum>
-  <w:abstractNum w:abstractNumId="10">
+  <w:abstractNum w:abstractNumId="12">
     <w:nsid w:val="265137F4"/>
     <w:multiLevelType w:val="multilevel"/>
     <w:tmpl w:val="A17EF622"/>
@@ -17081,7 +20688,96 @@
       </w:pPr>
     </w:lvl>
   </w:abstractNum>
-  <w:abstractNum w:abstractNumId="11">
+  <w:abstractNum w:abstractNumId="13">
+    <w:nsid w:val="28255800"/>
+    <w:multiLevelType w:val="hybridMultilevel"/>
+    <w:tmpl w:val="84B820DC"/>
+    <w:lvl w:ilvl="0" w:tplc="04190011">
+      <w:start w:val="1"/>
+      <w:numFmt w:val="decimal"/>
+      <w:lvlText w:val="%1)"/>
+      <w:lvlJc w:val="left"/>
+      <w:pPr>
+        <w:ind w:left="502" w:hanging="360"/>
+      </w:pPr>
+      <w:rPr>
+        <w:rFonts w:hint="default"/>
+      </w:rPr>
+    </w:lvl>
+    <w:lvl w:ilvl="1" w:tplc="04190019" w:tentative="1">
+      <w:start w:val="1"/>
+      <w:numFmt w:val="lowerLetter"/>
+      <w:lvlText w:val="%2."/>
+      <w:lvlJc w:val="left"/>
+      <w:pPr>
+        <w:ind w:left="1221" w:hanging="360"/>
+      </w:pPr>
+    </w:lvl>
+    <w:lvl w:ilvl="2" w:tplc="0419001B" w:tentative="1">
+      <w:start w:val="1"/>
+      <w:numFmt w:val="lowerRoman"/>
+      <w:lvlText w:val="%3."/>
+      <w:lvlJc w:val="right"/>
+      <w:pPr>
+        <w:ind w:left="1941" w:hanging="180"/>
+      </w:pPr>
+    </w:lvl>
+    <w:lvl w:ilvl="3" w:tplc="0419000F" w:tentative="1">
+      <w:start w:val="1"/>
+      <w:numFmt w:val="decimal"/>
+      <w:lvlText w:val="%4."/>
+      <w:lvlJc w:val="left"/>
+      <w:pPr>
+        <w:ind w:left="2661" w:hanging="360"/>
+      </w:pPr>
+    </w:lvl>
+    <w:lvl w:ilvl="4" w:tplc="04190019" w:tentative="1">
+      <w:start w:val="1"/>
+      <w:numFmt w:val="lowerLetter"/>
+      <w:lvlText w:val="%5."/>
+      <w:lvlJc w:val="left"/>
+      <w:pPr>
+        <w:ind w:left="3381" w:hanging="360"/>
+      </w:pPr>
+    </w:lvl>
+    <w:lvl w:ilvl="5" w:tplc="0419001B" w:tentative="1">
+      <w:start w:val="1"/>
+      <w:numFmt w:val="lowerRoman"/>
+      <w:lvlText w:val="%6."/>
+      <w:lvlJc w:val="right"/>
+      <w:pPr>
+        <w:ind w:left="4101" w:hanging="180"/>
+      </w:pPr>
+    </w:lvl>
+    <w:lvl w:ilvl="6" w:tplc="0419000F" w:tentative="1">
+      <w:start w:val="1"/>
+      <w:numFmt w:val="decimal"/>
+      <w:lvlText w:val="%7."/>
+      <w:lvlJc w:val="left"/>
+      <w:pPr>
+        <w:ind w:left="4821" w:hanging="360"/>
+      </w:pPr>
+    </w:lvl>
+    <w:lvl w:ilvl="7" w:tplc="04190019" w:tentative="1">
+      <w:start w:val="1"/>
+      <w:numFmt w:val="lowerLetter"/>
+      <w:lvlText w:val="%8."/>
+      <w:lvlJc w:val="left"/>
+      <w:pPr>
+        <w:ind w:left="5541" w:hanging="360"/>
+      </w:pPr>
+    </w:lvl>
+    <w:lvl w:ilvl="8" w:tplc="0419001B" w:tentative="1">
+      <w:start w:val="1"/>
+      <w:numFmt w:val="lowerRoman"/>
+      <w:lvlText w:val="%9."/>
+      <w:lvlJc w:val="right"/>
+      <w:pPr>
+        <w:ind w:left="6261" w:hanging="180"/>
+      </w:pPr>
+    </w:lvl>
+  </w:abstractNum>
+  <w:abstractNum w:abstractNumId="14">
     <w:nsid w:val="28395E51"/>
     <w:multiLevelType w:val="hybridMultilevel"/>
     <w:tmpl w:val="0E5075A4"/>
@@ -17194,7 +20890,7 @@
       </w:rPr>
     </w:lvl>
   </w:abstractNum>
-  <w:abstractNum w:abstractNumId="12">
+  <w:abstractNum w:abstractNumId="15">
     <w:nsid w:val="2C1C5874"/>
     <w:multiLevelType w:val="multilevel"/>
     <w:tmpl w:val="2DFEDD9A"/>
@@ -17307,7 +21003,7 @@
       </w:rPr>
     </w:lvl>
   </w:abstractNum>
-  <w:abstractNum w:abstractNumId="13">
+  <w:abstractNum w:abstractNumId="16">
     <w:nsid w:val="2D7C2E55"/>
     <w:multiLevelType w:val="hybridMultilevel"/>
     <w:tmpl w:val="38E410F4"/>
@@ -17420,7 +21116,7 @@
       </w:rPr>
     </w:lvl>
   </w:abstractNum>
-  <w:abstractNum w:abstractNumId="14">
+  <w:abstractNum w:abstractNumId="17">
     <w:nsid w:val="2DC944C6"/>
     <w:multiLevelType w:val="hybridMultilevel"/>
     <w:tmpl w:val="31FACC42"/>
@@ -17533,7 +21229,7 @@
       </w:rPr>
     </w:lvl>
   </w:abstractNum>
-  <w:abstractNum w:abstractNumId="15">
+  <w:abstractNum w:abstractNumId="18">
     <w:nsid w:val="3104292C"/>
     <w:multiLevelType w:val="hybridMultilevel"/>
     <w:tmpl w:val="7C10E246"/>
@@ -17646,7 +21342,7 @@
       </w:rPr>
     </w:lvl>
   </w:abstractNum>
-  <w:abstractNum w:abstractNumId="16">
+  <w:abstractNum w:abstractNumId="19">
     <w:nsid w:val="3161225C"/>
     <w:multiLevelType w:val="hybridMultilevel"/>
     <w:tmpl w:val="DC4AA39A"/>
@@ -17759,7 +21455,7 @@
       </w:rPr>
     </w:lvl>
   </w:abstractNum>
-  <w:abstractNum w:abstractNumId="17">
+  <w:abstractNum w:abstractNumId="20">
     <w:nsid w:val="379C14EC"/>
     <w:multiLevelType w:val="hybridMultilevel"/>
     <w:tmpl w:val="8F2C2746"/>
@@ -17872,7 +21568,96 @@
       </w:rPr>
     </w:lvl>
   </w:abstractNum>
-  <w:abstractNum w:abstractNumId="18">
+  <w:abstractNum w:abstractNumId="21">
+    <w:nsid w:val="3A737D6D"/>
+    <w:multiLevelType w:val="hybridMultilevel"/>
+    <w:tmpl w:val="84B820DC"/>
+    <w:lvl w:ilvl="0" w:tplc="04190011">
+      <w:start w:val="1"/>
+      <w:numFmt w:val="decimal"/>
+      <w:lvlText w:val="%1)"/>
+      <w:lvlJc w:val="left"/>
+      <w:pPr>
+        <w:ind w:left="501" w:hanging="360"/>
+      </w:pPr>
+      <w:rPr>
+        <w:rFonts w:hint="default"/>
+      </w:rPr>
+    </w:lvl>
+    <w:lvl w:ilvl="1" w:tplc="04190019" w:tentative="1">
+      <w:start w:val="1"/>
+      <w:numFmt w:val="lowerLetter"/>
+      <w:lvlText w:val="%2."/>
+      <w:lvlJc w:val="left"/>
+      <w:pPr>
+        <w:ind w:left="1221" w:hanging="360"/>
+      </w:pPr>
+    </w:lvl>
+    <w:lvl w:ilvl="2" w:tplc="0419001B" w:tentative="1">
+      <w:start w:val="1"/>
+      <w:numFmt w:val="lowerRoman"/>
+      <w:lvlText w:val="%3."/>
+      <w:lvlJc w:val="right"/>
+      <w:pPr>
+        <w:ind w:left="1941" w:hanging="180"/>
+      </w:pPr>
+    </w:lvl>
+    <w:lvl w:ilvl="3" w:tplc="0419000F" w:tentative="1">
+      <w:start w:val="1"/>
+      <w:numFmt w:val="decimal"/>
+      <w:lvlText w:val="%4."/>
+      <w:lvlJc w:val="left"/>
+      <w:pPr>
+        <w:ind w:left="2661" w:hanging="360"/>
+      </w:pPr>
+    </w:lvl>
+    <w:lvl w:ilvl="4" w:tplc="04190019" w:tentative="1">
+      <w:start w:val="1"/>
+      <w:numFmt w:val="lowerLetter"/>
+      <w:lvlText w:val="%5."/>
+      <w:lvlJc w:val="left"/>
+      <w:pPr>
+        <w:ind w:left="3381" w:hanging="360"/>
+      </w:pPr>
+    </w:lvl>
+    <w:lvl w:ilvl="5" w:tplc="0419001B" w:tentative="1">
+      <w:start w:val="1"/>
+      <w:numFmt w:val="lowerRoman"/>
+      <w:lvlText w:val="%6."/>
+      <w:lvlJc w:val="right"/>
+      <w:pPr>
+        <w:ind w:left="4101" w:hanging="180"/>
+      </w:pPr>
+    </w:lvl>
+    <w:lvl w:ilvl="6" w:tplc="0419000F" w:tentative="1">
+      <w:start w:val="1"/>
+      <w:numFmt w:val="decimal"/>
+      <w:lvlText w:val="%7."/>
+      <w:lvlJc w:val="left"/>
+      <w:pPr>
+        <w:ind w:left="4821" w:hanging="360"/>
+      </w:pPr>
+    </w:lvl>
+    <w:lvl w:ilvl="7" w:tplc="04190019" w:tentative="1">
+      <w:start w:val="1"/>
+      <w:numFmt w:val="lowerLetter"/>
+      <w:lvlText w:val="%8."/>
+      <w:lvlJc w:val="left"/>
+      <w:pPr>
+        <w:ind w:left="5541" w:hanging="360"/>
+      </w:pPr>
+    </w:lvl>
+    <w:lvl w:ilvl="8" w:tplc="0419001B" w:tentative="1">
+      <w:start w:val="1"/>
+      <w:numFmt w:val="lowerRoman"/>
+      <w:lvlText w:val="%9."/>
+      <w:lvlJc w:val="right"/>
+      <w:pPr>
+        <w:ind w:left="6261" w:hanging="180"/>
+      </w:pPr>
+    </w:lvl>
+  </w:abstractNum>
+  <w:abstractNum w:abstractNumId="22">
     <w:nsid w:val="3ED4037B"/>
     <w:multiLevelType w:val="hybridMultilevel"/>
     <w:tmpl w:val="32CAD148"/>
@@ -17985,7 +21770,7 @@
       </w:rPr>
     </w:lvl>
   </w:abstractNum>
-  <w:abstractNum w:abstractNumId="19">
+  <w:abstractNum w:abstractNumId="23">
     <w:nsid w:val="3F9877A6"/>
     <w:multiLevelType w:val="multilevel"/>
     <w:tmpl w:val="C93E0B78"/>
@@ -18098,7 +21883,7 @@
       </w:rPr>
     </w:lvl>
   </w:abstractNum>
-  <w:abstractNum w:abstractNumId="20">
+  <w:abstractNum w:abstractNumId="24">
     <w:nsid w:val="41E07D76"/>
     <w:multiLevelType w:val="hybridMultilevel"/>
     <w:tmpl w:val="B5E0D1A2"/>
@@ -18211,7 +21996,7 @@
       </w:rPr>
     </w:lvl>
   </w:abstractNum>
-  <w:abstractNum w:abstractNumId="21">
+  <w:abstractNum w:abstractNumId="25">
     <w:nsid w:val="44D42DAD"/>
     <w:multiLevelType w:val="hybridMultilevel"/>
     <w:tmpl w:val="FB06BA86"/>
@@ -18324,7 +22109,7 @@
       </w:rPr>
     </w:lvl>
   </w:abstractNum>
-  <w:abstractNum w:abstractNumId="22">
+  <w:abstractNum w:abstractNumId="26">
     <w:nsid w:val="47BA77A4"/>
     <w:multiLevelType w:val="hybridMultilevel"/>
     <w:tmpl w:val="14BA73B4"/>
@@ -18410,7 +22195,7 @@
       </w:pPr>
     </w:lvl>
   </w:abstractNum>
-  <w:abstractNum w:abstractNumId="23">
+  <w:abstractNum w:abstractNumId="27">
     <w:nsid w:val="4CED6FA1"/>
     <w:multiLevelType w:val="multilevel"/>
     <w:tmpl w:val="6CFEE77C"/>
@@ -18523,7 +22308,7 @@
       </w:rPr>
     </w:lvl>
   </w:abstractNum>
-  <w:abstractNum w:abstractNumId="24">
+  <w:abstractNum w:abstractNumId="28">
     <w:nsid w:val="4ED4573F"/>
     <w:multiLevelType w:val="hybridMultilevel"/>
     <w:tmpl w:val="A70C20BC"/>
@@ -18609,7 +22394,7 @@
       </w:pPr>
     </w:lvl>
   </w:abstractNum>
-  <w:abstractNum w:abstractNumId="25">
+  <w:abstractNum w:abstractNumId="29">
     <w:nsid w:val="4FA524F4"/>
     <w:multiLevelType w:val="hybridMultilevel"/>
     <w:tmpl w:val="7F626EC0"/>
@@ -18722,7 +22507,7 @@
       </w:pPr>
     </w:lvl>
   </w:abstractNum>
-  <w:abstractNum w:abstractNumId="26">
+  <w:abstractNum w:abstractNumId="30">
     <w:nsid w:val="57226CA2"/>
     <w:multiLevelType w:val="multilevel"/>
     <w:tmpl w:val="947270A4"/>
@@ -18835,7 +22620,7 @@
       </w:rPr>
     </w:lvl>
   </w:abstractNum>
-  <w:abstractNum w:abstractNumId="27">
+  <w:abstractNum w:abstractNumId="31">
     <w:nsid w:val="58F91E38"/>
     <w:multiLevelType w:val="multilevel"/>
     <w:tmpl w:val="670E0FD6"/>
@@ -18956,7 +22741,7 @@
       </w:rPr>
     </w:lvl>
   </w:abstractNum>
-  <w:abstractNum w:abstractNumId="28">
+  <w:abstractNum w:abstractNumId="32">
     <w:nsid w:val="5BA355D9"/>
     <w:multiLevelType w:val="hybridMultilevel"/>
     <w:tmpl w:val="59C8B0C8"/>
@@ -19042,7 +22827,7 @@
       </w:pPr>
     </w:lvl>
   </w:abstractNum>
-  <w:abstractNum w:abstractNumId="29">
+  <w:abstractNum w:abstractNumId="33">
     <w:nsid w:val="5DB10900"/>
     <w:multiLevelType w:val="hybridMultilevel"/>
     <w:tmpl w:val="F16A0CBC"/>
@@ -19155,7 +22940,7 @@
       </w:rPr>
     </w:lvl>
   </w:abstractNum>
-  <w:abstractNum w:abstractNumId="30">
+  <w:abstractNum w:abstractNumId="34">
     <w:nsid w:val="614C5990"/>
     <w:multiLevelType w:val="hybridMultilevel"/>
     <w:tmpl w:val="7D907F64"/>
@@ -19268,7 +23053,7 @@
       </w:rPr>
     </w:lvl>
   </w:abstractNum>
-  <w:abstractNum w:abstractNumId="31">
+  <w:abstractNum w:abstractNumId="35">
     <w:nsid w:val="61D61C2B"/>
     <w:multiLevelType w:val="hybridMultilevel"/>
     <w:tmpl w:val="B2F85326"/>
@@ -19354,7 +23139,128 @@
       </w:pPr>
     </w:lvl>
   </w:abstractNum>
-  <w:abstractNum w:abstractNumId="32">
+  <w:abstractNum w:abstractNumId="36">
+    <w:nsid w:val="62DD056C"/>
+    <w:multiLevelType w:val="multilevel"/>
+    <w:tmpl w:val="80AE24FC"/>
+    <w:lvl w:ilvl="0">
+      <w:start w:val="8"/>
+      <w:numFmt w:val="decimal"/>
+      <w:lvlText w:val="%1."/>
+      <w:lvlJc w:val="left"/>
+      <w:pPr>
+        <w:ind w:left="1080" w:hanging="360"/>
+      </w:pPr>
+      <w:rPr>
+        <w:rFonts w:hint="default"/>
+      </w:rPr>
+    </w:lvl>
+    <w:lvl w:ilvl="1">
+      <w:start w:val="1"/>
+      <w:numFmt w:val="decimal"/>
+      <w:isLgl/>
+      <w:lvlText w:val="%1.%2."/>
+      <w:lvlJc w:val="left"/>
+      <w:pPr>
+        <w:ind w:left="1440" w:hanging="720"/>
+      </w:pPr>
+      <w:rPr>
+        <w:rFonts w:hint="default"/>
+      </w:rPr>
+    </w:lvl>
+    <w:lvl w:ilvl="2">
+      <w:start w:val="1"/>
+      <w:numFmt w:val="decimal"/>
+      <w:isLgl/>
+      <w:lvlText w:val="%1.%2.%3."/>
+      <w:lvlJc w:val="left"/>
+      <w:pPr>
+        <w:ind w:left="1440" w:hanging="720"/>
+      </w:pPr>
+      <w:rPr>
+        <w:rFonts w:hint="default"/>
+      </w:rPr>
+    </w:lvl>
+    <w:lvl w:ilvl="3">
+      <w:start w:val="1"/>
+      <w:numFmt w:val="decimal"/>
+      <w:isLgl/>
+      <w:lvlText w:val="%1.%2.%3.%4."/>
+      <w:lvlJc w:val="left"/>
+      <w:pPr>
+        <w:ind w:left="1800" w:hanging="1080"/>
+      </w:pPr>
+      <w:rPr>
+        <w:rFonts w:hint="default"/>
+      </w:rPr>
+    </w:lvl>
+    <w:lvl w:ilvl="4">
+      <w:start w:val="1"/>
+      <w:numFmt w:val="decimal"/>
+      <w:isLgl/>
+      <w:lvlText w:val="%1.%2.%3.%4.%5."/>
+      <w:lvlJc w:val="left"/>
+      <w:pPr>
+        <w:ind w:left="1800" w:hanging="1080"/>
+      </w:pPr>
+      <w:rPr>
+        <w:rFonts w:hint="default"/>
+      </w:rPr>
+    </w:lvl>
+    <w:lvl w:ilvl="5">
+      <w:start w:val="1"/>
+      <w:numFmt w:val="decimal"/>
+      <w:isLgl/>
+      <w:lvlText w:val="%1.%2.%3.%4.%5.%6."/>
+      <w:lvlJc w:val="left"/>
+      <w:pPr>
+        <w:ind w:left="2160" w:hanging="1440"/>
+      </w:pPr>
+      <w:rPr>
+        <w:rFonts w:hint="default"/>
+      </w:rPr>
+    </w:lvl>
+    <w:lvl w:ilvl="6">
+      <w:start w:val="1"/>
+      <w:numFmt w:val="decimal"/>
+      <w:isLgl/>
+      <w:lvlText w:val="%1.%2.%3.%4.%5.%6.%7."/>
+      <w:lvlJc w:val="left"/>
+      <w:pPr>
+        <w:ind w:left="2520" w:hanging="1800"/>
+      </w:pPr>
+      <w:rPr>
+        <w:rFonts w:hint="default"/>
+      </w:rPr>
+    </w:lvl>
+    <w:lvl w:ilvl="7">
+      <w:start w:val="1"/>
+      <w:numFmt w:val="decimal"/>
+      <w:isLgl/>
+      <w:lvlText w:val="%1.%2.%3.%4.%5.%6.%7.%8."/>
+      <w:lvlJc w:val="left"/>
+      <w:pPr>
+        <w:ind w:left="2520" w:hanging="1800"/>
+      </w:pPr>
+      <w:rPr>
+        <w:rFonts w:hint="default"/>
+      </w:rPr>
+    </w:lvl>
+    <w:lvl w:ilvl="8">
+      <w:start w:val="1"/>
+      <w:numFmt w:val="decimal"/>
+      <w:isLgl/>
+      <w:lvlText w:val="%1.%2.%3.%4.%5.%6.%7.%8.%9."/>
+      <w:lvlJc w:val="left"/>
+      <w:pPr>
+        <w:ind w:left="2880" w:hanging="2160"/>
+      </w:pPr>
+      <w:rPr>
+        <w:rFonts w:hint="default"/>
+      </w:rPr>
+    </w:lvl>
+  </w:abstractNum>
+  <w:abstractNum w:abstractNumId="37">
     <w:nsid w:val="71FF0131"/>
     <w:multiLevelType w:val="hybridMultilevel"/>
     <w:tmpl w:val="C85CFC74"/>
@@ -19467,7 +23373,7 @@
       </w:rPr>
     </w:lvl>
   </w:abstractNum>
-  <w:abstractNum w:abstractNumId="33">
+  <w:abstractNum w:abstractNumId="38">
     <w:nsid w:val="799B0784"/>
     <w:multiLevelType w:val="multilevel"/>
     <w:tmpl w:val="4BE86012"/>
@@ -19561,7 +23467,7 @@
       </w:pPr>
     </w:lvl>
   </w:abstractNum>
-  <w:abstractNum w:abstractNumId="34">
+  <w:abstractNum w:abstractNumId="39">
     <w:nsid w:val="7BFB2699"/>
     <w:multiLevelType w:val="hybridMultilevel"/>
     <w:tmpl w:val="3FA2A262"/>
@@ -19650,7 +23556,7 @@
       </w:pPr>
     </w:lvl>
   </w:abstractNum>
-  <w:abstractNum w:abstractNumId="35">
+  <w:abstractNum w:abstractNumId="40">
     <w:nsid w:val="7C464C33"/>
     <w:multiLevelType w:val="multilevel"/>
     <w:tmpl w:val="06761C9C"/>
@@ -19763,47 +23669,136 @@
       </w:rPr>
     </w:lvl>
   </w:abstractNum>
+  <w:abstractNum w:abstractNumId="41">
+    <w:nsid w:val="7F0E04EF"/>
+    <w:multiLevelType w:val="hybridMultilevel"/>
+    <w:tmpl w:val="84B820DC"/>
+    <w:lvl w:ilvl="0" w:tplc="04190011">
+      <w:start w:val="1"/>
+      <w:numFmt w:val="decimal"/>
+      <w:lvlText w:val="%1)"/>
+      <w:lvlJc w:val="left"/>
+      <w:pPr>
+        <w:ind w:left="502" w:hanging="360"/>
+      </w:pPr>
+      <w:rPr>
+        <w:rFonts w:hint="default"/>
+      </w:rPr>
+    </w:lvl>
+    <w:lvl w:ilvl="1" w:tplc="04190019" w:tentative="1">
+      <w:start w:val="1"/>
+      <w:numFmt w:val="lowerLetter"/>
+      <w:lvlText w:val="%2."/>
+      <w:lvlJc w:val="left"/>
+      <w:pPr>
+        <w:ind w:left="1221" w:hanging="360"/>
+      </w:pPr>
+    </w:lvl>
+    <w:lvl w:ilvl="2" w:tplc="0419001B" w:tentative="1">
+      <w:start w:val="1"/>
+      <w:numFmt w:val="lowerRoman"/>
+      <w:lvlText w:val="%3."/>
+      <w:lvlJc w:val="right"/>
+      <w:pPr>
+        <w:ind w:left="1941" w:hanging="180"/>
+      </w:pPr>
+    </w:lvl>
+    <w:lvl w:ilvl="3" w:tplc="0419000F" w:tentative="1">
+      <w:start w:val="1"/>
+      <w:numFmt w:val="decimal"/>
+      <w:lvlText w:val="%4."/>
+      <w:lvlJc w:val="left"/>
+      <w:pPr>
+        <w:ind w:left="2661" w:hanging="360"/>
+      </w:pPr>
+    </w:lvl>
+    <w:lvl w:ilvl="4" w:tplc="04190019" w:tentative="1">
+      <w:start w:val="1"/>
+      <w:numFmt w:val="lowerLetter"/>
+      <w:lvlText w:val="%5."/>
+      <w:lvlJc w:val="left"/>
+      <w:pPr>
+        <w:ind w:left="3381" w:hanging="360"/>
+      </w:pPr>
+    </w:lvl>
+    <w:lvl w:ilvl="5" w:tplc="0419001B" w:tentative="1">
+      <w:start w:val="1"/>
+      <w:numFmt w:val="lowerRoman"/>
+      <w:lvlText w:val="%6."/>
+      <w:lvlJc w:val="right"/>
+      <w:pPr>
+        <w:ind w:left="4101" w:hanging="180"/>
+      </w:pPr>
+    </w:lvl>
+    <w:lvl w:ilvl="6" w:tplc="0419000F" w:tentative="1">
+      <w:start w:val="1"/>
+      <w:numFmt w:val="decimal"/>
+      <w:lvlText w:val="%7."/>
+      <w:lvlJc w:val="left"/>
+      <w:pPr>
+        <w:ind w:left="4821" w:hanging="360"/>
+      </w:pPr>
+    </w:lvl>
+    <w:lvl w:ilvl="7" w:tplc="04190019" w:tentative="1">
+      <w:start w:val="1"/>
+      <w:numFmt w:val="lowerLetter"/>
+      <w:lvlText w:val="%8."/>
+      <w:lvlJc w:val="left"/>
+      <w:pPr>
+        <w:ind w:left="5541" w:hanging="360"/>
+      </w:pPr>
+    </w:lvl>
+    <w:lvl w:ilvl="8" w:tplc="0419001B" w:tentative="1">
+      <w:start w:val="1"/>
+      <w:numFmt w:val="lowerRoman"/>
+      <w:lvlText w:val="%9."/>
+      <w:lvlJc w:val="right"/>
+      <w:pPr>
+        <w:ind w:left="6261" w:hanging="180"/>
+      </w:pPr>
+    </w:lvl>
+  </w:abstractNum>
   <w:num w:numId="1">
-    <w:abstractNumId w:val="32"/>
+    <w:abstractNumId w:val="37"/>
   </w:num>
   <w:num w:numId="2">
     <w:abstractNumId w:val="3"/>
   </w:num>
   <w:num w:numId="3">
-    <w:abstractNumId w:val="25"/>
+    <w:abstractNumId w:val="29"/>
   </w:num>
   <w:num w:numId="4">
-    <w:abstractNumId w:val="29"/>
+    <w:abstractNumId w:val="33"/>
   </w:num>
   <w:num w:numId="5">
-    <w:abstractNumId w:val="17"/>
+    <w:abstractNumId w:val="20"/>
   </w:num>
   <w:num w:numId="6">
-    <w:abstractNumId w:val="8"/>
+    <w:abstractNumId w:val="10"/>
   </w:num>
   <w:num w:numId="7">
-    <w:abstractNumId w:val="14"/>
+    <w:abstractNumId w:val="17"/>
   </w:num>
   <w:num w:numId="8">
     <w:abstractNumId w:val="5"/>
   </w:num>
   <w:num w:numId="9">
-    <w:abstractNumId w:val="21"/>
+    <w:abstractNumId w:val="25"/>
   </w:num>
   <w:num w:numId="10">
-    <w:abstractNumId w:val="11"/>
+    <w:abstractNumId w:val="14"/>
   </w:num>
   <w:num w:numId="11">
-    <w:abstractNumId w:val="18"/>
+    <w:abstractNumId w:val="22"/>
   </w:num>
   <w:num w:numId="12">
-    <w:abstractNumId w:val="30"/>
+    <w:abstractNumId w:val="34"/>
   </w:num>
   <w:num w:numId="13">
-    <w:abstractNumId w:val="7"/>
+    <w:abstractNumId w:val="9"/>
   </w:num>
   <w:num w:numId="14">
-    <w:abstractNumId w:val="22"/>
+    <w:abstractNumId w:val="26"/>
     <w:lvlOverride w:ilvl="0">
       <w:startOverride w:val="1"/>
     </w:lvlOverride>
@@ -19833,7 +23828,7 @@
     </w:lvlOverride>
   </w:num>
   <w:num w:numId="15">
-    <w:abstractNumId w:val="24"/>
+    <w:abstractNumId w:val="28"/>
     <w:lvlOverride w:ilvl="0">
       <w:startOverride w:val="1"/>
     </w:lvlOverride>
@@ -19863,67 +23858,85 @@
     </w:lvlOverride>
   </w:num>
   <w:num w:numId="16">
-    <w:abstractNumId w:val="33"/>
+    <w:abstractNumId w:val="38"/>
   </w:num>
   <w:num w:numId="17">
-    <w:abstractNumId w:val="16"/>
+    <w:abstractNumId w:val="19"/>
   </w:num>
   <w:num w:numId="18">
     <w:abstractNumId w:val="1"/>
   </w:num>
   <w:num w:numId="19">
-    <w:abstractNumId w:val="27"/>
+    <w:abstractNumId w:val="31"/>
   </w:num>
   <w:num w:numId="20">
-    <w:abstractNumId w:val="35"/>
+    <w:abstractNumId w:val="40"/>
   </w:num>
   <w:num w:numId="21">
     <w:abstractNumId w:val="4"/>
   </w:num>
   <w:num w:numId="22">
-    <w:abstractNumId w:val="19"/>
+    <w:abstractNumId w:val="23"/>
   </w:num>
   <w:num w:numId="23">
-    <w:abstractNumId w:val="23"/>
+    <w:abstractNumId w:val="27"/>
   </w:num>
   <w:num w:numId="24">
     <w:abstractNumId w:val="0"/>
   </w:num>
   <w:num w:numId="25">
-    <w:abstractNumId w:val="34"/>
+    <w:abstractNumId w:val="39"/>
   </w:num>
   <w:num w:numId="26">
-    <w:abstractNumId w:val="26"/>
+    <w:abstractNumId w:val="30"/>
   </w:num>
   <w:num w:numId="27">
-    <w:abstractNumId w:val="13"/>
+    <w:abstractNumId w:val="16"/>
   </w:num>
   <w:num w:numId="28">
-    <w:abstractNumId w:val="20"/>
+    <w:abstractNumId w:val="24"/>
   </w:num>
   <w:num w:numId="29">
-    <w:abstractNumId w:val="10"/>
+    <w:abstractNumId w:val="12"/>
   </w:num>
   <w:num w:numId="30">
-    <w:abstractNumId w:val="12"/>
+    <w:abstractNumId w:val="15"/>
   </w:num>
   <w:num w:numId="31">
-    <w:abstractNumId w:val="15"/>
+    <w:abstractNumId w:val="18"/>
   </w:num>
   <w:num w:numId="32">
     <w:abstractNumId w:val="2"/>
   </w:num>
   <w:num w:numId="33">
-    <w:abstractNumId w:val="28"/>
+    <w:abstractNumId w:val="32"/>
   </w:num>
   <w:num w:numId="34">
-    <w:abstractNumId w:val="31"/>
+    <w:abstractNumId w:val="35"/>
   </w:num>
   <w:num w:numId="35">
     <w:abstractNumId w:val="6"/>
   </w:num>
   <w:num w:numId="36">
-    <w:abstractNumId w:val="9"/>
+    <w:abstractNumId w:val="11"/>
+  </w:num>
+  <w:num w:numId="37">
+    <w:abstractNumId w:val="36"/>
+  </w:num>
+  <w:num w:numId="38">
+    <w:abstractNumId w:val="41"/>
+  </w:num>
+  <w:num w:numId="39">
+    <w:abstractNumId w:val="7"/>
+  </w:num>
+  <w:num w:numId="40">
+    <w:abstractNumId w:val="21"/>
+  </w:num>
+  <w:num w:numId="41">
+    <w:abstractNumId w:val="13"/>
+  </w:num>
+  <w:num w:numId="42">
+    <w:abstractNumId w:val="8"/>
   </w:num>
   <w:numIdMacAtCleanup w:val="33"/>
 </w:numbering>
@@ -20499,6 +24512,65 @@
       <w:sz w:val="28"/>
     </w:rPr>
   </w:style>
+  <w:style w:type="table" w:styleId="af0">
+    <w:name w:val="Table Grid"/>
+    <w:basedOn w:val="a1"/>
+    <w:uiPriority w:val="59"/>
+    <w:rsid w:val="0090636B"/>
+    <w:pPr>
+      <w:spacing w:after="0" w:line="240" w:lineRule="auto"/>
+    </w:pPr>
+    <w:tblPr>
+      <w:tblBorders>
+        <w:top w:val="single" w:sz="4" w:space="0" w:color="auto"/>
+        <w:left w:val="single" w:sz="4" w:space="0" w:color="auto"/>
+        <w:bottom w:val="single" w:sz="4" w:space="0" w:color="auto"/>
+        <w:right w:val="single" w:sz="4" w:space="0" w:color="auto"/>
+        <w:insideH w:val="single" w:sz="4" w:space="0" w:color="auto"/>
+        <w:insideV w:val="single" w:sz="4" w:space="0" w:color="auto"/>
+      </w:tblBorders>
+    </w:tblPr>
+  </w:style>
+  <w:style w:type="paragraph" w:styleId="af1">
+    <w:name w:val="endnote text"/>
+    <w:basedOn w:val="a"/>
+    <w:link w:val="af2"/>
+    <w:uiPriority w:val="99"/>
+    <w:semiHidden/>
+    <w:unhideWhenUsed/>
+    <w:rsid w:val="0090636B"/>
+    <w:pPr>
+      <w:spacing w:after="0" w:line="240" w:lineRule="auto"/>
+    </w:pPr>
+    <w:rPr>
+      <w:sz w:val="20"/>
+      <w:szCs w:val="20"/>
+    </w:rPr>
+  </w:style>
+  <w:style w:type="character" w:customStyle="1" w:styleId="af2">
+    <w:name w:val="Текст концевой сноски Знак"/>
+    <w:basedOn w:val="a0"/>
+    <w:link w:val="af1"/>
+    <w:uiPriority w:val="99"/>
+    <w:semiHidden/>
+    <w:rsid w:val="0090636B"/>
+    <w:rPr>
+      <w:rFonts w:ascii="Times New Roman" w:hAnsi="Times New Roman"/>
+      <w:sz w:val="20"/>
+      <w:szCs w:val="20"/>
+    </w:rPr>
+  </w:style>
+  <w:style w:type="character" w:styleId="af3">
+    <w:name w:val="endnote reference"/>
+    <w:basedOn w:val="a0"/>
+    <w:uiPriority w:val="99"/>
+    <w:semiHidden/>
+    <w:unhideWhenUsed/>
+    <w:rsid w:val="0090636B"/>
+    <w:rPr>
+      <w:vertAlign w:val="superscript"/>
+    </w:rPr>
+  </w:style>
 </w:styles>
 </file>
 
@@ -21072,6 +25144,65 @@
       <w:sz w:val="28"/>
     </w:rPr>
   </w:style>
+  <w:style w:type="table" w:styleId="af0">
+    <w:name w:val="Table Grid"/>
+    <w:basedOn w:val="a1"/>
+    <w:uiPriority w:val="59"/>
+    <w:rsid w:val="0090636B"/>
+    <w:pPr>
+      <w:spacing w:after="0" w:line="240" w:lineRule="auto"/>
+    </w:pPr>
+    <w:tblPr>
+      <w:tblBorders>
+        <w:top w:val="single" w:sz="4" w:space="0" w:color="auto"/>
+        <w:left w:val="single" w:sz="4" w:space="0" w:color="auto"/>
+        <w:bottom w:val="single" w:sz="4" w:space="0" w:color="auto"/>
+        <w:right w:val="single" w:sz="4" w:space="0" w:color="auto"/>
+        <w:insideH w:val="single" w:sz="4" w:space="0" w:color="auto"/>
+        <w:insideV w:val="single" w:sz="4" w:space="0" w:color="auto"/>
+      </w:tblBorders>
+    </w:tblPr>
+  </w:style>
+  <w:style w:type="paragraph" w:styleId="af1">
+    <w:name w:val="endnote text"/>
+    <w:basedOn w:val="a"/>
+    <w:link w:val="af2"/>
+    <w:uiPriority w:val="99"/>
+    <w:semiHidden/>
+    <w:unhideWhenUsed/>
+    <w:rsid w:val="0090636B"/>
+    <w:pPr>
+      <w:spacing w:after="0" w:line="240" w:lineRule="auto"/>
+    </w:pPr>
+    <w:rPr>
+      <w:sz w:val="20"/>
+      <w:szCs w:val="20"/>
+    </w:rPr>
+  </w:style>
+  <w:style w:type="character" w:customStyle="1" w:styleId="af2">
+    <w:name w:val="Текст концевой сноски Знак"/>
+    <w:basedOn w:val="a0"/>
+    <w:link w:val="af1"/>
+    <w:uiPriority w:val="99"/>
+    <w:semiHidden/>
+    <w:rsid w:val="0090636B"/>
+    <w:rPr>
+      <w:rFonts w:ascii="Times New Roman" w:hAnsi="Times New Roman"/>
+      <w:sz w:val="20"/>
+      <w:szCs w:val="20"/>
+    </w:rPr>
+  </w:style>
+  <w:style w:type="character" w:styleId="af3">
+    <w:name w:val="endnote reference"/>
+    <w:basedOn w:val="a0"/>
+    <w:uiPriority w:val="99"/>
+    <w:semiHidden/>
+    <w:unhideWhenUsed/>
+    <w:rsid w:val="0090636B"/>
+    <w:rPr>
+      <w:vertAlign w:val="superscript"/>
+    </w:rPr>
+  </w:style>
 </w:styles>
 </file>
 
@@ -21365,7 +25496,7 @@
 </file>
 
 <file path=customXml/itemProps1.xml><?xml version="1.0" encoding="utf-8"?>
-<ds:datastoreItem xmlns:ds="http://schemas.openxmlformats.org/officeDocument/2006/customXml" ds:itemID="{2EDFB896-788B-4C05-BD62-820606514545}">
+<ds:datastoreItem xmlns:ds="http://schemas.openxmlformats.org/officeDocument/2006/customXml" ds:itemID="{60ACD516-BF30-4A17-85E7-F69B91A67F06}">
   <ds:schemaRefs>
     <ds:schemaRef ds:uri="http://schemas.openxmlformats.org/officeDocument/2006/bibliography"/>
   </ds:schemaRefs>
